--- a/笔记/linux-database/数据库基础.docx
+++ b/笔记/linux-database/数据库基础.docx
@@ -213,26 +213,32 @@
           <w:lang w:val="en-US" w:eastAsia="zh-CN"/>
         </w:rPr>
         <w:tab/>
-        <w:t/>
-      </w:r>
-      <w:r>
-        <w:rPr>
-          <w:rFonts w:hint="eastAsia"/>
-          <w:sz w:val="18"/>
-          <w:szCs w:val="18"/>
-          <w:lang w:val="en-US" w:eastAsia="zh-CN"/>
-        </w:rPr>
-        <w:tab/>
-        <w:t/>
-      </w:r>
-      <w:r>
-        <w:rPr>
-          <w:rFonts w:hint="eastAsia"/>
-          <w:sz w:val="18"/>
-          <w:szCs w:val="18"/>
-          <w:lang w:val="en-US" w:eastAsia="zh-CN"/>
-        </w:rPr>
-        <w:tab/>
+      </w:r>
+      <w:r>
+        <w:rPr>
+          <w:rFonts w:hint="eastAsia"/>
+          <w:sz w:val="18"/>
+          <w:szCs w:val="18"/>
+          <w:lang w:val="en-US" w:eastAsia="zh-CN"/>
+        </w:rPr>
+        <w:tab/>
+      </w:r>
+      <w:r>
+        <w:rPr>
+          <w:rFonts w:hint="eastAsia"/>
+          <w:sz w:val="18"/>
+          <w:szCs w:val="18"/>
+          <w:lang w:val="en-US" w:eastAsia="zh-CN"/>
+        </w:rPr>
+        <w:tab/>
+      </w:r>
+      <w:r>
+        <w:rPr>
+          <w:rFonts w:hint="eastAsia"/>
+          <w:sz w:val="18"/>
+          <w:szCs w:val="18"/>
+          <w:lang w:val="en-US" w:eastAsia="zh-CN"/>
+        </w:rPr>
         <w:t>//主配置文件</w:t>
       </w:r>
     </w:p>
@@ -263,26 +269,32 @@
           <w:lang w:val="en-US" w:eastAsia="zh-CN"/>
         </w:rPr>
         <w:tab/>
-        <w:t/>
-      </w:r>
-      <w:r>
-        <w:rPr>
-          <w:rFonts w:hint="eastAsia"/>
-          <w:sz w:val="18"/>
-          <w:szCs w:val="18"/>
-          <w:lang w:val="en-US" w:eastAsia="zh-CN"/>
-        </w:rPr>
-        <w:tab/>
-        <w:t/>
-      </w:r>
-      <w:r>
-        <w:rPr>
-          <w:rFonts w:hint="eastAsia"/>
-          <w:sz w:val="18"/>
-          <w:szCs w:val="18"/>
-          <w:lang w:val="en-US" w:eastAsia="zh-CN"/>
-        </w:rPr>
-        <w:tab/>
+      </w:r>
+      <w:r>
+        <w:rPr>
+          <w:rFonts w:hint="eastAsia"/>
+          <w:sz w:val="18"/>
+          <w:szCs w:val="18"/>
+          <w:lang w:val="en-US" w:eastAsia="zh-CN"/>
+        </w:rPr>
+        <w:tab/>
+      </w:r>
+      <w:r>
+        <w:rPr>
+          <w:rFonts w:hint="eastAsia"/>
+          <w:sz w:val="18"/>
+          <w:szCs w:val="18"/>
+          <w:lang w:val="en-US" w:eastAsia="zh-CN"/>
+        </w:rPr>
+        <w:tab/>
+      </w:r>
+      <w:r>
+        <w:rPr>
+          <w:rFonts w:hint="eastAsia"/>
+          <w:sz w:val="18"/>
+          <w:szCs w:val="18"/>
+          <w:lang w:val="en-US" w:eastAsia="zh-CN"/>
+        </w:rPr>
         <w:t>// 数据库目录</w:t>
       </w:r>
     </w:p>
@@ -313,6 +325,14 @@
           <w:lang w:val="en-US" w:eastAsia="zh-CN"/>
         </w:rPr>
         <w:tab/>
+      </w:r>
+      <w:r>
+        <w:rPr>
+          <w:rFonts w:hint="eastAsia"/>
+          <w:sz w:val="18"/>
+          <w:szCs w:val="18"/>
+          <w:lang w:val="en-US" w:eastAsia="zh-CN"/>
+        </w:rPr>
         <w:t xml:space="preserve"> //错误日志文件</w:t>
       </w:r>
     </w:p>
@@ -474,26 +494,32 @@
           <w:lang w:val="en-US" w:eastAsia="zh-CN"/>
         </w:rPr>
         <w:tab/>
-        <w:t/>
-      </w:r>
-      <w:r>
-        <w:rPr>
-          <w:rFonts w:hint="eastAsia"/>
-          <w:sz w:val="18"/>
-          <w:szCs w:val="18"/>
-          <w:lang w:val="en-US" w:eastAsia="zh-CN"/>
-        </w:rPr>
-        <w:tab/>
-        <w:t/>
-      </w:r>
-      <w:r>
-        <w:rPr>
-          <w:rFonts w:hint="eastAsia"/>
-          <w:sz w:val="18"/>
-          <w:szCs w:val="18"/>
-          <w:lang w:val="en-US" w:eastAsia="zh-CN"/>
-        </w:rPr>
-        <w:tab/>
+      </w:r>
+      <w:r>
+        <w:rPr>
+          <w:rFonts w:hint="eastAsia"/>
+          <w:sz w:val="18"/>
+          <w:szCs w:val="18"/>
+          <w:lang w:val="en-US" w:eastAsia="zh-CN"/>
+        </w:rPr>
+        <w:tab/>
+      </w:r>
+      <w:r>
+        <w:rPr>
+          <w:rFonts w:hint="eastAsia"/>
+          <w:sz w:val="18"/>
+          <w:szCs w:val="18"/>
+          <w:lang w:val="en-US" w:eastAsia="zh-CN"/>
+        </w:rPr>
+        <w:tab/>
+      </w:r>
+      <w:r>
+        <w:rPr>
+          <w:rFonts w:hint="eastAsia"/>
+          <w:sz w:val="18"/>
+          <w:szCs w:val="18"/>
+          <w:lang w:val="en-US" w:eastAsia="zh-CN"/>
+        </w:rPr>
         <w:t xml:space="preserve"> //使用新密码登录</w:t>
       </w:r>
     </w:p>
@@ -744,26 +770,32 @@
           <w:lang w:val="en-US" w:eastAsia="zh-CN"/>
         </w:rPr>
         <w:tab/>
-        <w:t/>
-      </w:r>
-      <w:r>
-        <w:rPr>
-          <w:rFonts w:hint="eastAsia"/>
-          <w:sz w:val="18"/>
-          <w:szCs w:val="18"/>
-          <w:lang w:val="en-US" w:eastAsia="zh-CN"/>
-        </w:rPr>
-        <w:tab/>
-        <w:t/>
-      </w:r>
-      <w:r>
-        <w:rPr>
-          <w:rFonts w:hint="eastAsia"/>
-          <w:sz w:val="18"/>
-          <w:szCs w:val="18"/>
-          <w:lang w:val="en-US" w:eastAsia="zh-CN"/>
-        </w:rPr>
-        <w:tab/>
+      </w:r>
+      <w:r>
+        <w:rPr>
+          <w:rFonts w:hint="eastAsia"/>
+          <w:sz w:val="18"/>
+          <w:szCs w:val="18"/>
+          <w:lang w:val="en-US" w:eastAsia="zh-CN"/>
+        </w:rPr>
+        <w:tab/>
+      </w:r>
+      <w:r>
+        <w:rPr>
+          <w:rFonts w:hint="eastAsia"/>
+          <w:sz w:val="18"/>
+          <w:szCs w:val="18"/>
+          <w:lang w:val="en-US" w:eastAsia="zh-CN"/>
+        </w:rPr>
+        <w:tab/>
+      </w:r>
+      <w:r>
+        <w:rPr>
+          <w:rFonts w:hint="eastAsia"/>
+          <w:sz w:val="18"/>
+          <w:szCs w:val="18"/>
+          <w:lang w:val="en-US" w:eastAsia="zh-CN"/>
+        </w:rPr>
         <w:t>//显示已有的库</w:t>
       </w:r>
     </w:p>
@@ -794,36 +826,41 @@
           <w:lang w:val="en-US" w:eastAsia="zh-CN"/>
         </w:rPr>
         <w:tab/>
-        <w:t/>
-      </w:r>
-      <w:r>
-        <w:rPr>
-          <w:rFonts w:hint="eastAsia"/>
-          <w:sz w:val="18"/>
-          <w:szCs w:val="18"/>
-          <w:lang w:val="en-US" w:eastAsia="zh-CN"/>
-        </w:rPr>
-        <w:tab/>
-        <w:t/>
-      </w:r>
-      <w:r>
-        <w:rPr>
-          <w:rFonts w:hint="eastAsia"/>
-          <w:sz w:val="18"/>
-          <w:szCs w:val="18"/>
-          <w:lang w:val="en-US" w:eastAsia="zh-CN"/>
-        </w:rPr>
-        <w:tab/>
-        <w:t/>
-      </w:r>
-      <w:r>
-        <w:rPr>
-          <w:rFonts w:hint="eastAsia"/>
-          <w:sz w:val="18"/>
-          <w:szCs w:val="18"/>
-          <w:lang w:val="en-US" w:eastAsia="zh-CN"/>
-        </w:rPr>
-        <w:tab/>
+      </w:r>
+      <w:r>
+        <w:rPr>
+          <w:rFonts w:hint="eastAsia"/>
+          <w:sz w:val="18"/>
+          <w:szCs w:val="18"/>
+          <w:lang w:val="en-US" w:eastAsia="zh-CN"/>
+        </w:rPr>
+        <w:tab/>
+      </w:r>
+      <w:r>
+        <w:rPr>
+          <w:rFonts w:hint="eastAsia"/>
+          <w:sz w:val="18"/>
+          <w:szCs w:val="18"/>
+          <w:lang w:val="en-US" w:eastAsia="zh-CN"/>
+        </w:rPr>
+        <w:tab/>
+      </w:r>
+      <w:r>
+        <w:rPr>
+          <w:rFonts w:hint="eastAsia"/>
+          <w:sz w:val="18"/>
+          <w:szCs w:val="18"/>
+          <w:lang w:val="en-US" w:eastAsia="zh-CN"/>
+        </w:rPr>
+        <w:tab/>
+      </w:r>
+      <w:r>
+        <w:rPr>
+          <w:rFonts w:hint="eastAsia"/>
+          <w:sz w:val="18"/>
+          <w:szCs w:val="18"/>
+          <w:lang w:val="en-US" w:eastAsia="zh-CN"/>
+        </w:rPr>
         <w:t>//显示当前连接用户</w:t>
       </w:r>
     </w:p>
@@ -854,36 +891,41 @@
           <w:lang w:val="en-US" w:eastAsia="zh-CN"/>
         </w:rPr>
         <w:tab/>
-        <w:t/>
-      </w:r>
-      <w:r>
-        <w:rPr>
-          <w:rFonts w:hint="eastAsia"/>
-          <w:sz w:val="18"/>
-          <w:szCs w:val="18"/>
-          <w:lang w:val="en-US" w:eastAsia="zh-CN"/>
-        </w:rPr>
-        <w:tab/>
-        <w:t/>
-      </w:r>
-      <w:r>
-        <w:rPr>
-          <w:rFonts w:hint="eastAsia"/>
-          <w:sz w:val="18"/>
-          <w:szCs w:val="18"/>
-          <w:lang w:val="en-US" w:eastAsia="zh-CN"/>
-        </w:rPr>
-        <w:tab/>
-        <w:t/>
-      </w:r>
-      <w:r>
-        <w:rPr>
-          <w:rFonts w:hint="eastAsia"/>
-          <w:sz w:val="18"/>
-          <w:szCs w:val="18"/>
-          <w:lang w:val="en-US" w:eastAsia="zh-CN"/>
-        </w:rPr>
-        <w:tab/>
+      </w:r>
+      <w:r>
+        <w:rPr>
+          <w:rFonts w:hint="eastAsia"/>
+          <w:sz w:val="18"/>
+          <w:szCs w:val="18"/>
+          <w:lang w:val="en-US" w:eastAsia="zh-CN"/>
+        </w:rPr>
+        <w:tab/>
+      </w:r>
+      <w:r>
+        <w:rPr>
+          <w:rFonts w:hint="eastAsia"/>
+          <w:sz w:val="18"/>
+          <w:szCs w:val="18"/>
+          <w:lang w:val="en-US" w:eastAsia="zh-CN"/>
+        </w:rPr>
+        <w:tab/>
+      </w:r>
+      <w:r>
+        <w:rPr>
+          <w:rFonts w:hint="eastAsia"/>
+          <w:sz w:val="18"/>
+          <w:szCs w:val="18"/>
+          <w:lang w:val="en-US" w:eastAsia="zh-CN"/>
+        </w:rPr>
+        <w:tab/>
+      </w:r>
+      <w:r>
+        <w:rPr>
+          <w:rFonts w:hint="eastAsia"/>
+          <w:sz w:val="18"/>
+          <w:szCs w:val="18"/>
+          <w:lang w:val="en-US" w:eastAsia="zh-CN"/>
+        </w:rPr>
         <w:t>// 切换位置</w:t>
       </w:r>
     </w:p>
@@ -914,26 +956,32 @@
           <w:lang w:val="en-US" w:eastAsia="zh-CN"/>
         </w:rPr>
         <w:tab/>
-        <w:t/>
-      </w:r>
-      <w:r>
-        <w:rPr>
-          <w:rFonts w:hint="eastAsia"/>
-          <w:sz w:val="18"/>
-          <w:szCs w:val="18"/>
-          <w:lang w:val="en-US" w:eastAsia="zh-CN"/>
-        </w:rPr>
-        <w:tab/>
-        <w:t/>
-      </w:r>
-      <w:r>
-        <w:rPr>
-          <w:rFonts w:hint="eastAsia"/>
-          <w:sz w:val="18"/>
-          <w:szCs w:val="18"/>
-          <w:lang w:val="en-US" w:eastAsia="zh-CN"/>
-        </w:rPr>
-        <w:tab/>
+      </w:r>
+      <w:r>
+        <w:rPr>
+          <w:rFonts w:hint="eastAsia"/>
+          <w:sz w:val="18"/>
+          <w:szCs w:val="18"/>
+          <w:lang w:val="en-US" w:eastAsia="zh-CN"/>
+        </w:rPr>
+        <w:tab/>
+      </w:r>
+      <w:r>
+        <w:rPr>
+          <w:rFonts w:hint="eastAsia"/>
+          <w:sz w:val="18"/>
+          <w:szCs w:val="18"/>
+          <w:lang w:val="en-US" w:eastAsia="zh-CN"/>
+        </w:rPr>
+        <w:tab/>
+      </w:r>
+      <w:r>
+        <w:rPr>
+          <w:rFonts w:hint="eastAsia"/>
+          <w:sz w:val="18"/>
+          <w:szCs w:val="18"/>
+          <w:lang w:val="en-US" w:eastAsia="zh-CN"/>
+        </w:rPr>
         <w:t xml:space="preserve"> //显示当前所在的库</w:t>
       </w:r>
     </w:p>
@@ -964,6 +1012,14 @@
           <w:lang w:val="en-US" w:eastAsia="zh-CN"/>
         </w:rPr>
         <w:tab/>
+      </w:r>
+      <w:r>
+        <w:rPr>
+          <w:rFonts w:hint="eastAsia"/>
+          <w:sz w:val="18"/>
+          <w:szCs w:val="18"/>
+          <w:lang w:val="en-US" w:eastAsia="zh-CN"/>
+        </w:rPr>
         <w:t>//创建新库</w:t>
       </w:r>
     </w:p>
@@ -994,36 +1050,41 @@
           <w:lang w:val="en-US" w:eastAsia="zh-CN"/>
         </w:rPr>
         <w:tab/>
-        <w:t/>
-      </w:r>
-      <w:r>
-        <w:rPr>
-          <w:rFonts w:hint="eastAsia"/>
-          <w:sz w:val="18"/>
-          <w:szCs w:val="18"/>
-          <w:lang w:val="en-US" w:eastAsia="zh-CN"/>
-        </w:rPr>
-        <w:tab/>
-        <w:t/>
-      </w:r>
-      <w:r>
-        <w:rPr>
-          <w:rFonts w:hint="eastAsia"/>
-          <w:sz w:val="18"/>
-          <w:szCs w:val="18"/>
-          <w:lang w:val="en-US" w:eastAsia="zh-CN"/>
-        </w:rPr>
-        <w:tab/>
-        <w:t/>
-      </w:r>
-      <w:r>
-        <w:rPr>
-          <w:rFonts w:hint="eastAsia"/>
-          <w:sz w:val="18"/>
-          <w:szCs w:val="18"/>
-          <w:lang w:val="en-US" w:eastAsia="zh-CN"/>
-        </w:rPr>
-        <w:tab/>
+      </w:r>
+      <w:r>
+        <w:rPr>
+          <w:rFonts w:hint="eastAsia"/>
+          <w:sz w:val="18"/>
+          <w:szCs w:val="18"/>
+          <w:lang w:val="en-US" w:eastAsia="zh-CN"/>
+        </w:rPr>
+        <w:tab/>
+      </w:r>
+      <w:r>
+        <w:rPr>
+          <w:rFonts w:hint="eastAsia"/>
+          <w:sz w:val="18"/>
+          <w:szCs w:val="18"/>
+          <w:lang w:val="en-US" w:eastAsia="zh-CN"/>
+        </w:rPr>
+        <w:tab/>
+      </w:r>
+      <w:r>
+        <w:rPr>
+          <w:rFonts w:hint="eastAsia"/>
+          <w:sz w:val="18"/>
+          <w:szCs w:val="18"/>
+          <w:lang w:val="en-US" w:eastAsia="zh-CN"/>
+        </w:rPr>
+        <w:tab/>
+      </w:r>
+      <w:r>
+        <w:rPr>
+          <w:rFonts w:hint="eastAsia"/>
+          <w:sz w:val="18"/>
+          <w:szCs w:val="18"/>
+          <w:lang w:val="en-US" w:eastAsia="zh-CN"/>
+        </w:rPr>
         <w:t>//显示已有的表</w:t>
       </w:r>
     </w:p>
@@ -1054,16 +1115,23 @@
           <w:lang w:val="en-US" w:eastAsia="zh-CN"/>
         </w:rPr>
         <w:tab/>
-        <w:t/>
-      </w:r>
-      <w:r>
-        <w:rPr>
-          <w:rFonts w:hint="eastAsia"/>
-          <w:sz w:val="18"/>
-          <w:szCs w:val="18"/>
-          <w:lang w:val="en-US" w:eastAsia="zh-CN"/>
-        </w:rPr>
-        <w:tab/>
+      </w:r>
+      <w:r>
+        <w:rPr>
+          <w:rFonts w:hint="eastAsia"/>
+          <w:sz w:val="18"/>
+          <w:szCs w:val="18"/>
+          <w:lang w:val="en-US" w:eastAsia="zh-CN"/>
+        </w:rPr>
+        <w:tab/>
+      </w:r>
+      <w:r>
+        <w:rPr>
+          <w:rFonts w:hint="eastAsia"/>
+          <w:sz w:val="18"/>
+          <w:szCs w:val="18"/>
+          <w:lang w:val="en-US" w:eastAsia="zh-CN"/>
+        </w:rPr>
         <w:t>//删库</w:t>
       </w:r>
     </w:p>
@@ -1144,6 +1212,14 @@
           <w:lang w:val="en-US" w:eastAsia="zh-CN"/>
         </w:rPr>
         <w:tab/>
+      </w:r>
+      <w:r>
+        <w:rPr>
+          <w:rFonts w:hint="eastAsia"/>
+          <w:sz w:val="18"/>
+          <w:szCs w:val="18"/>
+          <w:lang w:val="en-US" w:eastAsia="zh-CN"/>
+        </w:rPr>
         <w:t>DEFAULT CHARSET=YUTF8；指定词表支持中文</w:t>
       </w:r>
     </w:p>
@@ -1174,16 +1250,23 @@
           <w:lang w:val="en-US" w:eastAsia="zh-CN"/>
         </w:rPr>
         <w:tab/>
-        <w:t/>
-      </w:r>
-      <w:r>
-        <w:rPr>
-          <w:rFonts w:hint="eastAsia"/>
-          <w:sz w:val="18"/>
-          <w:szCs w:val="18"/>
-          <w:lang w:val="en-US" w:eastAsia="zh-CN"/>
-        </w:rPr>
-        <w:tab/>
+      </w:r>
+      <w:r>
+        <w:rPr>
+          <w:rFonts w:hint="eastAsia"/>
+          <w:sz w:val="18"/>
+          <w:szCs w:val="18"/>
+          <w:lang w:val="en-US" w:eastAsia="zh-CN"/>
+        </w:rPr>
+        <w:tab/>
+      </w:r>
+      <w:r>
+        <w:rPr>
+          <w:rFonts w:hint="eastAsia"/>
+          <w:sz w:val="18"/>
+          <w:szCs w:val="18"/>
+          <w:lang w:val="en-US" w:eastAsia="zh-CN"/>
+        </w:rPr>
         <w:t>//查看表结构</w:t>
       </w:r>
     </w:p>
@@ -1214,16 +1297,23 @@
           <w:lang w:val="en-US" w:eastAsia="zh-CN"/>
         </w:rPr>
         <w:tab/>
-        <w:t/>
-      </w:r>
-      <w:r>
-        <w:rPr>
-          <w:rFonts w:hint="eastAsia"/>
-          <w:sz w:val="18"/>
-          <w:szCs w:val="18"/>
-          <w:lang w:val="en-US" w:eastAsia="zh-CN"/>
-        </w:rPr>
-        <w:tab/>
+      </w:r>
+      <w:r>
+        <w:rPr>
+          <w:rFonts w:hint="eastAsia"/>
+          <w:sz w:val="18"/>
+          <w:szCs w:val="18"/>
+          <w:lang w:val="en-US" w:eastAsia="zh-CN"/>
+        </w:rPr>
+        <w:tab/>
+      </w:r>
+      <w:r>
+        <w:rPr>
+          <w:rFonts w:hint="eastAsia"/>
+          <w:sz w:val="18"/>
+          <w:szCs w:val="18"/>
+          <w:lang w:val="en-US" w:eastAsia="zh-CN"/>
+        </w:rPr>
         <w:t>//删除表</w:t>
       </w:r>
     </w:p>
@@ -1258,6 +1348,10 @@
     </w:p>
     <w:p>
       <w:pPr>
+        <w:numPr>
+          <w:ilvl w:val="0"/>
+          <w:numId w:val="0"/>
+        </w:numPr>
         <w:ind w:firstLine="420" w:firstLineChars="0"/>
         <w:rPr>
           <w:rFonts w:hint="eastAsia"/>
@@ -1283,31 +1377,41 @@
           <w:lang w:val="en-US" w:eastAsia="zh-CN"/>
         </w:rPr>
         <w:tab/>
-        <w:t/>
-      </w:r>
-      <w:r>
-        <w:rPr>
-          <w:rFonts w:hint="eastAsia"/>
-          <w:sz w:val="18"/>
-          <w:szCs w:val="18"/>
-          <w:lang w:val="en-US" w:eastAsia="zh-CN"/>
-        </w:rPr>
-        <w:tab/>
-        <w:t/>
-      </w:r>
-      <w:r>
-        <w:rPr>
-          <w:rFonts w:hint="eastAsia"/>
-          <w:sz w:val="18"/>
-          <w:szCs w:val="18"/>
-          <w:lang w:val="en-US" w:eastAsia="zh-CN"/>
-        </w:rPr>
-        <w:tab/>
+      </w:r>
+      <w:r>
+        <w:rPr>
+          <w:rFonts w:hint="eastAsia"/>
+          <w:sz w:val="18"/>
+          <w:szCs w:val="18"/>
+          <w:lang w:val="en-US" w:eastAsia="zh-CN"/>
+        </w:rPr>
+        <w:tab/>
+      </w:r>
+      <w:r>
+        <w:rPr>
+          <w:rFonts w:hint="eastAsia"/>
+          <w:sz w:val="18"/>
+          <w:szCs w:val="18"/>
+          <w:lang w:val="en-US" w:eastAsia="zh-CN"/>
+        </w:rPr>
+        <w:tab/>
+      </w:r>
+      <w:r>
+        <w:rPr>
+          <w:rFonts w:hint="eastAsia"/>
+          <w:sz w:val="18"/>
+          <w:szCs w:val="18"/>
+          <w:lang w:val="en-US" w:eastAsia="zh-CN"/>
+        </w:rPr>
         <w:t>//查看表记录</w:t>
       </w:r>
     </w:p>
     <w:p>
       <w:pPr>
+        <w:numPr>
+          <w:ilvl w:val="0"/>
+          <w:numId w:val="0"/>
+        </w:numPr>
         <w:ind w:firstLine="420" w:firstLineChars="0"/>
         <w:rPr>
           <w:rFonts w:hint="eastAsia"/>
@@ -1333,21 +1437,32 @@
           <w:lang w:val="en-US" w:eastAsia="zh-CN"/>
         </w:rPr>
         <w:tab/>
-        <w:t/>
-      </w:r>
-      <w:r>
-        <w:rPr>
-          <w:rFonts w:hint="eastAsia"/>
-          <w:sz w:val="18"/>
-          <w:szCs w:val="18"/>
-          <w:lang w:val="en-US" w:eastAsia="zh-CN"/>
-        </w:rPr>
-        <w:tab/>
+      </w:r>
+      <w:r>
+        <w:rPr>
+          <w:rFonts w:hint="eastAsia"/>
+          <w:sz w:val="18"/>
+          <w:szCs w:val="18"/>
+          <w:lang w:val="en-US" w:eastAsia="zh-CN"/>
+        </w:rPr>
+        <w:tab/>
+      </w:r>
+      <w:r>
+        <w:rPr>
+          <w:rFonts w:hint="eastAsia"/>
+          <w:sz w:val="18"/>
+          <w:szCs w:val="18"/>
+          <w:lang w:val="en-US" w:eastAsia="zh-CN"/>
+        </w:rPr>
         <w:t>//插入表记录</w:t>
       </w:r>
     </w:p>
     <w:p>
       <w:pPr>
+        <w:numPr>
+          <w:ilvl w:val="0"/>
+          <w:numId w:val="0"/>
+        </w:numPr>
         <w:ind w:firstLine="420" w:firstLineChars="0"/>
         <w:rPr>
           <w:rFonts w:hint="eastAsia"/>
@@ -1373,41 +1488,50 @@
           <w:lang w:val="en-US" w:eastAsia="zh-CN"/>
         </w:rPr>
         <w:tab/>
-        <w:t/>
-      </w:r>
-      <w:r>
-        <w:rPr>
-          <w:rFonts w:hint="eastAsia"/>
-          <w:sz w:val="18"/>
-          <w:szCs w:val="18"/>
-          <w:lang w:val="en-US" w:eastAsia="zh-CN"/>
-        </w:rPr>
-        <w:tab/>
-        <w:t/>
-      </w:r>
-      <w:r>
-        <w:rPr>
-          <w:rFonts w:hint="eastAsia"/>
-          <w:sz w:val="18"/>
-          <w:szCs w:val="18"/>
-          <w:lang w:val="en-US" w:eastAsia="zh-CN"/>
-        </w:rPr>
-        <w:tab/>
-        <w:t/>
-      </w:r>
-      <w:r>
-        <w:rPr>
-          <w:rFonts w:hint="eastAsia"/>
-          <w:sz w:val="18"/>
-          <w:szCs w:val="18"/>
-          <w:lang w:val="en-US" w:eastAsia="zh-CN"/>
-        </w:rPr>
-        <w:tab/>
+      </w:r>
+      <w:r>
+        <w:rPr>
+          <w:rFonts w:hint="eastAsia"/>
+          <w:sz w:val="18"/>
+          <w:szCs w:val="18"/>
+          <w:lang w:val="en-US" w:eastAsia="zh-CN"/>
+        </w:rPr>
+        <w:tab/>
+      </w:r>
+      <w:r>
+        <w:rPr>
+          <w:rFonts w:hint="eastAsia"/>
+          <w:sz w:val="18"/>
+          <w:szCs w:val="18"/>
+          <w:lang w:val="en-US" w:eastAsia="zh-CN"/>
+        </w:rPr>
+        <w:tab/>
+      </w:r>
+      <w:r>
+        <w:rPr>
+          <w:rFonts w:hint="eastAsia"/>
+          <w:sz w:val="18"/>
+          <w:szCs w:val="18"/>
+          <w:lang w:val="en-US" w:eastAsia="zh-CN"/>
+        </w:rPr>
+        <w:tab/>
+      </w:r>
+      <w:r>
+        <w:rPr>
+          <w:rFonts w:hint="eastAsia"/>
+          <w:sz w:val="18"/>
+          <w:szCs w:val="18"/>
+          <w:lang w:val="en-US" w:eastAsia="zh-CN"/>
+        </w:rPr>
         <w:t>//修改表记录</w:t>
       </w:r>
     </w:p>
     <w:p>
       <w:pPr>
+        <w:numPr>
+          <w:ilvl w:val="0"/>
+          <w:numId w:val="0"/>
+        </w:numPr>
         <w:ind w:firstLine="420" w:firstLineChars="0"/>
         <w:rPr>
           <w:rFonts w:hint="eastAsia"/>
@@ -1433,56 +1557,59 @@
           <w:lang w:val="en-US" w:eastAsia="zh-CN"/>
         </w:rPr>
         <w:tab/>
-        <w:t/>
-      </w:r>
-      <w:r>
-        <w:rPr>
-          <w:rFonts w:hint="eastAsia"/>
-          <w:sz w:val="18"/>
-          <w:szCs w:val="18"/>
-          <w:lang w:val="en-US" w:eastAsia="zh-CN"/>
-        </w:rPr>
-        <w:tab/>
-        <w:t/>
-      </w:r>
-      <w:r>
-        <w:rPr>
-          <w:rFonts w:hint="eastAsia"/>
-          <w:sz w:val="18"/>
-          <w:szCs w:val="18"/>
-          <w:lang w:val="en-US" w:eastAsia="zh-CN"/>
-        </w:rPr>
-        <w:tab/>
-        <w:t/>
-      </w:r>
-      <w:r>
-        <w:rPr>
-          <w:rFonts w:hint="eastAsia"/>
-          <w:sz w:val="18"/>
-          <w:szCs w:val="18"/>
-          <w:lang w:val="en-US" w:eastAsia="zh-CN"/>
-        </w:rPr>
-        <w:tab/>
-        <w:t/>
-      </w:r>
-      <w:r>
-        <w:rPr>
-          <w:rFonts w:hint="eastAsia"/>
-          <w:sz w:val="18"/>
-          <w:szCs w:val="18"/>
-          <w:lang w:val="en-US" w:eastAsia="zh-CN"/>
-        </w:rPr>
-        <w:tab/>
-        <w:t/>
-      </w:r>
-      <w:r>
-        <w:rPr>
-          <w:rFonts w:hint="eastAsia"/>
-          <w:sz w:val="18"/>
-          <w:szCs w:val="18"/>
-          <w:lang w:val="en-US" w:eastAsia="zh-CN"/>
-        </w:rPr>
-        <w:tab/>
+      </w:r>
+      <w:r>
+        <w:rPr>
+          <w:rFonts w:hint="eastAsia"/>
+          <w:sz w:val="18"/>
+          <w:szCs w:val="18"/>
+          <w:lang w:val="en-US" w:eastAsia="zh-CN"/>
+        </w:rPr>
+        <w:tab/>
+      </w:r>
+      <w:r>
+        <w:rPr>
+          <w:rFonts w:hint="eastAsia"/>
+          <w:sz w:val="18"/>
+          <w:szCs w:val="18"/>
+          <w:lang w:val="en-US" w:eastAsia="zh-CN"/>
+        </w:rPr>
+        <w:tab/>
+      </w:r>
+      <w:r>
+        <w:rPr>
+          <w:rFonts w:hint="eastAsia"/>
+          <w:sz w:val="18"/>
+          <w:szCs w:val="18"/>
+          <w:lang w:val="en-US" w:eastAsia="zh-CN"/>
+        </w:rPr>
+        <w:tab/>
+      </w:r>
+      <w:r>
+        <w:rPr>
+          <w:rFonts w:hint="eastAsia"/>
+          <w:sz w:val="18"/>
+          <w:szCs w:val="18"/>
+          <w:lang w:val="en-US" w:eastAsia="zh-CN"/>
+        </w:rPr>
+        <w:tab/>
+      </w:r>
+      <w:r>
+        <w:rPr>
+          <w:rFonts w:hint="eastAsia"/>
+          <w:sz w:val="18"/>
+          <w:szCs w:val="18"/>
+          <w:lang w:val="en-US" w:eastAsia="zh-CN"/>
+        </w:rPr>
+        <w:tab/>
+      </w:r>
+      <w:r>
+        <w:rPr>
+          <w:rFonts w:hint="eastAsia"/>
+          <w:sz w:val="18"/>
+          <w:szCs w:val="18"/>
+          <w:lang w:val="en-US" w:eastAsia="zh-CN"/>
+        </w:rPr>
         <w:t>//删除表记录</w:t>
       </w:r>
     </w:p>
@@ -1513,70 +1640,97 @@
           <w:bCs/>
           <w:lang w:val="en-US" w:eastAsia="zh-CN"/>
         </w:rPr>
-        <w:t>·数据库类型</w:t>
-      </w:r>
-    </w:p>
-    <w:p>
-      <w:pPr>
-        <w:ind w:firstLine="420" w:firstLineChars="0"/>
-        <w:rPr>
-          <w:rFonts w:hint="eastAsia"/>
-          <w:sz w:val="21"/>
-          <w:szCs w:val="21"/>
-          <w:lang w:val="en-US" w:eastAsia="zh-CN"/>
-        </w:rPr>
-      </w:pPr>
-      <w:r>
-        <w:rPr>
-          <w:rFonts w:hint="eastAsia"/>
-          <w:sz w:val="21"/>
-          <w:szCs w:val="21"/>
-          <w:lang w:val="en-US" w:eastAsia="zh-CN"/>
-        </w:rPr>
-        <w:t>字符类型</w:t>
-      </w:r>
-      <w:r>
-        <w:rPr>
-          <w:rFonts w:hint="eastAsia"/>
-          <w:sz w:val="21"/>
-          <w:szCs w:val="21"/>
-          <w:lang w:val="en-US" w:eastAsia="zh-CN"/>
-        </w:rPr>
-        <w:tab/>
-      </w:r>
-    </w:p>
-    <w:p>
-      <w:pPr>
-        <w:ind w:left="420" w:leftChars="0" w:firstLine="420" w:firstLineChars="0"/>
-        <w:rPr>
-          <w:rFonts w:hint="eastAsia"/>
-          <w:sz w:val="18"/>
-          <w:szCs w:val="18"/>
-          <w:lang w:val="en-US" w:eastAsia="zh-CN"/>
-        </w:rPr>
-      </w:pPr>
-      <w:r>
-        <w:rPr>
-          <w:rFonts w:hint="eastAsia"/>
-          <w:sz w:val="18"/>
-          <w:szCs w:val="18"/>
-          <w:lang w:val="en-US" w:eastAsia="zh-CN"/>
-        </w:rPr>
-        <w:t>定长char</w:t>
-      </w:r>
-      <w:r>
-        <w:rPr>
-          <w:rFonts w:hint="eastAsia"/>
-          <w:sz w:val="18"/>
-          <w:szCs w:val="18"/>
-          <w:lang w:val="en-US" w:eastAsia="zh-CN"/>
-        </w:rPr>
-        <w:tab/>
-      </w:r>
-    </w:p>
-    <w:p>
-      <w:pPr>
-        <w:ind w:left="840" w:leftChars="0" w:firstLine="420" w:firstLineChars="0"/>
+        <w:t>【·数据库类型】</w:t>
+      </w:r>
+    </w:p>
+    <w:p>
+      <w:pPr>
+        <w:numPr>
+          <w:ilvl w:val="0"/>
+          <w:numId w:val="0"/>
+        </w:numPr>
+        <w:ind w:firstLine="420" w:firstLineChars="0"/>
+        <w:rPr>
+          <w:rFonts w:hint="eastAsia"/>
+          <w:sz w:val="18"/>
+          <w:szCs w:val="18"/>
+          <w:lang w:val="en-US" w:eastAsia="zh-CN"/>
+        </w:rPr>
+      </w:pPr>
+    </w:p>
+    <w:p>
+      <w:pPr>
+        <w:numPr>
+          <w:ilvl w:val="0"/>
+          <w:numId w:val="0"/>
+        </w:numPr>
+        <w:ind w:firstLine="420" w:firstLineChars="0"/>
+        <w:rPr>
+          <w:rFonts w:hint="eastAsia"/>
+          <w:sz w:val="18"/>
+          <w:szCs w:val="18"/>
+          <w:lang w:val="en-US" w:eastAsia="zh-CN"/>
+        </w:rPr>
+      </w:pPr>
+      <w:r>
+        <w:rPr>
+          <w:rFonts w:hint="eastAsia"/>
+          <w:sz w:val="18"/>
+          <w:szCs w:val="18"/>
+          <w:lang w:val="en-US" w:eastAsia="zh-CN"/>
+        </w:rPr>
+        <w:t>【字符类型】</w:t>
+      </w:r>
+      <w:r>
+        <w:rPr>
+          <w:rFonts w:hint="eastAsia"/>
+          <w:sz w:val="18"/>
+          <w:szCs w:val="18"/>
+          <w:lang w:val="en-US" w:eastAsia="zh-CN"/>
+        </w:rPr>
+        <w:tab/>
+      </w:r>
+    </w:p>
+    <w:p>
+      <w:pPr>
+        <w:numPr>
+          <w:ilvl w:val="0"/>
+          <w:numId w:val="0"/>
+        </w:numPr>
+        <w:ind w:firstLine="420" w:firstLineChars="0"/>
+        <w:rPr>
+          <w:rFonts w:hint="eastAsia"/>
+          <w:sz w:val="18"/>
+          <w:szCs w:val="18"/>
+          <w:lang w:val="en-US" w:eastAsia="zh-CN"/>
+        </w:rPr>
+      </w:pPr>
+      <w:r>
+        <w:rPr>
+          <w:rFonts w:hint="eastAsia"/>
+          <w:sz w:val="18"/>
+          <w:szCs w:val="18"/>
+          <w:lang w:val="en-US" w:eastAsia="zh-CN"/>
+        </w:rPr>
+        <w:t>【定长cha】r</w:t>
+      </w:r>
+      <w:r>
+        <w:rPr>
+          <w:rFonts w:hint="eastAsia"/>
+          <w:sz w:val="18"/>
+          <w:szCs w:val="18"/>
+          <w:lang w:val="en-US" w:eastAsia="zh-CN"/>
+        </w:rPr>
+        <w:tab/>
+      </w:r>
+    </w:p>
+    <w:p>
+      <w:pPr>
+        <w:numPr>
+          <w:ilvl w:val="0"/>
+          <w:numId w:val="0"/>
+        </w:numPr>
+        <w:ind w:firstLine="420" w:firstLineChars="0"/>
         <w:rPr>
           <w:rFonts w:hint="eastAsia"/>
           <w:sz w:val="18"/>
@@ -1596,7 +1750,11 @@
     </w:p>
     <w:p>
       <w:pPr>
-        <w:ind w:left="840" w:leftChars="0" w:firstLine="420" w:firstLineChars="0"/>
+        <w:numPr>
+          <w:ilvl w:val="0"/>
+          <w:numId w:val="0"/>
+        </w:numPr>
+        <w:ind w:firstLine="420" w:firstLineChars="0"/>
         <w:rPr>
           <w:rFonts w:hint="default"/>
           <w:sz w:val="18"/>
@@ -1616,27 +1774,35 @@
     </w:p>
     <w:p>
       <w:pPr>
-        <w:ind w:left="420" w:leftChars="0" w:firstLine="420" w:firstLineChars="0"/>
-        <w:rPr>
-          <w:rFonts w:hint="eastAsia"/>
-          <w:sz w:val="18"/>
-          <w:szCs w:val="18"/>
-          <w:lang w:val="en-US" w:eastAsia="zh-CN"/>
-        </w:rPr>
-      </w:pPr>
-      <w:r>
-        <w:rPr>
-          <w:rFonts w:hint="eastAsia"/>
-          <w:sz w:val="18"/>
-          <w:szCs w:val="18"/>
-          <w:lang w:val="en-US" w:eastAsia="zh-CN"/>
-        </w:rPr>
-        <w:t>变长varchar</w:t>
-      </w:r>
-    </w:p>
-    <w:p>
-      <w:pPr>
-        <w:ind w:left="840" w:leftChars="0" w:firstLine="420" w:firstLineChars="0"/>
+        <w:numPr>
+          <w:ilvl w:val="0"/>
+          <w:numId w:val="0"/>
+        </w:numPr>
+        <w:ind w:firstLine="420" w:firstLineChars="0"/>
+        <w:rPr>
+          <w:rFonts w:hint="eastAsia"/>
+          <w:sz w:val="18"/>
+          <w:szCs w:val="18"/>
+          <w:lang w:val="en-US" w:eastAsia="zh-CN"/>
+        </w:rPr>
+      </w:pPr>
+      <w:r>
+        <w:rPr>
+          <w:rFonts w:hint="eastAsia"/>
+          <w:sz w:val="18"/>
+          <w:szCs w:val="18"/>
+          <w:lang w:val="en-US" w:eastAsia="zh-CN"/>
+        </w:rPr>
+        <w:t>【变长varchar】</w:t>
+      </w:r>
+    </w:p>
+    <w:p>
+      <w:pPr>
+        <w:numPr>
+          <w:ilvl w:val="0"/>
+          <w:numId w:val="0"/>
+        </w:numPr>
+        <w:ind w:firstLine="420" w:firstLineChars="0"/>
         <w:rPr>
           <w:rFonts w:hint="eastAsia"/>
           <w:sz w:val="18"/>
@@ -1656,7 +1822,11 @@
     </w:p>
     <w:p>
       <w:pPr>
-        <w:ind w:left="840" w:leftChars="0" w:firstLine="420" w:firstLineChars="0"/>
+        <w:numPr>
+          <w:ilvl w:val="0"/>
+          <w:numId w:val="0"/>
+        </w:numPr>
+        <w:ind w:firstLine="420" w:firstLineChars="0"/>
         <w:rPr>
           <w:rFonts w:hint="eastAsia"/>
           <w:sz w:val="18"/>
@@ -1676,67 +1846,98 @@
     </w:p>
     <w:p>
       <w:pPr>
-        <w:ind w:left="420" w:leftChars="0" w:firstLine="420" w:firstLineChars="0"/>
-        <w:rPr>
-          <w:rFonts w:hint="default"/>
-          <w:sz w:val="18"/>
-          <w:szCs w:val="18"/>
-          <w:lang w:val="en-US" w:eastAsia="zh-CN"/>
-        </w:rPr>
-      </w:pPr>
-      <w:r>
-        <w:rPr>
-          <w:rFonts w:hint="eastAsia"/>
-          <w:sz w:val="18"/>
-          <w:szCs w:val="18"/>
-          <w:lang w:val="en-US" w:eastAsia="zh-CN"/>
-        </w:rPr>
-        <w:t>大文本类型 text/blob</w:t>
-      </w:r>
-    </w:p>
-    <w:p>
-      <w:pPr>
-        <w:ind w:firstLine="420" w:firstLineChars="0"/>
-        <w:rPr>
-          <w:rFonts w:hint="eastAsia"/>
-          <w:sz w:val="21"/>
-          <w:szCs w:val="21"/>
-          <w:lang w:val="en-US" w:eastAsia="zh-CN"/>
-        </w:rPr>
-      </w:pPr>
-      <w:r>
-        <w:rPr>
-          <w:rFonts w:hint="eastAsia"/>
-          <w:sz w:val="21"/>
-          <w:szCs w:val="21"/>
-          <w:lang w:val="en-US" w:eastAsia="zh-CN"/>
-        </w:rPr>
-        <w:t>数值类型</w:t>
-      </w:r>
-    </w:p>
-    <w:p>
-      <w:pPr>
-        <w:ind w:left="420" w:leftChars="0" w:firstLine="420" w:firstLineChars="0"/>
-        <w:rPr>
-          <w:rFonts w:hint="eastAsia"/>
-          <w:sz w:val="18"/>
-          <w:szCs w:val="18"/>
-          <w:lang w:val="en-US" w:eastAsia="zh-CN"/>
-        </w:rPr>
-      </w:pPr>
-      <w:r>
-        <w:rPr>
-          <w:rFonts w:hint="eastAsia"/>
-          <w:sz w:val="18"/>
-          <w:szCs w:val="18"/>
-          <w:lang w:val="en-US" w:eastAsia="zh-CN"/>
-        </w:rPr>
-        <w:t>整数型</w:t>
-      </w:r>
-    </w:p>
-    <w:p>
-      <w:pPr>
-        <w:ind w:left="840" w:leftChars="0" w:firstLine="420" w:firstLineChars="0"/>
+        <w:numPr>
+          <w:ilvl w:val="0"/>
+          <w:numId w:val="0"/>
+        </w:numPr>
+        <w:ind w:firstLine="420" w:firstLineChars="0"/>
+        <w:rPr>
+          <w:rFonts w:hint="default"/>
+          <w:sz w:val="18"/>
+          <w:szCs w:val="18"/>
+          <w:lang w:val="en-US" w:eastAsia="zh-CN"/>
+        </w:rPr>
+      </w:pPr>
+      <w:r>
+        <w:rPr>
+          <w:rFonts w:hint="eastAsia"/>
+          <w:sz w:val="18"/>
+          <w:szCs w:val="18"/>
+          <w:lang w:val="en-US" w:eastAsia="zh-CN"/>
+        </w:rPr>
+        <w:t>【大文本类型】 text/blob</w:t>
+      </w:r>
+    </w:p>
+    <w:p>
+      <w:pPr>
+        <w:numPr>
+          <w:ilvl w:val="0"/>
+          <w:numId w:val="0"/>
+        </w:numPr>
+        <w:ind w:firstLine="420" w:firstLineChars="0"/>
+        <w:rPr>
+          <w:rFonts w:hint="eastAsia"/>
+          <w:sz w:val="18"/>
+          <w:szCs w:val="18"/>
+          <w:lang w:val="en-US" w:eastAsia="zh-CN"/>
+        </w:rPr>
+      </w:pPr>
+    </w:p>
+    <w:p>
+      <w:pPr>
+        <w:numPr>
+          <w:ilvl w:val="0"/>
+          <w:numId w:val="0"/>
+        </w:numPr>
+        <w:ind w:firstLine="420" w:firstLineChars="0"/>
+        <w:rPr>
+          <w:rFonts w:hint="eastAsia"/>
+          <w:sz w:val="18"/>
+          <w:szCs w:val="18"/>
+          <w:lang w:val="en-US" w:eastAsia="zh-CN"/>
+        </w:rPr>
+      </w:pPr>
+      <w:r>
+        <w:rPr>
+          <w:rFonts w:hint="eastAsia"/>
+          <w:sz w:val="18"/>
+          <w:szCs w:val="18"/>
+          <w:lang w:val="en-US" w:eastAsia="zh-CN"/>
+        </w:rPr>
+        <w:t>【数值类型】</w:t>
+      </w:r>
+    </w:p>
+    <w:p>
+      <w:pPr>
+        <w:numPr>
+          <w:ilvl w:val="0"/>
+          <w:numId w:val="0"/>
+        </w:numPr>
+        <w:ind w:firstLine="420" w:firstLineChars="0"/>
+        <w:rPr>
+          <w:rFonts w:hint="eastAsia"/>
+          <w:sz w:val="18"/>
+          <w:szCs w:val="18"/>
+          <w:lang w:val="en-US" w:eastAsia="zh-CN"/>
+        </w:rPr>
+      </w:pPr>
+      <w:r>
+        <w:rPr>
+          <w:rFonts w:hint="eastAsia"/>
+          <w:sz w:val="18"/>
+          <w:szCs w:val="18"/>
+          <w:lang w:val="en-US" w:eastAsia="zh-CN"/>
+        </w:rPr>
+        <w:t>【整数型】</w:t>
+      </w:r>
+    </w:p>
+    <w:p>
+      <w:pPr>
+        <w:numPr>
+          <w:ilvl w:val="0"/>
+          <w:numId w:val="0"/>
+        </w:numPr>
+        <w:ind w:firstLine="420" w:firstLineChars="0"/>
         <w:rPr>
           <w:rFonts w:hint="eastAsia"/>
           <w:sz w:val="18"/>
@@ -1756,7 +1957,11 @@
     </w:p>
     <w:p>
       <w:pPr>
-        <w:ind w:left="840" w:leftChars="0" w:firstLine="420" w:firstLineChars="0"/>
+        <w:numPr>
+          <w:ilvl w:val="0"/>
+          <w:numId w:val="0"/>
+        </w:numPr>
+        <w:ind w:firstLine="420" w:firstLineChars="0"/>
         <w:rPr>
           <w:rFonts w:hint="eastAsia"/>
           <w:sz w:val="18"/>
@@ -1776,7 +1981,11 @@
     </w:p>
     <w:p>
       <w:pPr>
-        <w:ind w:left="840" w:leftChars="0" w:firstLine="420" w:firstLineChars="0"/>
+        <w:numPr>
+          <w:ilvl w:val="0"/>
+          <w:numId w:val="0"/>
+        </w:numPr>
+        <w:ind w:firstLine="420" w:firstLineChars="0"/>
         <w:rPr>
           <w:rFonts w:hint="eastAsia"/>
           <w:sz w:val="18"/>
@@ -1801,12 +2010,24 @@
           <w:lang w:val="en-US" w:eastAsia="zh-CN"/>
         </w:rPr>
         <w:tab/>
+      </w:r>
+      <w:r>
+        <w:rPr>
+          <w:rFonts w:hint="eastAsia"/>
+          <w:sz w:val="18"/>
+          <w:szCs w:val="18"/>
+          <w:lang w:val="en-US" w:eastAsia="zh-CN"/>
+        </w:rPr>
         <w:t>q  极大整型</w:t>
       </w:r>
     </w:p>
     <w:p>
       <w:pPr>
-        <w:ind w:left="840" w:leftChars="0" w:firstLine="420" w:firstLineChars="0"/>
+        <w:numPr>
+          <w:ilvl w:val="0"/>
+          <w:numId w:val="0"/>
+        </w:numPr>
+        <w:ind w:firstLine="420" w:firstLineChars="0"/>
         <w:rPr>
           <w:rFonts w:hint="eastAsia"/>
           <w:sz w:val="18"/>
@@ -1831,12 +2052,24 @@
           <w:lang w:val="en-US" w:eastAsia="zh-CN"/>
         </w:rPr>
         <w:tab/>
+      </w:r>
+      <w:r>
+        <w:rPr>
+          <w:rFonts w:hint="eastAsia"/>
+          <w:sz w:val="18"/>
+          <w:szCs w:val="18"/>
+          <w:lang w:val="en-US" w:eastAsia="zh-CN"/>
+        </w:rPr>
         <w:t>使用整数范围</w:t>
       </w:r>
     </w:p>
     <w:p>
       <w:pPr>
-        <w:ind w:left="840" w:leftChars="0" w:firstLine="420" w:firstLineChars="0"/>
+        <w:numPr>
+          <w:ilvl w:val="0"/>
+          <w:numId w:val="0"/>
+        </w:numPr>
+        <w:ind w:firstLine="420" w:firstLineChars="0"/>
         <w:rPr>
           <w:rFonts w:hint="default"/>
           <w:sz w:val="18"/>
@@ -1856,27 +2089,50 @@
     </w:p>
     <w:p>
       <w:pPr>
-        <w:ind w:left="420" w:leftChars="0" w:firstLine="420" w:firstLineChars="0"/>
-        <w:rPr>
-          <w:rFonts w:hint="eastAsia"/>
-          <w:sz w:val="18"/>
-          <w:szCs w:val="18"/>
-          <w:lang w:val="en-US" w:eastAsia="zh-CN"/>
-        </w:rPr>
-      </w:pPr>
-      <w:r>
-        <w:rPr>
-          <w:rFonts w:hint="eastAsia"/>
-          <w:sz w:val="18"/>
-          <w:szCs w:val="18"/>
-          <w:lang w:val="en-US" w:eastAsia="zh-CN"/>
-        </w:rPr>
-        <w:t>浮点型</w:t>
-      </w:r>
-    </w:p>
-    <w:p>
-      <w:pPr>
-        <w:ind w:left="840" w:leftChars="0" w:firstLine="420" w:firstLineChars="0"/>
+        <w:numPr>
+          <w:ilvl w:val="0"/>
+          <w:numId w:val="0"/>
+        </w:numPr>
+        <w:ind w:firstLine="420" w:firstLineChars="0"/>
+        <w:rPr>
+          <w:rFonts w:hint="eastAsia"/>
+          <w:sz w:val="18"/>
+          <w:szCs w:val="18"/>
+          <w:lang w:val="en-US" w:eastAsia="zh-CN"/>
+        </w:rPr>
+      </w:pPr>
+    </w:p>
+    <w:p>
+      <w:pPr>
+        <w:numPr>
+          <w:ilvl w:val="0"/>
+          <w:numId w:val="0"/>
+        </w:numPr>
+        <w:ind w:firstLine="420" w:firstLineChars="0"/>
+        <w:rPr>
+          <w:rFonts w:hint="eastAsia"/>
+          <w:sz w:val="18"/>
+          <w:szCs w:val="18"/>
+          <w:lang w:val="en-US" w:eastAsia="zh-CN"/>
+        </w:rPr>
+      </w:pPr>
+      <w:r>
+        <w:rPr>
+          <w:rFonts w:hint="eastAsia"/>
+          <w:sz w:val="18"/>
+          <w:szCs w:val="18"/>
+          <w:lang w:val="en-US" w:eastAsia="zh-CN"/>
+        </w:rPr>
+        <w:t>【浮点型】</w:t>
+      </w:r>
+    </w:p>
+    <w:p>
+      <w:pPr>
+        <w:numPr>
+          <w:ilvl w:val="0"/>
+          <w:numId w:val="0"/>
+        </w:numPr>
+        <w:ind w:firstLine="420" w:firstLineChars="0"/>
         <w:rPr>
           <w:rFonts w:hint="eastAsia"/>
           <w:sz w:val="18"/>
@@ -1896,7 +2152,11 @@
     </w:p>
     <w:p>
       <w:pPr>
-        <w:ind w:left="840" w:leftChars="0" w:firstLine="420" w:firstLineChars="0"/>
+        <w:numPr>
+          <w:ilvl w:val="0"/>
+          <w:numId w:val="0"/>
+        </w:numPr>
+        <w:ind w:firstLine="420" w:firstLineChars="0"/>
         <w:rPr>
           <w:rFonts w:hint="eastAsia"/>
           <w:sz w:val="18"/>
@@ -1916,7 +2176,11 @@
     </w:p>
     <w:p>
       <w:pPr>
-        <w:ind w:left="840" w:leftChars="0" w:firstLine="420" w:firstLineChars="0"/>
+        <w:numPr>
+          <w:ilvl w:val="0"/>
+          <w:numId w:val="0"/>
+        </w:numPr>
+        <w:ind w:firstLine="420" w:firstLineChars="0"/>
         <w:rPr>
           <w:rFonts w:hint="eastAsia"/>
           <w:sz w:val="18"/>
@@ -1936,7 +2200,11 @@
     </w:p>
     <w:p>
       <w:pPr>
-        <w:ind w:left="1260" w:leftChars="0" w:firstLine="420" w:firstLineChars="0"/>
+        <w:numPr>
+          <w:ilvl w:val="0"/>
+          <w:numId w:val="0"/>
+        </w:numPr>
+        <w:ind w:firstLine="420" w:firstLineChars="0"/>
         <w:rPr>
           <w:rFonts w:hint="default"/>
           <w:sz w:val="18"/>
@@ -1956,27 +2224,50 @@
     </w:p>
     <w:p>
       <w:pPr>
-        <w:ind w:firstLine="420" w:firstLineChars="0"/>
-        <w:rPr>
-          <w:rFonts w:hint="eastAsia"/>
-          <w:sz w:val="21"/>
-          <w:szCs w:val="21"/>
-          <w:lang w:val="en-US" w:eastAsia="zh-CN"/>
-        </w:rPr>
-      </w:pPr>
-      <w:r>
-        <w:rPr>
-          <w:rFonts w:hint="eastAsia"/>
-          <w:sz w:val="21"/>
-          <w:szCs w:val="21"/>
-          <w:lang w:val="en-US" w:eastAsia="zh-CN"/>
-        </w:rPr>
-        <w:t>日期时间类型</w:t>
-      </w:r>
-    </w:p>
-    <w:p>
-      <w:pPr>
-        <w:ind w:left="420" w:leftChars="0" w:firstLine="420" w:firstLineChars="0"/>
+        <w:numPr>
+          <w:ilvl w:val="0"/>
+          <w:numId w:val="0"/>
+        </w:numPr>
+        <w:ind w:firstLine="420" w:firstLineChars="0"/>
+        <w:rPr>
+          <w:rFonts w:hint="eastAsia"/>
+          <w:sz w:val="18"/>
+          <w:szCs w:val="18"/>
+          <w:lang w:val="en-US" w:eastAsia="zh-CN"/>
+        </w:rPr>
+      </w:pPr>
+    </w:p>
+    <w:p>
+      <w:pPr>
+        <w:numPr>
+          <w:ilvl w:val="0"/>
+          <w:numId w:val="0"/>
+        </w:numPr>
+        <w:ind w:firstLine="420" w:firstLineChars="0"/>
+        <w:rPr>
+          <w:rFonts w:hint="eastAsia"/>
+          <w:sz w:val="18"/>
+          <w:szCs w:val="18"/>
+          <w:lang w:val="en-US" w:eastAsia="zh-CN"/>
+        </w:rPr>
+      </w:pPr>
+      <w:r>
+        <w:rPr>
+          <w:rFonts w:hint="eastAsia"/>
+          <w:sz w:val="18"/>
+          <w:szCs w:val="18"/>
+          <w:lang w:val="en-US" w:eastAsia="zh-CN"/>
+        </w:rPr>
+        <w:t>【日期时间类型】</w:t>
+      </w:r>
+    </w:p>
+    <w:p>
+      <w:pPr>
+        <w:numPr>
+          <w:ilvl w:val="0"/>
+          <w:numId w:val="0"/>
+        </w:numPr>
+        <w:ind w:firstLine="420" w:firstLineChars="0"/>
         <w:rPr>
           <w:rFonts w:hint="eastAsia"/>
           <w:sz w:val="18"/>
@@ -1996,7 +2287,11 @@
     </w:p>
     <w:p>
       <w:pPr>
-        <w:ind w:left="840" w:leftChars="0" w:firstLine="420" w:firstLineChars="0"/>
+        <w:numPr>
+          <w:ilvl w:val="0"/>
+          <w:numId w:val="0"/>
+        </w:numPr>
+        <w:ind w:firstLine="420" w:firstLineChars="0"/>
         <w:rPr>
           <w:rFonts w:hint="eastAsia"/>
           <w:sz w:val="18"/>
@@ -2016,7 +2311,11 @@
     </w:p>
     <w:p>
       <w:pPr>
-        <w:ind w:left="840" w:leftChars="0" w:firstLine="420" w:firstLineChars="0"/>
+        <w:numPr>
+          <w:ilvl w:val="0"/>
+          <w:numId w:val="0"/>
+        </w:numPr>
+        <w:ind w:firstLine="420" w:firstLineChars="0"/>
         <w:rPr>
           <w:rFonts w:hint="eastAsia"/>
           <w:sz w:val="18"/>
@@ -2036,7 +2335,11 @@
     </w:p>
     <w:p>
       <w:pPr>
-        <w:ind w:left="840" w:leftChars="0" w:firstLine="420" w:firstLineChars="0"/>
+        <w:numPr>
+          <w:ilvl w:val="0"/>
+          <w:numId w:val="0"/>
+        </w:numPr>
+        <w:ind w:firstLine="420" w:firstLineChars="0"/>
         <w:rPr>
           <w:rFonts w:hint="eastAsia"/>
           <w:sz w:val="18"/>
@@ -2056,7 +2359,11 @@
     </w:p>
     <w:p>
       <w:pPr>
-        <w:ind w:left="840" w:leftChars="0" w:firstLine="420" w:firstLineChars="0"/>
+        <w:numPr>
+          <w:ilvl w:val="0"/>
+          <w:numId w:val="0"/>
+        </w:numPr>
+        <w:ind w:firstLine="420" w:firstLineChars="0"/>
         <w:rPr>
           <w:rFonts w:hint="eastAsia"/>
           <w:sz w:val="18"/>
@@ -2076,7 +2383,11 @@
     </w:p>
     <w:p>
       <w:pPr>
-        <w:ind w:left="840" w:leftChars="0" w:firstLine="420" w:firstLineChars="0"/>
+        <w:numPr>
+          <w:ilvl w:val="0"/>
+          <w:numId w:val="0"/>
+        </w:numPr>
+        <w:ind w:firstLine="420" w:firstLineChars="0"/>
         <w:rPr>
           <w:rFonts w:hint="eastAsia"/>
           <w:sz w:val="18"/>
@@ -2096,7 +2407,11 @@
     </w:p>
     <w:p>
       <w:pPr>
-        <w:ind w:left="840" w:leftChars="0" w:firstLine="420" w:firstLineChars="0"/>
+        <w:numPr>
+          <w:ilvl w:val="0"/>
+          <w:numId w:val="0"/>
+        </w:numPr>
+        <w:ind w:firstLine="420" w:firstLineChars="0"/>
         <w:rPr>
           <w:rFonts w:hint="eastAsia"/>
           <w:sz w:val="18"/>
@@ -2116,7 +2431,11 @@
     </w:p>
     <w:p>
       <w:pPr>
-        <w:ind w:left="840" w:leftChars="0" w:firstLine="420" w:firstLineChars="0"/>
+        <w:numPr>
+          <w:ilvl w:val="0"/>
+          <w:numId w:val="0"/>
+        </w:numPr>
+        <w:ind w:firstLine="420" w:firstLineChars="0"/>
         <w:rPr>
           <w:rFonts w:hint="eastAsia"/>
           <w:sz w:val="18"/>
@@ -2136,7 +2455,11 @@
     </w:p>
     <w:p>
       <w:pPr>
-        <w:ind w:left="840" w:leftChars="0" w:firstLine="420" w:firstLineChars="0"/>
+        <w:numPr>
+          <w:ilvl w:val="0"/>
+          <w:numId w:val="0"/>
+        </w:numPr>
+        <w:ind w:firstLine="420" w:firstLineChars="0"/>
         <w:rPr>
           <w:rFonts w:hint="eastAsia"/>
           <w:sz w:val="18"/>
@@ -2156,7 +2479,11 @@
     </w:p>
     <w:p>
       <w:pPr>
-        <w:ind w:left="840" w:leftChars="0" w:firstLine="420" w:firstLineChars="0"/>
+        <w:numPr>
+          <w:ilvl w:val="0"/>
+          <w:numId w:val="0"/>
+        </w:numPr>
+        <w:ind w:firstLine="420" w:firstLineChars="0"/>
         <w:rPr>
           <w:rFonts w:hint="eastAsia"/>
           <w:sz w:val="18"/>
@@ -2176,7 +2503,11 @@
     </w:p>
     <w:p>
       <w:pPr>
-        <w:ind w:left="840" w:leftChars="0" w:firstLine="420" w:firstLineChars="0"/>
+        <w:numPr>
+          <w:ilvl w:val="0"/>
+          <w:numId w:val="0"/>
+        </w:numPr>
+        <w:ind w:firstLine="420" w:firstLineChars="0"/>
         <w:rPr>
           <w:rFonts w:hint="default"/>
           <w:sz w:val="18"/>
@@ -2196,27 +2527,50 @@
     </w:p>
     <w:p>
       <w:pPr>
-        <w:ind w:left="420" w:leftChars="0" w:firstLine="420" w:firstLineChars="0"/>
-        <w:rPr>
-          <w:rFonts w:hint="eastAsia"/>
-          <w:sz w:val="18"/>
-          <w:szCs w:val="18"/>
-          <w:lang w:val="en-US" w:eastAsia="zh-CN"/>
-        </w:rPr>
-      </w:pPr>
-      <w:r>
-        <w:rPr>
-          <w:rFonts w:hint="eastAsia"/>
-          <w:sz w:val="18"/>
-          <w:szCs w:val="18"/>
-          <w:lang w:val="en-US" w:eastAsia="zh-CN"/>
-        </w:rPr>
-        <w:t>时间函数</w:t>
-      </w:r>
-    </w:p>
-    <w:p>
-      <w:pPr>
-        <w:ind w:left="840" w:leftChars="0" w:firstLine="420" w:firstLineChars="0"/>
+        <w:numPr>
+          <w:ilvl w:val="0"/>
+          <w:numId w:val="0"/>
+        </w:numPr>
+        <w:ind w:firstLine="420" w:firstLineChars="0"/>
+        <w:rPr>
+          <w:rFonts w:hint="eastAsia"/>
+          <w:sz w:val="18"/>
+          <w:szCs w:val="18"/>
+          <w:lang w:val="en-US" w:eastAsia="zh-CN"/>
+        </w:rPr>
+      </w:pPr>
+    </w:p>
+    <w:p>
+      <w:pPr>
+        <w:numPr>
+          <w:ilvl w:val="0"/>
+          <w:numId w:val="0"/>
+        </w:numPr>
+        <w:ind w:firstLine="420" w:firstLineChars="0"/>
+        <w:rPr>
+          <w:rFonts w:hint="eastAsia"/>
+          <w:sz w:val="18"/>
+          <w:szCs w:val="18"/>
+          <w:lang w:val="en-US" w:eastAsia="zh-CN"/>
+        </w:rPr>
+      </w:pPr>
+      <w:r>
+        <w:rPr>
+          <w:rFonts w:hint="eastAsia"/>
+          <w:sz w:val="18"/>
+          <w:szCs w:val="18"/>
+          <w:lang w:val="en-US" w:eastAsia="zh-CN"/>
+        </w:rPr>
+        <w:t>【时间函数】</w:t>
+      </w:r>
+    </w:p>
+    <w:p>
+      <w:pPr>
+        <w:numPr>
+          <w:ilvl w:val="0"/>
+          <w:numId w:val="0"/>
+        </w:numPr>
+        <w:ind w:firstLine="420" w:firstLineChars="0"/>
         <w:rPr>
           <w:rFonts w:hint="eastAsia"/>
           <w:sz w:val="18"/>
@@ -2236,7 +2590,11 @@
     </w:p>
     <w:p>
       <w:pPr>
-        <w:ind w:left="840" w:leftChars="0" w:firstLine="420" w:firstLineChars="0"/>
+        <w:numPr>
+          <w:ilvl w:val="0"/>
+          <w:numId w:val="0"/>
+        </w:numPr>
+        <w:ind w:firstLine="420" w:firstLineChars="0"/>
         <w:rPr>
           <w:rFonts w:hint="eastAsia"/>
           <w:sz w:val="18"/>
@@ -2256,7 +2614,11 @@
     </w:p>
     <w:p>
       <w:pPr>
-        <w:ind w:left="840" w:leftChars="0" w:firstLine="420" w:firstLineChars="0"/>
+        <w:numPr>
+          <w:ilvl w:val="0"/>
+          <w:numId w:val="0"/>
+        </w:numPr>
+        <w:ind w:firstLine="420" w:firstLineChars="0"/>
         <w:rPr>
           <w:rFonts w:hint="eastAsia"/>
           <w:sz w:val="18"/>
@@ -2276,7 +2638,11 @@
     </w:p>
     <w:p>
       <w:pPr>
-        <w:ind w:left="840" w:leftChars="0" w:firstLine="420" w:firstLineChars="0"/>
+        <w:numPr>
+          <w:ilvl w:val="0"/>
+          <w:numId w:val="0"/>
+        </w:numPr>
+        <w:ind w:firstLine="420" w:firstLineChars="0"/>
         <w:rPr>
           <w:rFonts w:hint="eastAsia"/>
           <w:sz w:val="18"/>
@@ -2296,7 +2662,11 @@
     </w:p>
     <w:p>
       <w:pPr>
-        <w:ind w:left="840" w:leftChars="0" w:firstLine="420" w:firstLineChars="0"/>
+        <w:numPr>
+          <w:ilvl w:val="0"/>
+          <w:numId w:val="0"/>
+        </w:numPr>
+        <w:ind w:firstLine="420" w:firstLineChars="0"/>
         <w:rPr>
           <w:rFonts w:hint="default"/>
           <w:sz w:val="18"/>
@@ -2316,27 +2686,35 @@
     </w:p>
     <w:p>
       <w:pPr>
-        <w:ind w:firstLine="420" w:firstLineChars="0"/>
-        <w:rPr>
-          <w:rFonts w:hint="eastAsia"/>
-          <w:sz w:val="18"/>
-          <w:szCs w:val="18"/>
-          <w:lang w:val="en-US" w:eastAsia="zh-CN"/>
-        </w:rPr>
-      </w:pPr>
-      <w:r>
-        <w:rPr>
-          <w:rFonts w:hint="eastAsia"/>
-          <w:sz w:val="18"/>
-          <w:szCs w:val="18"/>
-          <w:lang w:val="en-US" w:eastAsia="zh-CN"/>
-        </w:rPr>
-        <w:t>枚举类型</w:t>
-      </w:r>
-    </w:p>
-    <w:p>
-      <w:pPr>
-        <w:ind w:left="420" w:leftChars="0" w:firstLine="420" w:firstLineChars="0"/>
+        <w:numPr>
+          <w:ilvl w:val="0"/>
+          <w:numId w:val="0"/>
+        </w:numPr>
+        <w:ind w:firstLine="420" w:firstLineChars="0"/>
+        <w:rPr>
+          <w:rFonts w:hint="eastAsia"/>
+          <w:sz w:val="18"/>
+          <w:szCs w:val="18"/>
+          <w:lang w:val="en-US" w:eastAsia="zh-CN"/>
+        </w:rPr>
+      </w:pPr>
+      <w:r>
+        <w:rPr>
+          <w:rFonts w:hint="eastAsia"/>
+          <w:sz w:val="18"/>
+          <w:szCs w:val="18"/>
+          <w:lang w:val="en-US" w:eastAsia="zh-CN"/>
+        </w:rPr>
+        <w:t>【枚举类型】</w:t>
+      </w:r>
+    </w:p>
+    <w:p>
+      <w:pPr>
+        <w:numPr>
+          <w:ilvl w:val="0"/>
+          <w:numId w:val="0"/>
+        </w:numPr>
+        <w:ind w:firstLine="420" w:firstLineChars="0"/>
         <w:rPr>
           <w:rFonts w:hint="eastAsia"/>
           <w:sz w:val="18"/>
@@ -2356,7 +2734,11 @@
     </w:p>
     <w:p>
       <w:pPr>
-        <w:ind w:left="840" w:leftChars="0" w:firstLine="420" w:firstLineChars="0"/>
+        <w:numPr>
+          <w:ilvl w:val="0"/>
+          <w:numId w:val="0"/>
+        </w:numPr>
+        <w:ind w:firstLine="420" w:firstLineChars="0"/>
         <w:rPr>
           <w:rFonts w:hint="default"/>
           <w:sz w:val="18"/>
@@ -2484,7 +2866,11 @@
     </w:p>
     <w:p>
       <w:pPr>
-        <w:ind w:left="840" w:leftChars="0" w:firstLine="420" w:firstLineChars="0"/>
+        <w:numPr>
+          <w:ilvl w:val="0"/>
+          <w:numId w:val="0"/>
+        </w:numPr>
+        <w:ind w:firstLine="420" w:firstLineChars="0"/>
         <w:rPr>
           <w:rFonts w:hint="default"/>
           <w:sz w:val="18"/>
@@ -2504,27 +2890,35 @@
     </w:p>
     <w:p>
       <w:pPr>
-        <w:ind w:left="420" w:leftChars="0" w:firstLine="420" w:firstLineChars="0"/>
-        <w:rPr>
-          <w:rFonts w:hint="eastAsia"/>
-          <w:sz w:val="18"/>
-          <w:szCs w:val="18"/>
-          <w:lang w:val="en-US" w:eastAsia="zh-CN"/>
-        </w:rPr>
-      </w:pPr>
-      <w:r>
-        <w:rPr>
-          <w:rFonts w:hint="eastAsia"/>
-          <w:sz w:val="18"/>
-          <w:szCs w:val="18"/>
-          <w:lang w:val="en-US" w:eastAsia="zh-CN"/>
-        </w:rPr>
-        <w:t>Set多选</w:t>
-      </w:r>
-    </w:p>
-    <w:p>
-      <w:pPr>
-        <w:ind w:left="840" w:leftChars="0" w:firstLine="420" w:firstLineChars="0"/>
+        <w:numPr>
+          <w:ilvl w:val="0"/>
+          <w:numId w:val="0"/>
+        </w:numPr>
+        <w:ind w:firstLine="420" w:firstLineChars="0"/>
+        <w:rPr>
+          <w:rFonts w:hint="eastAsia"/>
+          <w:sz w:val="18"/>
+          <w:szCs w:val="18"/>
+          <w:lang w:val="en-US" w:eastAsia="zh-CN"/>
+        </w:rPr>
+      </w:pPr>
+      <w:r>
+        <w:rPr>
+          <w:rFonts w:hint="eastAsia"/>
+          <w:sz w:val="18"/>
+          <w:szCs w:val="18"/>
+          <w:lang w:val="en-US" w:eastAsia="zh-CN"/>
+        </w:rPr>
+        <w:t>【Set多选】</w:t>
+      </w:r>
+    </w:p>
+    <w:p>
+      <w:pPr>
+        <w:numPr>
+          <w:ilvl w:val="0"/>
+          <w:numId w:val="0"/>
+        </w:numPr>
+        <w:ind w:firstLine="420" w:firstLineChars="0"/>
         <w:rPr>
           <w:rFonts w:hint="eastAsia"/>
           <w:sz w:val="18"/>
@@ -2760,7 +3154,11 @@
     </w:p>
     <w:p>
       <w:pPr>
-        <w:ind w:left="840" w:leftChars="0" w:firstLine="420" w:firstLineChars="0"/>
+        <w:numPr>
+          <w:ilvl w:val="0"/>
+          <w:numId w:val="0"/>
+        </w:numPr>
+        <w:ind w:firstLine="420" w:firstLineChars="0"/>
         <w:rPr>
           <w:rFonts w:hint="eastAsia"/>
           <w:sz w:val="18"/>
@@ -2814,87 +3212,602 @@
           <w:bCs/>
           <w:lang w:val="en-US" w:eastAsia="zh-CN"/>
         </w:rPr>
-        <w:t>·表结构</w:t>
-      </w:r>
-    </w:p>
-    <w:p>
-      <w:pPr>
-        <w:ind w:firstLine="420" w:firstLineChars="0"/>
-        <w:rPr>
-          <w:rFonts w:hint="eastAsia"/>
-          <w:sz w:val="21"/>
-          <w:szCs w:val="21"/>
-          <w:lang w:val="en-US" w:eastAsia="zh-CN"/>
-        </w:rPr>
-      </w:pPr>
-      <w:r>
-        <w:rPr>
-          <w:rFonts w:hint="eastAsia"/>
-          <w:sz w:val="21"/>
-          <w:szCs w:val="21"/>
-          <w:lang w:val="en-US" w:eastAsia="zh-CN"/>
-        </w:rPr>
-        <w:t>约束条件</w:t>
-      </w:r>
-    </w:p>
-    <w:p>
-      <w:pPr>
+        <w:t>【表结构（增删改查）】</w:t>
+      </w:r>
+    </w:p>
+    <w:p>
+      <w:pPr>
+        <w:rPr>
+          <w:rFonts w:hint="default"/>
+          <w:b/>
+          <w:bCs/>
+          <w:lang w:val="en-US" w:eastAsia="zh-CN"/>
+        </w:rPr>
+      </w:pPr>
+    </w:p>
+    <w:p>
+      <w:pPr>
+        <w:numPr>
+          <w:ilvl w:val="0"/>
+          <w:numId w:val="0"/>
+        </w:numPr>
+        <w:ind w:firstLine="420" w:firstLineChars="0"/>
+        <w:rPr>
+          <w:rFonts w:hint="eastAsia"/>
+          <w:sz w:val="18"/>
+          <w:szCs w:val="18"/>
+          <w:lang w:val="en-US" w:eastAsia="zh-CN"/>
+        </w:rPr>
+      </w:pPr>
+      <w:r>
+        <w:rPr>
+          <w:rFonts w:hint="eastAsia"/>
+          <w:sz w:val="18"/>
+          <w:szCs w:val="18"/>
+          <w:lang w:val="en-US" w:eastAsia="zh-CN"/>
+        </w:rPr>
+        <w:t>【约束条件】</w:t>
+      </w:r>
+    </w:p>
+    <w:p>
+      <w:pPr>
+        <w:numPr>
+          <w:ilvl w:val="0"/>
+          <w:numId w:val="0"/>
+        </w:numPr>
+        <w:ind w:firstLine="420" w:firstLineChars="0"/>
+        <w:rPr>
+          <w:rFonts w:hint="eastAsia"/>
+          <w:sz w:val="18"/>
+          <w:szCs w:val="18"/>
+          <w:lang w:val="en-US" w:eastAsia="zh-CN"/>
+        </w:rPr>
+      </w:pPr>
+      <w:r>
+        <w:rPr>
+          <w:rFonts w:hint="eastAsia"/>
+          <w:sz w:val="18"/>
+          <w:szCs w:val="18"/>
+          <w:lang w:val="en-US" w:eastAsia="zh-CN"/>
+        </w:rPr>
+        <w:t>查看约束条件</w:t>
+      </w:r>
+    </w:p>
+    <w:p>
+      <w:pPr>
+        <w:numPr>
+          <w:ilvl w:val="0"/>
+          <w:numId w:val="0"/>
+        </w:numPr>
+        <w:ind w:firstLine="420" w:firstLineChars="0"/>
+        <w:rPr>
+          <w:rFonts w:hint="eastAsia"/>
+          <w:sz w:val="18"/>
+          <w:szCs w:val="18"/>
+          <w:lang w:val="en-US" w:eastAsia="zh-CN"/>
+        </w:rPr>
+      </w:pPr>
+      <w:r>
+        <w:rPr>
+          <w:rFonts w:hint="eastAsia"/>
+          <w:sz w:val="18"/>
+          <w:szCs w:val="18"/>
+          <w:lang w:val="en-US" w:eastAsia="zh-CN"/>
+        </w:rPr>
+        <w:t>语法：desc 库名.表名；</w:t>
+      </w:r>
+    </w:p>
+    <w:p>
+      <w:pPr>
+        <w:numPr>
+          <w:ilvl w:val="0"/>
+          <w:numId w:val="0"/>
+        </w:numPr>
+        <w:ind w:firstLine="420" w:firstLineChars="0"/>
+        <w:rPr>
+          <w:rFonts w:hint="eastAsia"/>
+          <w:sz w:val="18"/>
+          <w:szCs w:val="18"/>
+          <w:lang w:val="en-US" w:eastAsia="zh-CN"/>
+        </w:rPr>
+      </w:pPr>
+      <w:r>
+        <w:rPr>
+          <w:rFonts w:hint="eastAsia"/>
+          <w:sz w:val="18"/>
+          <w:szCs w:val="18"/>
+          <w:lang w:val="en-US" w:eastAsia="zh-CN"/>
+        </w:rPr>
+        <w:t>字段名 |  类型</w:t>
+      </w:r>
+      <w:r>
+        <w:rPr>
+          <w:rFonts w:hint="eastAsia"/>
+          <w:sz w:val="18"/>
+          <w:szCs w:val="18"/>
+          <w:lang w:val="en-US" w:eastAsia="zh-CN"/>
+        </w:rPr>
+        <w:tab/>
+      </w:r>
+      <w:r>
+        <w:rPr>
+          <w:rFonts w:hint="eastAsia"/>
+          <w:sz w:val="18"/>
+          <w:szCs w:val="18"/>
+          <w:lang w:val="en-US" w:eastAsia="zh-CN"/>
+        </w:rPr>
+        <w:tab/>
+      </w:r>
+      <w:r>
+        <w:rPr>
+          <w:rFonts w:hint="eastAsia"/>
+          <w:sz w:val="18"/>
+          <w:szCs w:val="18"/>
+          <w:lang w:val="en-US" w:eastAsia="zh-CN"/>
+        </w:rPr>
+        <w:t>|   空  |  键值  |  默认值  |   额外设置</w:t>
+      </w:r>
+    </w:p>
+    <w:p>
+      <w:pPr>
+        <w:numPr>
+          <w:ilvl w:val="0"/>
+          <w:numId w:val="0"/>
+        </w:numPr>
+        <w:ind w:firstLine="420" w:firstLineChars="0"/>
+        <w:rPr>
+          <w:rFonts w:hint="eastAsia"/>
+          <w:sz w:val="18"/>
+          <w:szCs w:val="18"/>
+          <w:lang w:val="en-US" w:eastAsia="zh-CN"/>
+        </w:rPr>
+      </w:pPr>
+      <w:r>
+        <w:rPr>
+          <w:rFonts w:hint="eastAsia"/>
+          <w:sz w:val="18"/>
+          <w:szCs w:val="18"/>
+          <w:lang w:val="en-US" w:eastAsia="zh-CN"/>
+        </w:rPr>
+        <w:t>设置约束条件</w:t>
+      </w:r>
+    </w:p>
+    <w:p>
+      <w:pPr>
+        <w:numPr>
+          <w:ilvl w:val="0"/>
+          <w:numId w:val="0"/>
+        </w:numPr>
+        <w:ind w:firstLine="420" w:firstLineChars="0"/>
+        <w:rPr>
+          <w:rFonts w:hint="eastAsia"/>
+          <w:sz w:val="18"/>
+          <w:szCs w:val="18"/>
+          <w:lang w:val="en-US" w:eastAsia="zh-CN"/>
+        </w:rPr>
+      </w:pPr>
+      <w:r>
+        <w:rPr>
+          <w:rFonts w:hint="eastAsia"/>
+          <w:sz w:val="18"/>
+          <w:szCs w:val="18"/>
+          <w:lang w:val="en-US" w:eastAsia="zh-CN"/>
+        </w:rPr>
+        <w:t xml:space="preserve">Null 允许为空值  not null 不允许为空值  key  键值类型 default 设置默认值 默认为空 </w:t>
+      </w:r>
+      <w:r>
+        <w:rPr>
+          <w:rFonts w:hint="eastAsia"/>
+          <w:sz w:val="18"/>
+          <w:szCs w:val="18"/>
+          <w:lang w:val="en-US" w:eastAsia="zh-CN"/>
+        </w:rPr>
+        <w:tab/>
+      </w:r>
+      <w:r>
+        <w:rPr>
+          <w:rFonts w:hint="eastAsia"/>
+          <w:sz w:val="18"/>
+          <w:szCs w:val="18"/>
+          <w:lang w:val="en-US" w:eastAsia="zh-CN"/>
+        </w:rPr>
+        <w:t>extra  额</w:t>
+      </w:r>
+      <w:r>
+        <w:rPr>
+          <w:rFonts w:hint="eastAsia"/>
+          <w:sz w:val="18"/>
+          <w:szCs w:val="18"/>
+          <w:lang w:val="en-US" w:eastAsia="zh-CN"/>
+        </w:rPr>
+        <w:tab/>
+        <w:t>外设置</w:t>
+      </w:r>
+    </w:p>
+    <w:p>
+      <w:pPr>
+        <w:numPr>
+          <w:ilvl w:val="0"/>
+          <w:numId w:val="0"/>
+        </w:numPr>
+        <w:ind w:firstLine="420" w:firstLineChars="0"/>
+        <w:rPr>
+          <w:rFonts w:hint="eastAsia"/>
+          <w:sz w:val="18"/>
+          <w:szCs w:val="18"/>
+          <w:lang w:val="en-US" w:eastAsia="zh-CN"/>
+        </w:rPr>
+      </w:pPr>
+    </w:p>
+    <w:p>
+      <w:pPr>
+        <w:numPr>
+          <w:ilvl w:val="0"/>
+          <w:numId w:val="0"/>
+        </w:numPr>
+        <w:ind w:firstLine="420" w:firstLineChars="0"/>
+        <w:rPr>
+          <w:rFonts w:hint="eastAsia"/>
+          <w:sz w:val="18"/>
+          <w:szCs w:val="18"/>
+          <w:lang w:val="en-US" w:eastAsia="zh-CN"/>
+        </w:rPr>
+      </w:pPr>
+      <w:r>
+        <w:rPr>
+          <w:rFonts w:hint="eastAsia"/>
+          <w:sz w:val="18"/>
+          <w:szCs w:val="18"/>
+          <w:lang w:val="en-US" w:eastAsia="zh-CN"/>
+        </w:rPr>
+        <w:t>【新建表结构】</w:t>
+      </w:r>
+    </w:p>
+    <w:p>
+      <w:pPr>
+        <w:numPr>
+          <w:ilvl w:val="0"/>
+          <w:numId w:val="0"/>
+        </w:numPr>
+        <w:ind w:firstLine="420" w:firstLineChars="0"/>
+        <w:rPr>
+          <w:rFonts w:hint="eastAsia"/>
+          <w:sz w:val="18"/>
+          <w:szCs w:val="18"/>
+          <w:lang w:val="en-US" w:eastAsia="zh-CN"/>
+        </w:rPr>
+      </w:pPr>
+      <w:r>
+        <w:rPr>
+          <w:rFonts w:hint="eastAsia"/>
+          <w:sz w:val="18"/>
+          <w:szCs w:val="18"/>
+          <w:lang w:val="en-US" w:eastAsia="zh-CN"/>
+        </w:rPr>
+        <w:t>语法： create table db1.t7(name char(10) not null , age tinyint unsigned default 19);</w:t>
+      </w:r>
+    </w:p>
+    <w:p>
+      <w:pPr>
+        <w:numPr>
+          <w:ilvl w:val="0"/>
+          <w:numId w:val="0"/>
+        </w:numPr>
+        <w:ind w:firstLine="420" w:firstLineChars="0"/>
+        <w:rPr>
+          <w:rFonts w:hint="default"/>
+          <w:sz w:val="18"/>
+          <w:szCs w:val="18"/>
+          <w:lang w:val="en-US" w:eastAsia="zh-CN"/>
+        </w:rPr>
+      </w:pPr>
+      <w:r>
+        <w:rPr>
+          <w:rFonts w:hint="eastAsia"/>
+          <w:sz w:val="18"/>
+          <w:szCs w:val="18"/>
+          <w:lang w:val="en-US" w:eastAsia="zh-CN"/>
+        </w:rPr>
+        <w:t>修改表结构</w:t>
+      </w:r>
+    </w:p>
+    <w:p>
+      <w:pPr>
+        <w:numPr>
+          <w:ilvl w:val="0"/>
+          <w:numId w:val="0"/>
+        </w:numPr>
+        <w:ind w:firstLine="420" w:firstLineChars="0"/>
+        <w:rPr>
+          <w:rFonts w:hint="eastAsia"/>
+          <w:sz w:val="18"/>
+          <w:szCs w:val="18"/>
+          <w:lang w:val="en-US" w:eastAsia="zh-CN"/>
+        </w:rPr>
+      </w:pPr>
+      <w:r>
+        <w:rPr>
+          <w:rFonts w:hint="eastAsia"/>
+          <w:sz w:val="18"/>
+          <w:szCs w:val="18"/>
+          <w:lang w:val="en-US" w:eastAsia="zh-CN"/>
+        </w:rPr>
+        <w:t>语法：alter table 库名.表名 执行动作；</w:t>
+      </w:r>
+    </w:p>
+    <w:p>
+      <w:pPr>
+        <w:numPr>
+          <w:ilvl w:val="0"/>
+          <w:numId w:val="0"/>
+        </w:numPr>
+        <w:ind w:firstLine="420" w:firstLineChars="0"/>
+        <w:rPr>
+          <w:rFonts w:hint="eastAsia"/>
+          <w:sz w:val="18"/>
+          <w:szCs w:val="18"/>
+          <w:lang w:val="en-US" w:eastAsia="zh-CN"/>
+        </w:rPr>
+      </w:pPr>
+      <w:r>
+        <w:rPr>
+          <w:rFonts w:hint="eastAsia"/>
+          <w:sz w:val="18"/>
+          <w:szCs w:val="18"/>
+          <w:lang w:val="en-US" w:eastAsia="zh-CN"/>
+        </w:rPr>
+        <w:t>执行动作有 add 添加字段</w:t>
+      </w:r>
+      <w:r>
+        <w:rPr>
+          <w:rFonts w:hint="eastAsia"/>
+          <w:sz w:val="18"/>
+          <w:szCs w:val="18"/>
+          <w:lang w:val="en-US" w:eastAsia="zh-CN"/>
+        </w:rPr>
+        <w:tab/>
+      </w:r>
+      <w:r>
+        <w:rPr>
+          <w:rFonts w:hint="eastAsia"/>
+          <w:sz w:val="18"/>
+          <w:szCs w:val="18"/>
+          <w:lang w:val="en-US" w:eastAsia="zh-CN"/>
+        </w:rPr>
+        <w:t>名 类型（宽度）  约束条件 添加位置；</w:t>
+      </w:r>
+    </w:p>
+    <w:p>
+      <w:pPr>
+        <w:ind w:left="2100" w:leftChars="0" w:firstLine="420" w:firstLineChars="0"/>
+        <w:rPr>
+          <w:rFonts w:hint="eastAsia"/>
+          <w:sz w:val="18"/>
+          <w:szCs w:val="18"/>
+          <w:lang w:val="en-US" w:eastAsia="zh-CN"/>
+        </w:rPr>
+      </w:pPr>
+      <w:r>
+        <w:rPr>
+          <w:rFonts w:hint="eastAsia"/>
+          <w:sz w:val="18"/>
+          <w:szCs w:val="18"/>
+          <w:lang w:val="en-US" w:eastAsia="zh-CN"/>
+        </w:rPr>
+        <w:t>【after 字段名 添加到字段之后】、</w:t>
+      </w:r>
+    </w:p>
+    <w:p>
+      <w:pPr>
+        <w:ind w:left="2100" w:leftChars="0" w:firstLine="420" w:firstLineChars="0"/>
+        <w:rPr>
+          <w:rFonts w:hint="default"/>
+          <w:sz w:val="18"/>
+          <w:szCs w:val="18"/>
+          <w:lang w:val="en-US" w:eastAsia="zh-CN"/>
+        </w:rPr>
+      </w:pPr>
+      <w:r>
+        <w:rPr>
+          <w:rFonts w:hint="eastAsia"/>
+          <w:sz w:val="18"/>
+          <w:szCs w:val="18"/>
+          <w:lang w:val="en-US" w:eastAsia="zh-CN"/>
+        </w:rPr>
+        <w:t>【first 添加到第一个】</w:t>
+      </w:r>
+    </w:p>
+    <w:p>
+      <w:pPr>
+        <w:ind w:left="2100" w:leftChars="0" w:firstLine="420" w:firstLineChars="0"/>
+        <w:rPr>
+          <w:rFonts w:hint="eastAsia"/>
+          <w:sz w:val="18"/>
+          <w:szCs w:val="18"/>
+          <w:lang w:val="en-US" w:eastAsia="zh-CN"/>
+        </w:rPr>
+      </w:pPr>
+      <w:r>
+        <w:rPr>
+          <w:rFonts w:hint="eastAsia"/>
+          <w:sz w:val="18"/>
+          <w:szCs w:val="18"/>
+          <w:lang w:val="en-US" w:eastAsia="zh-CN"/>
+        </w:rPr>
+        <w:t xml:space="preserve">Modify 修改字段类型 </w:t>
+      </w:r>
+    </w:p>
+    <w:p>
+      <w:pPr>
+        <w:ind w:left="2100" w:leftChars="0" w:firstLine="420" w:firstLineChars="0"/>
+        <w:rPr>
+          <w:rFonts w:hint="eastAsia"/>
+          <w:sz w:val="18"/>
+          <w:szCs w:val="18"/>
+          <w:lang w:val="en-US" w:eastAsia="zh-CN"/>
+        </w:rPr>
+      </w:pPr>
+      <w:r>
+        <w:rPr>
+          <w:rFonts w:hint="eastAsia"/>
+          <w:sz w:val="18"/>
+          <w:szCs w:val="18"/>
+          <w:lang w:val="en-US" w:eastAsia="zh-CN"/>
+        </w:rPr>
+        <w:t>语法： modify 字段名 类型（宽度） 约束条件 位置；</w:t>
+      </w:r>
+    </w:p>
+    <w:p>
+      <w:pPr>
+        <w:ind w:left="2100" w:leftChars="0" w:firstLine="420" w:firstLineChars="0"/>
+        <w:rPr>
+          <w:rFonts w:hint="default"/>
+          <w:sz w:val="18"/>
+          <w:szCs w:val="18"/>
+          <w:lang w:val="en-US" w:eastAsia="zh-CN"/>
+        </w:rPr>
+      </w:pPr>
+      <w:r>
+        <w:rPr>
+          <w:rFonts w:hint="eastAsia"/>
+          <w:sz w:val="18"/>
+          <w:szCs w:val="18"/>
+          <w:lang w:val="en-US" w:eastAsia="zh-CN"/>
+        </w:rPr>
+        <w:t>修改的字段类型不能拿与已经存储的数据冲突</w:t>
+      </w:r>
+    </w:p>
+    <w:p>
+      <w:pPr>
+        <w:ind w:left="2100" w:leftChars="0" w:firstLine="420" w:firstLineChars="0"/>
+        <w:rPr>
+          <w:rFonts w:hint="eastAsia"/>
+          <w:sz w:val="18"/>
+          <w:szCs w:val="18"/>
+          <w:lang w:val="en-US" w:eastAsia="zh-CN"/>
+        </w:rPr>
+      </w:pPr>
+      <w:r>
+        <w:rPr>
+          <w:rFonts w:hint="eastAsia"/>
+          <w:sz w:val="18"/>
+          <w:szCs w:val="18"/>
+          <w:lang w:val="en-US" w:eastAsia="zh-CN"/>
+        </w:rPr>
+        <w:t>Change 修改字段名</w:t>
+      </w:r>
+    </w:p>
+    <w:p>
+      <w:pPr>
+        <w:ind w:left="2100" w:leftChars="0" w:firstLine="420" w:firstLineChars="0"/>
+        <w:rPr>
+          <w:rFonts w:hint="eastAsia"/>
+          <w:sz w:val="18"/>
+          <w:szCs w:val="18"/>
+          <w:lang w:val="en-US" w:eastAsia="zh-CN"/>
+        </w:rPr>
+      </w:pPr>
+      <w:r>
+        <w:rPr>
+          <w:rFonts w:hint="eastAsia"/>
+          <w:sz w:val="18"/>
+          <w:szCs w:val="18"/>
+          <w:lang w:val="en-US" w:eastAsia="zh-CN"/>
+        </w:rPr>
+        <w:t>Drop    删稠字段</w:t>
+      </w:r>
+    </w:p>
+    <w:p>
+      <w:pPr>
+        <w:ind w:left="2100" w:leftChars="0" w:firstLine="420" w:firstLineChars="0"/>
+        <w:rPr>
+          <w:rFonts w:hint="default"/>
+          <w:sz w:val="18"/>
+          <w:szCs w:val="18"/>
+          <w:lang w:val="en-US" w:eastAsia="zh-CN"/>
+        </w:rPr>
+      </w:pPr>
+      <w:r>
+        <w:rPr>
+          <w:rFonts w:hint="eastAsia"/>
+          <w:sz w:val="18"/>
+          <w:szCs w:val="18"/>
+          <w:lang w:val="en-US" w:eastAsia="zh-CN"/>
+        </w:rPr>
+        <w:t>Rename  修改表名</w:t>
+      </w:r>
+    </w:p>
+    <w:p>
+      <w:pPr>
+        <w:rPr>
+          <w:rFonts w:hint="default"/>
+          <w:b/>
+          <w:bCs/>
+          <w:lang w:val="en-US" w:eastAsia="zh-CN"/>
+        </w:rPr>
+      </w:pPr>
+    </w:p>
+    <w:p>
+      <w:pPr>
+        <w:rPr>
+          <w:rFonts w:hint="eastAsia"/>
+          <w:b/>
+          <w:bCs/>
+          <w:lang w:val="en-US" w:eastAsia="zh-CN"/>
+        </w:rPr>
+      </w:pPr>
+      <w:r>
+        <w:rPr>
+          <w:rFonts w:hint="eastAsia"/>
+          <w:b/>
+          <w:bCs/>
+          <w:lang w:val="en-US" w:eastAsia="zh-CN"/>
+        </w:rPr>
+        <w:t>【Mysql 键值】</w:t>
+      </w:r>
+    </w:p>
+    <w:p>
+      <w:pPr>
+        <w:ind w:firstLine="420" w:firstLineChars="0"/>
+        <w:rPr>
+          <w:rFonts w:hint="eastAsia"/>
+          <w:b/>
+          <w:bCs/>
+          <w:lang w:val="en-US" w:eastAsia="zh-CN"/>
+        </w:rPr>
+      </w:pPr>
+      <w:r>
+        <w:rPr>
+          <w:rFonts w:hint="eastAsia"/>
+          <w:b/>
+          <w:bCs/>
+          <w:lang w:val="en-US" w:eastAsia="zh-CN"/>
+        </w:rPr>
+        <w:t>键值类型</w:t>
+      </w:r>
+    </w:p>
+    <w:p>
+      <w:pPr>
+        <w:numPr>
+          <w:ilvl w:val="0"/>
+          <w:numId w:val="1"/>
+        </w:numPr>
         <w:ind w:left="420" w:leftChars="0" w:firstLine="420" w:firstLineChars="0"/>
         <w:rPr>
           <w:rFonts w:hint="eastAsia"/>
-          <w:sz w:val="21"/>
-          <w:szCs w:val="21"/>
-          <w:lang w:val="en-US" w:eastAsia="zh-CN"/>
-        </w:rPr>
-      </w:pPr>
-      <w:r>
-        <w:rPr>
-          <w:rFonts w:hint="eastAsia"/>
-          <w:sz w:val="21"/>
-          <w:szCs w:val="21"/>
-          <w:lang w:val="en-US" w:eastAsia="zh-CN"/>
-        </w:rPr>
-        <w:t>查看约束条件</w:t>
-      </w:r>
-    </w:p>
-    <w:p>
-      <w:pPr>
-        <w:ind w:left="840" w:leftChars="0" w:firstLine="420" w:firstLineChars="0"/>
-        <w:rPr>
-          <w:rFonts w:hint="eastAsia"/>
-          <w:sz w:val="18"/>
-          <w:szCs w:val="18"/>
-          <w:lang w:val="en-US" w:eastAsia="zh-CN"/>
-        </w:rPr>
-      </w:pPr>
-      <w:r>
-        <w:rPr>
-          <w:rFonts w:hint="eastAsia"/>
-          <w:sz w:val="18"/>
-          <w:szCs w:val="18"/>
-          <w:lang w:val="en-US" w:eastAsia="zh-CN"/>
-        </w:rPr>
-        <w:t>语法：desc 库名.表名；</w:t>
-      </w:r>
-    </w:p>
-    <w:p>
-      <w:pPr>
-        <w:ind w:left="840" w:leftChars="0" w:firstLine="420" w:firstLineChars="0"/>
-        <w:rPr>
-          <w:rFonts w:hint="eastAsia"/>
-          <w:sz w:val="18"/>
-          <w:szCs w:val="18"/>
-          <w:lang w:val="en-US" w:eastAsia="zh-CN"/>
-        </w:rPr>
-      </w:pPr>
-      <w:r>
-        <w:rPr>
-          <w:rFonts w:hint="eastAsia"/>
-          <w:sz w:val="18"/>
-          <w:szCs w:val="18"/>
-          <w:lang w:val="en-US" w:eastAsia="zh-CN"/>
-        </w:rPr>
-        <w:t>字段名 |  类型</w:t>
+          <w:sz w:val="18"/>
+          <w:szCs w:val="18"/>
+          <w:lang w:val="en-US" w:eastAsia="zh-CN"/>
+        </w:rPr>
+      </w:pPr>
+      <w:r>
+        <w:rPr>
+          <w:rFonts w:hint="eastAsia"/>
+          <w:sz w:val="18"/>
+          <w:szCs w:val="18"/>
+          <w:lang w:val="en-US" w:eastAsia="zh-CN"/>
+        </w:rPr>
+        <w:t>index</w:t>
       </w:r>
       <w:r>
         <w:rPr>
@@ -2914,345 +3827,5124 @@
           <w:lang w:val="en-US" w:eastAsia="zh-CN"/>
         </w:rPr>
         <w:tab/>
-        <w:t>|   空  |  键值  |  默认值  |   额外设置</w:t>
-      </w:r>
-    </w:p>
-    <w:p>
-      <w:pPr>
+        <w:t/>
+      </w:r>
+      <w:r>
+        <w:rPr>
+          <w:rFonts w:hint="eastAsia"/>
+          <w:sz w:val="18"/>
+          <w:szCs w:val="18"/>
+          <w:lang w:val="en-US" w:eastAsia="zh-CN"/>
+        </w:rPr>
+        <w:tab/>
+        <w:t>普通索引</w:t>
+      </w:r>
+    </w:p>
+    <w:p>
+      <w:pPr>
+        <w:numPr>
+          <w:ilvl w:val="0"/>
+          <w:numId w:val="1"/>
+        </w:numPr>
         <w:ind w:left="420" w:leftChars="0" w:firstLine="420" w:firstLineChars="0"/>
         <w:rPr>
           <w:rFonts w:hint="eastAsia"/>
-          <w:sz w:val="21"/>
-          <w:szCs w:val="21"/>
-          <w:lang w:val="en-US" w:eastAsia="zh-CN"/>
-        </w:rPr>
-      </w:pPr>
-      <w:r>
-        <w:rPr>
-          <w:rFonts w:hint="eastAsia"/>
-          <w:sz w:val="21"/>
-          <w:szCs w:val="21"/>
-          <w:lang w:val="en-US" w:eastAsia="zh-CN"/>
-        </w:rPr>
-        <w:t>设置约束条件</w:t>
-      </w:r>
-    </w:p>
-    <w:p>
-      <w:pPr>
-        <w:ind w:left="840" w:leftChars="0" w:firstLine="420" w:firstLineChars="0"/>
-        <w:rPr>
-          <w:rFonts w:hint="eastAsia"/>
-          <w:sz w:val="18"/>
-          <w:szCs w:val="18"/>
-          <w:lang w:val="en-US" w:eastAsia="zh-CN"/>
-        </w:rPr>
-      </w:pPr>
-      <w:r>
-        <w:rPr>
-          <w:rFonts w:hint="eastAsia"/>
-          <w:sz w:val="18"/>
-          <w:szCs w:val="18"/>
-          <w:lang w:val="en-US" w:eastAsia="zh-CN"/>
-        </w:rPr>
-        <w:t xml:space="preserve">Null 允许为空值  not null 不允许为空值  key  键值类型 default 设置默认值 默认为空 </w:t>
-      </w:r>
-      <w:r>
-        <w:rPr>
-          <w:rFonts w:hint="eastAsia"/>
-          <w:sz w:val="18"/>
-          <w:szCs w:val="18"/>
-          <w:lang w:val="en-US" w:eastAsia="zh-CN"/>
-        </w:rPr>
-        <w:tab/>
-      </w:r>
-      <w:r>
-        <w:rPr>
-          <w:rFonts w:hint="eastAsia"/>
-          <w:sz w:val="18"/>
-          <w:szCs w:val="18"/>
-          <w:lang w:val="en-US" w:eastAsia="zh-CN"/>
-        </w:rPr>
-        <w:t>extra  额外设置</w:t>
-      </w:r>
-    </w:p>
-    <w:p>
-      <w:pPr>
+          <w:sz w:val="18"/>
+          <w:szCs w:val="18"/>
+          <w:lang w:val="en-US" w:eastAsia="zh-CN"/>
+        </w:rPr>
+      </w:pPr>
+      <w:r>
+        <w:rPr>
+          <w:rFonts w:hint="eastAsia"/>
+          <w:sz w:val="18"/>
+          <w:szCs w:val="18"/>
+          <w:lang w:val="en-US" w:eastAsia="zh-CN"/>
+        </w:rPr>
+        <w:t>Unique</w:t>
+      </w:r>
+      <w:r>
+        <w:rPr>
+          <w:rFonts w:hint="eastAsia"/>
+          <w:sz w:val="18"/>
+          <w:szCs w:val="18"/>
+          <w:lang w:val="en-US" w:eastAsia="zh-CN"/>
+        </w:rPr>
+        <w:tab/>
+        <w:t/>
+      </w:r>
+      <w:r>
+        <w:rPr>
+          <w:rFonts w:hint="eastAsia"/>
+          <w:sz w:val="18"/>
+          <w:szCs w:val="18"/>
+          <w:lang w:val="en-US" w:eastAsia="zh-CN"/>
+        </w:rPr>
+        <w:tab/>
+        <w:t/>
+      </w:r>
+      <w:r>
+        <w:rPr>
+          <w:rFonts w:hint="eastAsia"/>
+          <w:sz w:val="18"/>
+          <w:szCs w:val="18"/>
+          <w:lang w:val="en-US" w:eastAsia="zh-CN"/>
+        </w:rPr>
+        <w:tab/>
+        <w:t>唯一索引</w:t>
+      </w:r>
+    </w:p>
+    <w:p>
+      <w:pPr>
+        <w:numPr>
+          <w:ilvl w:val="0"/>
+          <w:numId w:val="1"/>
+        </w:numPr>
         <w:ind w:left="420" w:leftChars="0" w:firstLine="420" w:firstLineChars="0"/>
         <w:rPr>
-          <w:rFonts w:hint="eastAsia"/>
-          <w:sz w:val="21"/>
-          <w:szCs w:val="21"/>
-          <w:lang w:val="en-US" w:eastAsia="zh-CN"/>
-        </w:rPr>
-      </w:pPr>
-      <w:r>
-        <w:rPr>
-          <w:rFonts w:hint="eastAsia"/>
-          <w:sz w:val="21"/>
-          <w:szCs w:val="21"/>
-          <w:lang w:val="en-US" w:eastAsia="zh-CN"/>
-        </w:rPr>
-        <w:t>新建表结构</w:t>
-      </w:r>
-    </w:p>
-    <w:p>
-      <w:pPr>
-        <w:ind w:left="840" w:leftChars="0" w:firstLine="420" w:firstLineChars="0"/>
-        <w:rPr>
-          <w:rFonts w:hint="eastAsia"/>
-          <w:sz w:val="18"/>
-          <w:szCs w:val="18"/>
-          <w:lang w:val="en-US" w:eastAsia="zh-CN"/>
-        </w:rPr>
-      </w:pPr>
-      <w:r>
-        <w:rPr>
-          <w:rFonts w:hint="eastAsia"/>
-          <w:sz w:val="18"/>
-          <w:szCs w:val="18"/>
-          <w:lang w:val="en-US" w:eastAsia="zh-CN"/>
-        </w:rPr>
-        <w:t>语法： create table db1.t7(name char(10) not null , age tinyint unsigned default 19);</w:t>
-      </w:r>
-    </w:p>
-    <w:p>
-      <w:pPr>
+          <w:rFonts w:hint="default"/>
+          <w:sz w:val="18"/>
+          <w:szCs w:val="18"/>
+          <w:lang w:val="en-US" w:eastAsia="zh-CN"/>
+        </w:rPr>
+      </w:pPr>
+      <w:r>
+        <w:rPr>
+          <w:rFonts w:hint="eastAsia"/>
+          <w:sz w:val="18"/>
+          <w:szCs w:val="18"/>
+          <w:lang w:val="en-US" w:eastAsia="zh-CN"/>
+        </w:rPr>
+        <w:t>Fulltext</w:t>
+      </w:r>
+      <w:r>
+        <w:rPr>
+          <w:rFonts w:hint="eastAsia"/>
+          <w:sz w:val="18"/>
+          <w:szCs w:val="18"/>
+          <w:lang w:val="en-US" w:eastAsia="zh-CN"/>
+        </w:rPr>
+        <w:tab/>
+        <w:t/>
+      </w:r>
+      <w:r>
+        <w:rPr>
+          <w:rFonts w:hint="eastAsia"/>
+          <w:sz w:val="18"/>
+          <w:szCs w:val="18"/>
+          <w:lang w:val="en-US" w:eastAsia="zh-CN"/>
+        </w:rPr>
+        <w:tab/>
+        <w:t/>
+      </w:r>
+      <w:r>
+        <w:rPr>
+          <w:rFonts w:hint="eastAsia"/>
+          <w:sz w:val="18"/>
+          <w:szCs w:val="18"/>
+          <w:lang w:val="en-US" w:eastAsia="zh-CN"/>
+        </w:rPr>
+        <w:tab/>
+        <w:t>全文索引</w:t>
+      </w:r>
+    </w:p>
+    <w:p>
+      <w:pPr>
+        <w:numPr>
+          <w:ilvl w:val="0"/>
+          <w:numId w:val="1"/>
+        </w:numPr>
         <w:ind w:left="420" w:leftChars="0" w:firstLine="420" w:firstLineChars="0"/>
         <w:rPr>
           <w:rFonts w:hint="default"/>
-          <w:sz w:val="21"/>
-          <w:szCs w:val="21"/>
-          <w:lang w:val="en-US" w:eastAsia="zh-CN"/>
-        </w:rPr>
-      </w:pPr>
-      <w:r>
-        <w:rPr>
-          <w:rFonts w:hint="eastAsia"/>
-          <w:sz w:val="21"/>
-          <w:szCs w:val="21"/>
-          <w:lang w:val="en-US" w:eastAsia="zh-CN"/>
-        </w:rPr>
-        <w:t>修改表结构</w:t>
-      </w:r>
-    </w:p>
-    <w:p>
-      <w:pPr>
-        <w:ind w:left="840" w:leftChars="0" w:firstLine="420" w:firstLineChars="0"/>
-        <w:rPr>
-          <w:rFonts w:hint="eastAsia"/>
-          <w:sz w:val="18"/>
-          <w:szCs w:val="18"/>
-          <w:lang w:val="en-US" w:eastAsia="zh-CN"/>
-        </w:rPr>
-      </w:pPr>
-      <w:r>
-        <w:rPr>
-          <w:rFonts w:hint="eastAsia"/>
-          <w:sz w:val="18"/>
-          <w:szCs w:val="18"/>
-          <w:lang w:val="en-US" w:eastAsia="zh-CN"/>
-        </w:rPr>
-        <w:t>语法：alter table 库名.表名 执行动作；</w:t>
-      </w:r>
-    </w:p>
-    <w:p>
-      <w:pPr>
-        <w:ind w:left="840" w:leftChars="0" w:firstLine="420" w:firstLineChars="0"/>
-        <w:rPr>
-          <w:rFonts w:hint="eastAsia"/>
-          <w:sz w:val="18"/>
-          <w:szCs w:val="18"/>
-          <w:lang w:val="en-US" w:eastAsia="zh-CN"/>
-        </w:rPr>
-      </w:pPr>
-      <w:r>
-        <w:rPr>
-          <w:rFonts w:hint="eastAsia"/>
-          <w:sz w:val="18"/>
-          <w:szCs w:val="18"/>
-          <w:lang w:val="en-US" w:eastAsia="zh-CN"/>
-        </w:rPr>
-        <w:t>执行动作有 add 添加字段</w:t>
-      </w:r>
-      <w:r>
-        <w:rPr>
-          <w:rFonts w:hint="eastAsia"/>
-          <w:sz w:val="18"/>
-          <w:szCs w:val="18"/>
-          <w:lang w:val="en-US" w:eastAsia="zh-CN"/>
-        </w:rPr>
-        <w:tab/>
-        <w:t>名 类型（宽度）  约束条件 添加位置；</w:t>
-      </w:r>
-    </w:p>
-    <w:p>
-      <w:pPr>
+          <w:sz w:val="18"/>
+          <w:szCs w:val="18"/>
+          <w:lang w:val="en-US" w:eastAsia="zh-CN"/>
+        </w:rPr>
+      </w:pPr>
+      <w:r>
+        <w:rPr>
+          <w:rFonts w:hint="eastAsia"/>
+          <w:sz w:val="18"/>
+          <w:szCs w:val="18"/>
+          <w:lang w:val="en-US" w:eastAsia="zh-CN"/>
+        </w:rPr>
+        <w:t>Primary key</w:t>
+      </w:r>
+      <w:r>
+        <w:rPr>
+          <w:rFonts w:hint="eastAsia"/>
+          <w:sz w:val="18"/>
+          <w:szCs w:val="18"/>
+          <w:lang w:val="en-US" w:eastAsia="zh-CN"/>
+        </w:rPr>
+        <w:tab/>
+        <w:t/>
+      </w:r>
+      <w:r>
+        <w:rPr>
+          <w:rFonts w:hint="eastAsia"/>
+          <w:sz w:val="18"/>
+          <w:szCs w:val="18"/>
+          <w:lang w:val="en-US" w:eastAsia="zh-CN"/>
+        </w:rPr>
+        <w:tab/>
+        <w:t>主键</w:t>
+      </w:r>
+    </w:p>
+    <w:p>
+      <w:pPr>
+        <w:numPr>
+          <w:ilvl w:val="0"/>
+          <w:numId w:val="1"/>
+        </w:numPr>
+        <w:ind w:left="420" w:leftChars="0" w:firstLine="420" w:firstLineChars="0"/>
+        <w:rPr>
+          <w:rFonts w:hint="default"/>
+          <w:sz w:val="18"/>
+          <w:szCs w:val="18"/>
+          <w:lang w:val="en-US" w:eastAsia="zh-CN"/>
+        </w:rPr>
+      </w:pPr>
+      <w:r>
+        <w:rPr>
+          <w:rFonts w:hint="eastAsia"/>
+          <w:sz w:val="18"/>
+          <w:szCs w:val="18"/>
+          <w:lang w:val="en-US" w:eastAsia="zh-CN"/>
+        </w:rPr>
+        <w:t>Foreign key</w:t>
+      </w:r>
+      <w:r>
+        <w:rPr>
+          <w:rFonts w:hint="eastAsia"/>
+          <w:sz w:val="18"/>
+          <w:szCs w:val="18"/>
+          <w:lang w:val="en-US" w:eastAsia="zh-CN"/>
+        </w:rPr>
+        <w:tab/>
+        <w:t/>
+      </w:r>
+      <w:r>
+        <w:rPr>
+          <w:rFonts w:hint="eastAsia"/>
+          <w:sz w:val="18"/>
+          <w:szCs w:val="18"/>
+          <w:lang w:val="en-US" w:eastAsia="zh-CN"/>
+        </w:rPr>
+        <w:tab/>
+        <w:t xml:space="preserve">外键 </w:t>
+      </w:r>
+    </w:p>
+    <w:p>
+      <w:pPr>
+        <w:ind w:firstLine="420" w:firstLineChars="0"/>
+        <w:rPr>
+          <w:rFonts w:hint="eastAsia"/>
+          <w:b/>
+          <w:bCs/>
+          <w:lang w:val="en-US" w:eastAsia="zh-CN"/>
+        </w:rPr>
+      </w:pPr>
+    </w:p>
+    <w:p>
+      <w:pPr>
+        <w:ind w:firstLine="420" w:firstLineChars="0"/>
+        <w:rPr>
+          <w:rFonts w:hint="eastAsia"/>
+          <w:b/>
+          <w:bCs/>
+          <w:lang w:val="en-US" w:eastAsia="zh-CN"/>
+        </w:rPr>
+      </w:pPr>
+      <w:r>
+        <w:rPr>
+          <w:rFonts w:hint="eastAsia"/>
+          <w:b/>
+          <w:bCs/>
+          <w:lang w:val="en-US" w:eastAsia="zh-CN"/>
+        </w:rPr>
+        <w:t>【索引介绍】</w:t>
+      </w:r>
+    </w:p>
+    <w:p>
+      <w:pPr>
+        <w:numPr>
+          <w:ilvl w:val="0"/>
+          <w:numId w:val="1"/>
+        </w:numPr>
+        <w:ind w:left="420" w:leftChars="0" w:firstLine="420" w:firstLineChars="0"/>
+        <w:rPr>
+          <w:rFonts w:hint="eastAsia"/>
+          <w:sz w:val="18"/>
+          <w:szCs w:val="18"/>
+          <w:lang w:val="en-US" w:eastAsia="zh-CN"/>
+        </w:rPr>
+      </w:pPr>
+      <w:r>
+        <w:rPr>
+          <w:rFonts w:hint="eastAsia"/>
+          <w:sz w:val="18"/>
+          <w:szCs w:val="18"/>
+          <w:lang w:val="en-US" w:eastAsia="zh-CN"/>
+        </w:rPr>
+        <w:t>类似于书的目录</w:t>
+      </w:r>
+    </w:p>
+    <w:p>
+      <w:pPr>
+        <w:numPr>
+          <w:ilvl w:val="0"/>
+          <w:numId w:val="1"/>
+        </w:numPr>
+        <w:ind w:left="420" w:leftChars="0" w:firstLine="420" w:firstLineChars="0"/>
+        <w:rPr>
+          <w:rFonts w:hint="eastAsia"/>
+          <w:sz w:val="18"/>
+          <w:szCs w:val="18"/>
+          <w:lang w:val="en-US" w:eastAsia="zh-CN"/>
+        </w:rPr>
+      </w:pPr>
+      <w:r>
+        <w:rPr>
+          <w:rFonts w:hint="eastAsia"/>
+          <w:sz w:val="18"/>
+          <w:szCs w:val="18"/>
+          <w:lang w:val="en-US" w:eastAsia="zh-CN"/>
+        </w:rPr>
+        <w:t>对表中字段值进行排序</w:t>
+      </w:r>
+    </w:p>
+    <w:p>
+      <w:pPr>
+        <w:numPr>
+          <w:ilvl w:val="0"/>
+          <w:numId w:val="1"/>
+        </w:numPr>
+        <w:ind w:left="420" w:leftChars="0" w:firstLine="420" w:firstLineChars="0"/>
+        <w:rPr>
+          <w:rFonts w:hint="default"/>
+          <w:sz w:val="18"/>
+          <w:szCs w:val="18"/>
+          <w:lang w:val="en-US" w:eastAsia="zh-CN"/>
+        </w:rPr>
+      </w:pPr>
+      <w:r>
+        <w:rPr>
+          <w:rFonts w:hint="eastAsia"/>
+          <w:sz w:val="18"/>
+          <w:szCs w:val="18"/>
+          <w:lang w:val="en-US" w:eastAsia="zh-CN"/>
+        </w:rPr>
+        <w:t>索引类型包括：Btree B+tree hash</w:t>
+      </w:r>
+    </w:p>
+    <w:p>
+      <w:pPr>
+        <w:ind w:firstLine="420" w:firstLineChars="0"/>
+        <w:rPr>
+          <w:rFonts w:hint="eastAsia"/>
+          <w:b/>
+          <w:bCs/>
+          <w:lang w:val="en-US" w:eastAsia="zh-CN"/>
+        </w:rPr>
+      </w:pPr>
+    </w:p>
+    <w:p>
+      <w:pPr>
+        <w:ind w:firstLine="420" w:firstLineChars="0"/>
+        <w:rPr>
+          <w:rFonts w:hint="eastAsia"/>
+          <w:sz w:val="18"/>
+          <w:szCs w:val="18"/>
+          <w:lang w:val="en-US" w:eastAsia="zh-CN"/>
+        </w:rPr>
+      </w:pPr>
+      <w:r>
+        <w:rPr>
+          <w:rFonts w:hint="eastAsia"/>
+          <w:b/>
+          <w:bCs/>
+          <w:lang w:val="en-US" w:eastAsia="zh-CN"/>
+        </w:rPr>
+        <w:t>优点：</w:t>
+      </w:r>
+      <w:r>
+        <w:rPr>
+          <w:rFonts w:hint="eastAsia"/>
+          <w:sz w:val="18"/>
+          <w:szCs w:val="18"/>
+          <w:lang w:val="en-US" w:eastAsia="zh-CN"/>
+        </w:rPr>
+        <w:t xml:space="preserve">通过创建唯一性索引 可以保证数据库表中每一行数据的唯一性 </w:t>
+      </w:r>
+    </w:p>
+    <w:p>
+      <w:pPr>
+        <w:numPr>
+          <w:numId w:val="0"/>
+        </w:numPr>
+        <w:ind w:left="840" w:leftChars="0" w:firstLine="360" w:firstLineChars="200"/>
+        <w:rPr>
+          <w:rFonts w:hint="default"/>
+          <w:sz w:val="18"/>
+          <w:szCs w:val="18"/>
+          <w:lang w:val="en-US" w:eastAsia="zh-CN"/>
+        </w:rPr>
+      </w:pPr>
+      <w:r>
+        <w:rPr>
+          <w:rFonts w:hint="eastAsia"/>
+          <w:sz w:val="18"/>
+          <w:szCs w:val="18"/>
+          <w:lang w:val="en-US" w:eastAsia="zh-CN"/>
+        </w:rPr>
+        <w:t>可以加快数据的查询速度</w:t>
+      </w:r>
+    </w:p>
+    <w:p>
+      <w:pPr>
+        <w:numPr>
+          <w:numId w:val="0"/>
+        </w:numPr>
+        <w:ind w:firstLine="420" w:firstLineChars="0"/>
+        <w:rPr>
+          <w:rFonts w:hint="eastAsia"/>
+          <w:sz w:val="18"/>
+          <w:szCs w:val="18"/>
+          <w:lang w:val="en-US" w:eastAsia="zh-CN"/>
+        </w:rPr>
+      </w:pPr>
+      <w:r>
+        <w:rPr>
+          <w:rFonts w:hint="eastAsia"/>
+          <w:b/>
+          <w:bCs/>
+          <w:lang w:val="en-US" w:eastAsia="zh-CN"/>
+        </w:rPr>
+        <w:t>缺点：</w:t>
+      </w:r>
+      <w:r>
+        <w:rPr>
+          <w:rFonts w:hint="eastAsia"/>
+          <w:sz w:val="18"/>
+          <w:szCs w:val="18"/>
+          <w:lang w:val="en-US" w:eastAsia="zh-CN"/>
+        </w:rPr>
+        <w:t xml:space="preserve"> 当对表中的数据惊醒增 删 改的时候索引也要动态的调整 降低了数据的维护速度</w:t>
+      </w:r>
+    </w:p>
+    <w:p>
+      <w:pPr>
+        <w:numPr>
+          <w:numId w:val="0"/>
+        </w:numPr>
+        <w:rPr>
+          <w:rFonts w:hint="eastAsia"/>
+          <w:sz w:val="18"/>
+          <w:szCs w:val="18"/>
+          <w:lang w:val="en-US" w:eastAsia="zh-CN"/>
+        </w:rPr>
+      </w:pPr>
+      <w:r>
+        <w:rPr>
+          <w:rFonts w:hint="eastAsia"/>
+          <w:sz w:val="18"/>
+          <w:szCs w:val="18"/>
+          <w:lang w:val="en-US" w:eastAsia="zh-CN"/>
+        </w:rPr>
+        <w:t xml:space="preserve">            索引需要占用物理空间</w:t>
+      </w:r>
+    </w:p>
+    <w:p>
+      <w:pPr>
+        <w:numPr>
+          <w:numId w:val="0"/>
+        </w:numPr>
+        <w:rPr>
+          <w:rFonts w:hint="eastAsia"/>
+          <w:sz w:val="18"/>
+          <w:szCs w:val="18"/>
+          <w:lang w:val="en-US" w:eastAsia="zh-CN"/>
+        </w:rPr>
+      </w:pPr>
+    </w:p>
+    <w:p>
+      <w:pPr>
+        <w:numPr>
+          <w:ilvl w:val="0"/>
+          <w:numId w:val="0"/>
+        </w:numPr>
+        <w:rPr>
+          <w:rFonts w:hint="eastAsia"/>
+          <w:b/>
+          <w:bCs/>
+          <w:lang w:val="en-US" w:eastAsia="zh-CN"/>
+        </w:rPr>
+      </w:pPr>
+      <w:r>
+        <w:rPr>
+          <w:rFonts w:hint="eastAsia"/>
+          <w:b/>
+          <w:bCs/>
+          <w:lang w:val="en-US" w:eastAsia="zh-CN"/>
+        </w:rPr>
+        <w:t>【普</w:t>
+      </w:r>
+      <w:r>
+        <w:rPr>
+          <w:rFonts w:hint="eastAsia"/>
+          <w:b/>
+          <w:bCs/>
+          <w:lang w:val="en-US" w:eastAsia="zh-CN"/>
+        </w:rPr>
+        <w:t>通索引index 使用规则】</w:t>
+      </w:r>
+    </w:p>
+    <w:p>
+      <w:pPr>
+        <w:numPr>
+          <w:numId w:val="0"/>
+        </w:numPr>
+        <w:ind w:firstLine="420" w:firstLineChars="0"/>
+        <w:rPr>
+          <w:rFonts w:hint="eastAsia"/>
+          <w:sz w:val="18"/>
+          <w:szCs w:val="18"/>
+          <w:lang w:val="en-US" w:eastAsia="zh-CN"/>
+        </w:rPr>
+      </w:pPr>
+    </w:p>
+    <w:p>
+      <w:pPr>
+        <w:numPr>
+          <w:numId w:val="0"/>
+        </w:numPr>
+        <w:ind w:firstLine="420" w:firstLineChars="0"/>
+        <w:rPr>
+          <w:rFonts w:hint="eastAsia"/>
+          <w:sz w:val="18"/>
+          <w:szCs w:val="18"/>
+          <w:lang w:val="en-US" w:eastAsia="zh-CN"/>
+        </w:rPr>
+      </w:pPr>
+      <w:r>
+        <w:rPr>
+          <w:rFonts w:hint="eastAsia"/>
+          <w:sz w:val="18"/>
+          <w:szCs w:val="18"/>
+          <w:lang w:val="en-US" w:eastAsia="zh-CN"/>
+        </w:rPr>
+        <w:t>一个表中可以有多个index字段</w:t>
+      </w:r>
+    </w:p>
+    <w:p>
+      <w:pPr>
+        <w:numPr>
+          <w:numId w:val="0"/>
+        </w:numPr>
+        <w:ind w:firstLine="420" w:firstLineChars="0"/>
+        <w:rPr>
+          <w:rFonts w:hint="eastAsia"/>
+          <w:sz w:val="18"/>
+          <w:szCs w:val="18"/>
+          <w:lang w:val="en-US" w:eastAsia="zh-CN"/>
+        </w:rPr>
+      </w:pPr>
+      <w:r>
+        <w:rPr>
+          <w:rFonts w:hint="eastAsia"/>
+          <w:sz w:val="18"/>
+          <w:szCs w:val="18"/>
+          <w:lang w:val="en-US" w:eastAsia="zh-CN"/>
+        </w:rPr>
+        <w:t>一个字段的值允许重复 且可以符null(空)值</w:t>
+      </w:r>
+    </w:p>
+    <w:p>
+      <w:pPr>
+        <w:numPr>
+          <w:numId w:val="0"/>
+        </w:numPr>
+        <w:ind w:firstLine="420" w:firstLineChars="0"/>
+        <w:rPr>
+          <w:rFonts w:hint="eastAsia"/>
+          <w:sz w:val="18"/>
+          <w:szCs w:val="18"/>
+          <w:lang w:val="en-US" w:eastAsia="zh-CN"/>
+        </w:rPr>
+      </w:pPr>
+      <w:r>
+        <w:rPr>
+          <w:rFonts w:hint="eastAsia"/>
+          <w:sz w:val="18"/>
+          <w:szCs w:val="18"/>
+          <w:lang w:val="en-US" w:eastAsia="zh-CN"/>
+        </w:rPr>
+        <w:t>通常把做为查询条件的字段设置为index字段</w:t>
+      </w:r>
+    </w:p>
+    <w:p>
+      <w:pPr>
+        <w:numPr>
+          <w:numId w:val="0"/>
+        </w:numPr>
+        <w:ind w:firstLine="420" w:firstLineChars="0"/>
+        <w:rPr>
+          <w:rFonts w:hint="eastAsia"/>
+          <w:sz w:val="18"/>
+          <w:szCs w:val="18"/>
+          <w:lang w:val="en-US" w:eastAsia="zh-CN"/>
+        </w:rPr>
+      </w:pPr>
+      <w:r>
+        <w:rPr>
+          <w:rFonts w:hint="eastAsia"/>
+          <w:sz w:val="18"/>
+          <w:szCs w:val="18"/>
+          <w:lang w:val="en-US" w:eastAsia="zh-CN"/>
+        </w:rPr>
+        <w:t>Index字段标志是mul</w:t>
+      </w:r>
+    </w:p>
+    <w:p>
+      <w:pPr>
+        <w:numPr>
+          <w:numId w:val="0"/>
+        </w:numPr>
+        <w:rPr>
+          <w:rFonts w:hint="default"/>
+          <w:sz w:val="18"/>
+          <w:szCs w:val="18"/>
+          <w:lang w:val="en-US" w:eastAsia="zh-CN"/>
+        </w:rPr>
+      </w:pPr>
+    </w:p>
+    <w:p>
+      <w:pPr>
+        <w:numPr>
+          <w:numId w:val="0"/>
+        </w:numPr>
+        <w:ind w:firstLine="420" w:firstLineChars="0"/>
+        <w:rPr>
+          <w:rFonts w:hint="eastAsia"/>
+          <w:sz w:val="18"/>
+          <w:szCs w:val="18"/>
+          <w:lang w:val="en-US" w:eastAsia="zh-CN"/>
+        </w:rPr>
+      </w:pPr>
+      <w:r>
+        <w:rPr>
+          <w:rFonts w:hint="eastAsia"/>
+          <w:sz w:val="18"/>
+          <w:szCs w:val="18"/>
+          <w:lang w:val="en-US" w:eastAsia="zh-CN"/>
+        </w:rPr>
+        <w:t>创建索引</w:t>
+      </w:r>
+    </w:p>
+    <w:p>
+      <w:pPr>
+        <w:numPr>
+          <w:numId w:val="0"/>
+        </w:numPr>
+        <w:ind w:firstLine="420" w:firstLineChars="0"/>
+        <w:rPr>
+          <w:rFonts w:hint="eastAsia"/>
+          <w:sz w:val="18"/>
+          <w:szCs w:val="18"/>
+          <w:lang w:val="en-US" w:eastAsia="zh-CN"/>
+        </w:rPr>
+      </w:pPr>
+      <w:r>
+        <w:rPr>
+          <w:rFonts w:hint="eastAsia"/>
+          <w:sz w:val="18"/>
+          <w:szCs w:val="18"/>
+          <w:lang w:val="en-US" w:eastAsia="zh-CN"/>
+        </w:rPr>
+        <w:t>在已有的表里创建索引</w:t>
+      </w:r>
+    </w:p>
+    <w:p>
+      <w:pPr>
+        <w:numPr>
+          <w:numId w:val="0"/>
+        </w:numPr>
+        <w:ind w:firstLine="420" w:firstLineChars="0"/>
+        <w:rPr>
+          <w:rFonts w:hint="eastAsia"/>
+          <w:sz w:val="18"/>
+          <w:szCs w:val="18"/>
+          <w:lang w:val="en-US" w:eastAsia="zh-CN"/>
+        </w:rPr>
+      </w:pPr>
+      <w:r>
+        <w:rPr>
+          <w:rFonts w:hint="eastAsia"/>
+          <w:sz w:val="18"/>
+          <w:szCs w:val="18"/>
+          <w:lang w:val="en-US" w:eastAsia="zh-CN"/>
+        </w:rPr>
+        <w:t>Create index 索引名 on 表名（字段名）；</w:t>
+      </w:r>
+    </w:p>
+    <w:p>
+      <w:pPr>
+        <w:numPr>
+          <w:numId w:val="0"/>
+        </w:numPr>
+        <w:ind w:firstLine="420" w:firstLineChars="0"/>
+        <w:rPr>
+          <w:rFonts w:hint="eastAsia"/>
+          <w:sz w:val="18"/>
+          <w:szCs w:val="18"/>
+          <w:lang w:val="en-US" w:eastAsia="zh-CN"/>
+        </w:rPr>
+      </w:pPr>
+      <w:r>
+        <w:rPr>
+          <w:rFonts w:hint="eastAsia"/>
+          <w:sz w:val="18"/>
+          <w:szCs w:val="18"/>
+          <w:lang w:val="en-US" w:eastAsia="zh-CN"/>
+        </w:rPr>
+        <w:t>删除索引</w:t>
+      </w:r>
+    </w:p>
+    <w:p>
+      <w:pPr>
+        <w:numPr>
+          <w:numId w:val="0"/>
+        </w:numPr>
+        <w:ind w:firstLine="420" w:firstLineChars="0"/>
+        <w:rPr>
+          <w:rFonts w:hint="eastAsia"/>
+          <w:sz w:val="18"/>
+          <w:szCs w:val="18"/>
+          <w:lang w:val="en-US" w:eastAsia="zh-CN"/>
+        </w:rPr>
+      </w:pPr>
+      <w:r>
+        <w:rPr>
+          <w:rFonts w:hint="eastAsia"/>
+          <w:sz w:val="18"/>
+          <w:szCs w:val="18"/>
+          <w:lang w:val="en-US" w:eastAsia="zh-CN"/>
+        </w:rPr>
+        <w:t>Drop index 索引名 on 表名；</w:t>
+      </w:r>
+    </w:p>
+    <w:p>
+      <w:pPr>
+        <w:numPr>
+          <w:numId w:val="0"/>
+        </w:numPr>
+        <w:ind w:firstLine="420" w:firstLineChars="0"/>
+        <w:rPr>
+          <w:rFonts w:hint="eastAsia"/>
+          <w:sz w:val="18"/>
+          <w:szCs w:val="18"/>
+          <w:lang w:val="en-US" w:eastAsia="zh-CN"/>
+        </w:rPr>
+      </w:pPr>
+      <w:r>
+        <w:rPr>
+          <w:rFonts w:hint="eastAsia"/>
+          <w:sz w:val="18"/>
+          <w:szCs w:val="18"/>
+          <w:lang w:val="en-US" w:eastAsia="zh-CN"/>
+        </w:rPr>
+        <w:t>查看索引信息</w:t>
+      </w:r>
+    </w:p>
+    <w:p>
+      <w:pPr>
+        <w:numPr>
+          <w:numId w:val="0"/>
+        </w:numPr>
+        <w:ind w:firstLine="420" w:firstLineChars="0"/>
+        <w:rPr>
+          <w:rFonts w:hint="eastAsia"/>
+          <w:sz w:val="18"/>
+          <w:szCs w:val="18"/>
+          <w:lang w:val="en-US" w:eastAsia="zh-CN"/>
+        </w:rPr>
+      </w:pPr>
+      <w:r>
+        <w:rPr>
+          <w:rFonts w:hint="eastAsia"/>
+          <w:sz w:val="18"/>
+          <w:szCs w:val="18"/>
+          <w:lang w:val="en-US" w:eastAsia="zh-CN"/>
+        </w:rPr>
+        <w:t>Show index from 表名 \G;</w:t>
+      </w:r>
+    </w:p>
+    <w:p>
+      <w:pPr>
+        <w:numPr>
+          <w:numId w:val="0"/>
+        </w:numPr>
+        <w:rPr>
+          <w:rFonts w:hint="eastAsia"/>
+          <w:sz w:val="18"/>
+          <w:szCs w:val="18"/>
+          <w:lang w:val="en-US" w:eastAsia="zh-CN"/>
+        </w:rPr>
+      </w:pPr>
+    </w:p>
+    <w:p>
+      <w:pPr>
+        <w:numPr>
+          <w:numId w:val="0"/>
+        </w:numPr>
+        <w:rPr>
+          <w:rFonts w:hint="eastAsia"/>
+          <w:sz w:val="18"/>
+          <w:szCs w:val="18"/>
+          <w:lang w:val="en-US" w:eastAsia="zh-CN"/>
+        </w:rPr>
+      </w:pPr>
+      <w:r>
+        <w:rPr>
+          <w:rFonts w:hint="eastAsia"/>
+          <w:sz w:val="18"/>
+          <w:szCs w:val="18"/>
+          <w:lang w:val="en-US" w:eastAsia="zh-CN"/>
+        </w:rPr>
+        <w:t>【Primary key 主键】</w:t>
+      </w:r>
+    </w:p>
+    <w:p>
+      <w:pPr>
+        <w:numPr>
+          <w:ilvl w:val="0"/>
+          <w:numId w:val="0"/>
+        </w:numPr>
+        <w:ind w:firstLine="420" w:firstLineChars="0"/>
+        <w:rPr>
+          <w:rFonts w:hint="eastAsia"/>
+          <w:sz w:val="18"/>
+          <w:szCs w:val="18"/>
+          <w:lang w:val="en-US" w:eastAsia="zh-CN"/>
+        </w:rPr>
+      </w:pPr>
+      <w:r>
+        <w:rPr>
+          <w:rFonts w:hint="eastAsia"/>
+          <w:sz w:val="18"/>
+          <w:szCs w:val="18"/>
+          <w:lang w:val="en-US" w:eastAsia="zh-CN"/>
+        </w:rPr>
+        <w:t>使用规则</w:t>
+      </w:r>
+    </w:p>
+    <w:p>
+      <w:pPr>
+        <w:numPr>
+          <w:ilvl w:val="0"/>
+          <w:numId w:val="0"/>
+        </w:numPr>
+        <w:ind w:firstLine="420" w:firstLineChars="0"/>
+        <w:rPr>
+          <w:rFonts w:hint="eastAsia"/>
+          <w:sz w:val="18"/>
+          <w:szCs w:val="18"/>
+          <w:lang w:val="en-US" w:eastAsia="zh-CN"/>
+        </w:rPr>
+      </w:pPr>
+      <w:r>
+        <w:rPr>
+          <w:rFonts w:hint="eastAsia"/>
+          <w:sz w:val="18"/>
+          <w:szCs w:val="18"/>
+          <w:lang w:val="en-US" w:eastAsia="zh-CN"/>
+        </w:rPr>
+        <w:t>字段值不允许重复 且不允许符null 值</w:t>
+      </w:r>
+    </w:p>
+    <w:p>
+      <w:pPr>
+        <w:numPr>
+          <w:ilvl w:val="0"/>
+          <w:numId w:val="0"/>
+        </w:numPr>
+        <w:ind w:firstLine="420" w:firstLineChars="0"/>
+        <w:rPr>
+          <w:rFonts w:hint="eastAsia"/>
+          <w:sz w:val="18"/>
+          <w:szCs w:val="18"/>
+          <w:lang w:val="en-US" w:eastAsia="zh-CN"/>
+        </w:rPr>
+      </w:pPr>
+      <w:r>
+        <w:rPr>
+          <w:rFonts w:hint="eastAsia"/>
+          <w:sz w:val="18"/>
+          <w:szCs w:val="18"/>
+          <w:lang w:val="en-US" w:eastAsia="zh-CN"/>
+        </w:rPr>
+        <w:t>一个表中只能有哦一个primary key字段</w:t>
+      </w:r>
+    </w:p>
+    <w:p>
+      <w:pPr>
+        <w:numPr>
+          <w:ilvl w:val="0"/>
+          <w:numId w:val="0"/>
+        </w:numPr>
+        <w:ind w:firstLine="420" w:firstLineChars="0"/>
+        <w:rPr>
+          <w:rFonts w:hint="eastAsia"/>
+          <w:sz w:val="18"/>
+          <w:szCs w:val="18"/>
+          <w:lang w:val="en-US" w:eastAsia="zh-CN"/>
+        </w:rPr>
+      </w:pPr>
+      <w:r>
+        <w:rPr>
+          <w:rFonts w:hint="eastAsia"/>
+          <w:sz w:val="18"/>
+          <w:szCs w:val="18"/>
+          <w:lang w:val="en-US" w:eastAsia="zh-CN"/>
+        </w:rPr>
+        <w:t>多个字段都作为主键 称为复合主键 必须一起创建</w:t>
+      </w:r>
+    </w:p>
+    <w:p>
+      <w:pPr>
+        <w:numPr>
+          <w:ilvl w:val="0"/>
+          <w:numId w:val="0"/>
+        </w:numPr>
+        <w:ind w:firstLine="420" w:firstLineChars="0"/>
+        <w:rPr>
+          <w:rFonts w:hint="eastAsia"/>
+          <w:sz w:val="18"/>
+          <w:szCs w:val="18"/>
+          <w:lang w:val="en-US" w:eastAsia="zh-CN"/>
+        </w:rPr>
+      </w:pPr>
+      <w:r>
+        <w:rPr>
+          <w:rFonts w:hint="eastAsia"/>
+          <w:sz w:val="18"/>
+          <w:szCs w:val="18"/>
+          <w:lang w:val="en-US" w:eastAsia="zh-CN"/>
+        </w:rPr>
+        <w:t>主键字段的标志是PRL</w:t>
+      </w:r>
+    </w:p>
+    <w:p>
+      <w:pPr>
+        <w:numPr>
+          <w:ilvl w:val="0"/>
+          <w:numId w:val="0"/>
+        </w:numPr>
+        <w:ind w:firstLine="420" w:firstLineChars="0"/>
+        <w:rPr>
+          <w:rFonts w:hint="eastAsia"/>
+          <w:sz w:val="18"/>
+          <w:szCs w:val="18"/>
+          <w:lang w:val="en-US" w:eastAsia="zh-CN"/>
+        </w:rPr>
+      </w:pPr>
+      <w:r>
+        <w:rPr>
+          <w:rFonts w:hint="eastAsia"/>
+          <w:sz w:val="18"/>
+          <w:szCs w:val="18"/>
+          <w:lang w:val="en-US" w:eastAsia="zh-CN"/>
+        </w:rPr>
+        <w:t>主键通常与auto_increment连用</w:t>
+      </w:r>
+    </w:p>
+    <w:p>
+      <w:pPr>
+        <w:numPr>
+          <w:ilvl w:val="0"/>
+          <w:numId w:val="0"/>
+        </w:numPr>
+        <w:ind w:firstLine="420" w:firstLineChars="0"/>
+        <w:rPr>
+          <w:rFonts w:hint="eastAsia"/>
+          <w:sz w:val="18"/>
+          <w:szCs w:val="18"/>
+          <w:lang w:val="en-US" w:eastAsia="zh-CN"/>
+        </w:rPr>
+      </w:pPr>
+      <w:r>
+        <w:rPr>
+          <w:rFonts w:hint="eastAsia"/>
+          <w:sz w:val="18"/>
+          <w:szCs w:val="18"/>
+          <w:lang w:val="en-US" w:eastAsia="zh-CN"/>
+        </w:rPr>
+        <w:t>通常把表中唯一标识记录的字设置为主键【记录编号字段】</w:t>
+      </w:r>
+    </w:p>
+    <w:p>
+      <w:pPr>
+        <w:numPr>
+          <w:numId w:val="0"/>
+        </w:numPr>
+        <w:ind w:left="420" w:leftChars="0" w:firstLine="420" w:firstLineChars="0"/>
+        <w:rPr>
+          <w:rFonts w:hint="eastAsia"/>
+          <w:sz w:val="18"/>
+          <w:szCs w:val="18"/>
+          <w:lang w:val="en-US" w:eastAsia="zh-CN"/>
+        </w:rPr>
+      </w:pPr>
+    </w:p>
+    <w:p>
+      <w:pPr>
+        <w:numPr>
+          <w:ilvl w:val="0"/>
+          <w:numId w:val="0"/>
+        </w:numPr>
+        <w:ind w:firstLine="420" w:firstLineChars="0"/>
+        <w:rPr>
+          <w:rFonts w:hint="eastAsia"/>
+          <w:sz w:val="18"/>
+          <w:szCs w:val="18"/>
+          <w:lang w:val="en-US" w:eastAsia="zh-CN"/>
+        </w:rPr>
+      </w:pPr>
+      <w:r>
+        <w:rPr>
+          <w:rFonts w:hint="eastAsia"/>
+          <w:sz w:val="18"/>
+          <w:szCs w:val="18"/>
+          <w:lang w:val="en-US" w:eastAsia="zh-CN"/>
+        </w:rPr>
+        <w:t>建表时创建主键（primary key(字段名) ）</w:t>
+      </w:r>
+    </w:p>
+    <w:p>
+      <w:pPr>
+        <w:numPr>
+          <w:ilvl w:val="0"/>
+          <w:numId w:val="0"/>
+        </w:numPr>
+        <w:ind w:firstLine="420" w:firstLineChars="0"/>
+        <w:rPr>
+          <w:rFonts w:hint="default"/>
+          <w:sz w:val="18"/>
+          <w:szCs w:val="18"/>
+          <w:lang w:val="en-US" w:eastAsia="zh-CN"/>
+        </w:rPr>
+      </w:pPr>
+      <w:r>
+        <w:rPr>
+          <w:rFonts w:hint="eastAsia"/>
+          <w:sz w:val="18"/>
+          <w:szCs w:val="18"/>
+          <w:lang w:val="en-US" w:eastAsia="zh-CN"/>
+        </w:rPr>
+        <w:t>语法：create table 库名.表名（name char(3) primary key,id int）；</w:t>
+      </w:r>
+    </w:p>
+    <w:p>
+      <w:pPr>
+        <w:numPr>
+          <w:ilvl w:val="0"/>
+          <w:numId w:val="0"/>
+        </w:numPr>
+        <w:ind w:firstLine="420" w:firstLineChars="0"/>
+        <w:rPr>
+          <w:rFonts w:hint="eastAsia"/>
+          <w:sz w:val="18"/>
+          <w:szCs w:val="18"/>
+          <w:lang w:val="en-US" w:eastAsia="zh-CN"/>
+        </w:rPr>
+      </w:pPr>
+      <w:r>
+        <w:rPr>
+          <w:rFonts w:hint="eastAsia"/>
+          <w:sz w:val="18"/>
+          <w:szCs w:val="18"/>
+          <w:lang w:val="en-US" w:eastAsia="zh-CN"/>
+        </w:rPr>
+        <w:t>查看：Desc 库名.表名</w:t>
+      </w:r>
+    </w:p>
+    <w:p>
+      <w:pPr>
+        <w:numPr>
+          <w:ilvl w:val="0"/>
+          <w:numId w:val="0"/>
+        </w:numPr>
+        <w:ind w:firstLine="420" w:firstLineChars="0"/>
+        <w:rPr>
+          <w:rFonts w:hint="eastAsia"/>
+          <w:sz w:val="18"/>
+          <w:szCs w:val="18"/>
+          <w:lang w:val="en-US" w:eastAsia="zh-CN"/>
+        </w:rPr>
+      </w:pPr>
+      <w:r>
+        <w:rPr>
+          <w:rFonts w:hint="eastAsia"/>
+          <w:sz w:val="18"/>
+          <w:szCs w:val="18"/>
+          <w:lang w:val="en-US" w:eastAsia="zh-CN"/>
+        </w:rPr>
+        <w:t>在已有的表中添加主键</w:t>
+      </w:r>
+    </w:p>
+    <w:p>
+      <w:pPr>
+        <w:numPr>
+          <w:ilvl w:val="0"/>
+          <w:numId w:val="0"/>
+        </w:numPr>
+        <w:ind w:firstLine="420" w:firstLineChars="0"/>
+        <w:rPr>
+          <w:rFonts w:hint="eastAsia"/>
+          <w:sz w:val="18"/>
+          <w:szCs w:val="18"/>
+          <w:lang w:val="en-US" w:eastAsia="zh-CN"/>
+        </w:rPr>
+      </w:pPr>
+      <w:r>
+        <w:rPr>
+          <w:rFonts w:hint="eastAsia"/>
+          <w:sz w:val="18"/>
+          <w:szCs w:val="18"/>
+          <w:lang w:val="en-US" w:eastAsia="zh-CN"/>
+        </w:rPr>
+        <w:t>语法：alter table 表名 add primary key(字段名);</w:t>
+      </w:r>
+    </w:p>
+    <w:p>
+      <w:pPr>
+        <w:numPr>
+          <w:ilvl w:val="0"/>
+          <w:numId w:val="0"/>
+        </w:numPr>
+        <w:ind w:firstLine="420" w:firstLineChars="0"/>
+        <w:rPr>
+          <w:rFonts w:hint="eastAsia"/>
+          <w:sz w:val="18"/>
+          <w:szCs w:val="18"/>
+          <w:lang w:val="en-US" w:eastAsia="zh-CN"/>
+        </w:rPr>
+      </w:pPr>
+      <w:r>
+        <w:rPr>
+          <w:rFonts w:hint="eastAsia"/>
+          <w:sz w:val="18"/>
+          <w:szCs w:val="18"/>
+          <w:lang w:val="en-US" w:eastAsia="zh-CN"/>
+        </w:rPr>
+        <w:t>删除主键</w:t>
+      </w:r>
+    </w:p>
+    <w:p>
+      <w:pPr>
+        <w:numPr>
+          <w:ilvl w:val="0"/>
+          <w:numId w:val="0"/>
+        </w:numPr>
+        <w:ind w:firstLine="420" w:firstLineChars="0"/>
+        <w:rPr>
+          <w:rFonts w:hint="eastAsia"/>
+          <w:sz w:val="18"/>
+          <w:szCs w:val="18"/>
+          <w:lang w:val="en-US" w:eastAsia="zh-CN"/>
+        </w:rPr>
+      </w:pPr>
+      <w:r>
+        <w:rPr>
+          <w:rFonts w:hint="eastAsia"/>
+          <w:sz w:val="18"/>
+          <w:szCs w:val="18"/>
+          <w:lang w:val="en-US" w:eastAsia="zh-CN"/>
+        </w:rPr>
+        <w:t xml:space="preserve">语法：alter table 表名 drop primary key; </w:t>
+      </w:r>
+    </w:p>
+    <w:p>
+      <w:pPr>
+        <w:numPr>
+          <w:numId w:val="0"/>
+        </w:numPr>
+        <w:ind w:firstLine="420" w:firstLineChars="0"/>
+        <w:rPr>
+          <w:rFonts w:hint="eastAsia"/>
+          <w:sz w:val="18"/>
+          <w:szCs w:val="18"/>
+          <w:lang w:val="en-US" w:eastAsia="zh-CN"/>
+        </w:rPr>
+      </w:pPr>
+    </w:p>
+    <w:p>
+      <w:pPr>
+        <w:numPr>
+          <w:ilvl w:val="0"/>
+          <w:numId w:val="0"/>
+        </w:numPr>
+        <w:ind w:firstLine="420" w:firstLineChars="0"/>
+        <w:rPr>
+          <w:rFonts w:hint="eastAsia"/>
+          <w:sz w:val="18"/>
+          <w:szCs w:val="18"/>
+          <w:lang w:val="en-US" w:eastAsia="zh-CN"/>
+        </w:rPr>
+      </w:pPr>
+      <w:r>
+        <w:rPr>
+          <w:rFonts w:hint="eastAsia"/>
+          <w:sz w:val="18"/>
+          <w:szCs w:val="18"/>
+          <w:lang w:val="en-US" w:eastAsia="zh-CN"/>
+        </w:rPr>
+        <w:t>床键复合主键（primary key(字段名1，字段名2) ）</w:t>
+      </w:r>
+    </w:p>
+    <w:p>
+      <w:pPr>
+        <w:numPr>
+          <w:ilvl w:val="0"/>
+          <w:numId w:val="0"/>
+        </w:numPr>
+        <w:ind w:firstLine="420" w:firstLineChars="0"/>
+        <w:rPr>
+          <w:rFonts w:hint="eastAsia"/>
+          <w:sz w:val="18"/>
+          <w:szCs w:val="18"/>
+          <w:lang w:val="en-US" w:eastAsia="zh-CN"/>
+        </w:rPr>
+      </w:pPr>
+      <w:r>
+        <w:rPr>
+          <w:rFonts w:hint="eastAsia"/>
+          <w:sz w:val="18"/>
+          <w:szCs w:val="18"/>
+          <w:lang w:val="en-US" w:eastAsia="zh-CN"/>
+        </w:rPr>
+        <w:t>建表时创建复合主键</w:t>
+      </w:r>
+    </w:p>
+    <w:p>
+      <w:pPr>
+        <w:numPr>
+          <w:ilvl w:val="0"/>
+          <w:numId w:val="0"/>
+        </w:numPr>
+        <w:ind w:firstLine="420" w:firstLineChars="0"/>
+        <w:rPr>
+          <w:rFonts w:hint="eastAsia"/>
+          <w:sz w:val="18"/>
+          <w:szCs w:val="18"/>
+          <w:lang w:val="en-US" w:eastAsia="zh-CN"/>
+        </w:rPr>
+      </w:pPr>
+      <w:r>
+        <w:rPr>
+          <w:rFonts w:hint="eastAsia"/>
+          <w:sz w:val="18"/>
+          <w:szCs w:val="18"/>
+          <w:lang w:val="en-US" w:eastAsia="zh-CN"/>
+        </w:rPr>
+        <w:t>Create table 库名.表名（name char(2), class char(7), status enum(</w:t>
+      </w:r>
+      <w:r>
+        <w:rPr>
+          <w:rFonts w:hint="default"/>
+          <w:sz w:val="18"/>
+          <w:szCs w:val="18"/>
+          <w:lang w:val="en-US" w:eastAsia="zh-CN"/>
+        </w:rPr>
+        <w:t>“</w:t>
+      </w:r>
+      <w:r>
+        <w:rPr>
+          <w:rFonts w:hint="eastAsia"/>
+          <w:sz w:val="18"/>
+          <w:szCs w:val="18"/>
+          <w:lang w:val="en-US" w:eastAsia="zh-CN"/>
+        </w:rPr>
+        <w:t>yes</w:t>
+      </w:r>
+      <w:r>
+        <w:rPr>
+          <w:rFonts w:hint="default"/>
+          <w:sz w:val="18"/>
+          <w:szCs w:val="18"/>
+          <w:lang w:val="en-US" w:eastAsia="zh-CN"/>
+        </w:rPr>
+        <w:t>”</w:t>
+      </w:r>
+      <w:r>
+        <w:rPr>
+          <w:rFonts w:hint="eastAsia"/>
+          <w:sz w:val="18"/>
+          <w:szCs w:val="18"/>
+          <w:lang w:val="en-US" w:eastAsia="zh-CN"/>
+        </w:rPr>
+        <w:t>,</w:t>
+      </w:r>
+      <w:r>
+        <w:rPr>
+          <w:rFonts w:hint="default"/>
+          <w:sz w:val="18"/>
+          <w:szCs w:val="18"/>
+          <w:lang w:val="en-US" w:eastAsia="zh-CN"/>
+        </w:rPr>
+        <w:t>”</w:t>
+      </w:r>
+      <w:r>
+        <w:rPr>
+          <w:rFonts w:hint="eastAsia"/>
+          <w:sz w:val="18"/>
+          <w:szCs w:val="18"/>
+          <w:lang w:val="en-US" w:eastAsia="zh-CN"/>
+        </w:rPr>
+        <w:t>no</w:t>
+      </w:r>
+      <w:r>
+        <w:rPr>
+          <w:rFonts w:hint="default"/>
+          <w:sz w:val="18"/>
+          <w:szCs w:val="18"/>
+          <w:lang w:val="en-US" w:eastAsia="zh-CN"/>
+        </w:rPr>
+        <w:t>”</w:t>
+      </w:r>
+      <w:r>
+        <w:rPr>
+          <w:rFonts w:hint="eastAsia"/>
+          <w:sz w:val="18"/>
+          <w:szCs w:val="18"/>
+          <w:lang w:val="en-US" w:eastAsia="zh-CN"/>
+        </w:rPr>
+        <w:t xml:space="preserve">), primary </w:t>
+      </w:r>
+      <w:r>
+        <w:rPr>
+          <w:rFonts w:hint="eastAsia"/>
+          <w:sz w:val="18"/>
+          <w:szCs w:val="18"/>
+          <w:lang w:val="en-US" w:eastAsia="zh-CN"/>
+        </w:rPr>
+        <w:tab/>
+        <w:t>key(name,class) ）；</w:t>
+      </w:r>
+    </w:p>
+    <w:p>
+      <w:pPr>
+        <w:numPr>
+          <w:ilvl w:val="0"/>
+          <w:numId w:val="0"/>
+        </w:numPr>
+        <w:ind w:firstLine="420" w:firstLineChars="0"/>
+        <w:rPr>
+          <w:rFonts w:hint="default"/>
+          <w:sz w:val="18"/>
+          <w:szCs w:val="18"/>
+          <w:lang w:val="en-US" w:eastAsia="zh-CN"/>
+        </w:rPr>
+      </w:pPr>
+      <w:r>
+        <w:rPr>
+          <w:rFonts w:hint="eastAsia"/>
+          <w:sz w:val="18"/>
+          <w:szCs w:val="18"/>
+          <w:lang w:val="en-US" w:eastAsia="zh-CN"/>
+        </w:rPr>
+        <w:t>与auto_increament连用（主键每次默认自增1）</w:t>
+      </w:r>
+    </w:p>
+    <w:p>
+      <w:pPr>
+        <w:numPr>
+          <w:ilvl w:val="0"/>
+          <w:numId w:val="0"/>
+        </w:numPr>
+        <w:ind w:firstLine="420" w:firstLineChars="0"/>
+        <w:rPr>
+          <w:rFonts w:hint="eastAsia"/>
+          <w:sz w:val="18"/>
+          <w:szCs w:val="18"/>
+          <w:lang w:val="en-US" w:eastAsia="zh-CN"/>
+        </w:rPr>
+      </w:pPr>
+      <w:r>
+        <w:rPr>
+          <w:rFonts w:hint="eastAsia"/>
+          <w:sz w:val="18"/>
+          <w:szCs w:val="18"/>
+          <w:lang w:val="en-US" w:eastAsia="zh-CN"/>
+        </w:rPr>
+        <w:t>Create table 库名.表名（id int primary key auto_increment, name char(10)）；</w:t>
+      </w:r>
+    </w:p>
+    <w:p>
+      <w:pPr>
+        <w:numPr>
+          <w:numId w:val="0"/>
+        </w:numPr>
+        <w:rPr>
+          <w:rFonts w:hint="eastAsia"/>
+          <w:sz w:val="18"/>
+          <w:szCs w:val="18"/>
+          <w:lang w:val="en-US" w:eastAsia="zh-CN"/>
+        </w:rPr>
+      </w:pPr>
+    </w:p>
+    <w:p>
+      <w:pPr>
+        <w:numPr>
+          <w:numId w:val="0"/>
+        </w:numPr>
+        <w:rPr>
+          <w:rFonts w:hint="eastAsia"/>
+          <w:sz w:val="18"/>
+          <w:szCs w:val="18"/>
+          <w:lang w:val="en-US" w:eastAsia="zh-CN"/>
+        </w:rPr>
+      </w:pPr>
+      <w:r>
+        <w:rPr>
+          <w:rFonts w:hint="eastAsia"/>
+          <w:sz w:val="18"/>
+          <w:szCs w:val="18"/>
+          <w:lang w:val="en-US" w:eastAsia="zh-CN"/>
+        </w:rPr>
+        <w:t>【foreign key 外键】</w:t>
+      </w:r>
+    </w:p>
+    <w:p>
+      <w:pPr>
+        <w:numPr>
+          <w:numId w:val="0"/>
+        </w:numPr>
+        <w:ind w:firstLine="420" w:firstLineChars="0"/>
+        <w:rPr>
+          <w:rFonts w:hint="eastAsia"/>
+          <w:sz w:val="18"/>
+          <w:szCs w:val="18"/>
+          <w:lang w:val="en-US" w:eastAsia="zh-CN"/>
+        </w:rPr>
+      </w:pPr>
+    </w:p>
+    <w:p>
+      <w:pPr>
+        <w:numPr>
+          <w:numId w:val="0"/>
+        </w:numPr>
+        <w:ind w:firstLine="420" w:firstLineChars="0"/>
+        <w:rPr>
+          <w:rFonts w:hint="eastAsia"/>
+          <w:sz w:val="18"/>
+          <w:szCs w:val="18"/>
+          <w:lang w:val="en-US" w:eastAsia="zh-CN"/>
+        </w:rPr>
+      </w:pPr>
+      <w:r>
+        <w:rPr>
+          <w:rFonts w:hint="eastAsia"/>
+          <w:sz w:val="18"/>
+          <w:szCs w:val="18"/>
+          <w:lang w:val="en-US" w:eastAsia="zh-CN"/>
+        </w:rPr>
+        <w:t>外键功能：插入记录时 字段值在另一个表字段值范围内选择</w:t>
+      </w:r>
+    </w:p>
+    <w:p>
+      <w:pPr>
+        <w:numPr>
+          <w:numId w:val="0"/>
+        </w:numPr>
+        <w:ind w:firstLine="420" w:firstLineChars="0"/>
+        <w:rPr>
+          <w:rFonts w:hint="eastAsia"/>
+          <w:sz w:val="18"/>
+          <w:szCs w:val="18"/>
+          <w:lang w:val="en-US" w:eastAsia="zh-CN"/>
+        </w:rPr>
+      </w:pPr>
+      <w:r>
+        <w:rPr>
+          <w:rFonts w:hint="eastAsia"/>
+          <w:sz w:val="18"/>
+          <w:szCs w:val="18"/>
+          <w:lang w:val="en-US" w:eastAsia="zh-CN"/>
+        </w:rPr>
+        <w:t>使用规则：表中储存引擎必须是innodb  两个表中字段类型要一致 被参照字段必须要是索引类型的</w:t>
+      </w:r>
+      <w:r>
+        <w:rPr>
+          <w:rFonts w:hint="eastAsia"/>
+          <w:sz w:val="18"/>
+          <w:szCs w:val="18"/>
+          <w:lang w:val="en-US" w:eastAsia="zh-CN"/>
+        </w:rPr>
+        <w:tab/>
+        <w:t/>
+      </w:r>
+      <w:r>
+        <w:rPr>
+          <w:rFonts w:hint="eastAsia"/>
+          <w:sz w:val="18"/>
+          <w:szCs w:val="18"/>
+          <w:lang w:val="en-US" w:eastAsia="zh-CN"/>
+        </w:rPr>
+        <w:tab/>
+        <w:t/>
+      </w:r>
+      <w:r>
+        <w:rPr>
+          <w:rFonts w:hint="eastAsia"/>
+          <w:sz w:val="18"/>
+          <w:szCs w:val="18"/>
+          <w:lang w:val="en-US" w:eastAsia="zh-CN"/>
+        </w:rPr>
+        <w:tab/>
+        <w:t>一种（primary key）</w:t>
+      </w:r>
+    </w:p>
+    <w:p>
+      <w:pPr>
+        <w:numPr>
+          <w:numId w:val="0"/>
+        </w:numPr>
+        <w:ind w:firstLine="420" w:firstLineChars="0"/>
+        <w:rPr>
+          <w:rFonts w:hint="eastAsia"/>
+          <w:sz w:val="18"/>
+          <w:szCs w:val="18"/>
+          <w:lang w:val="en-US" w:eastAsia="zh-CN"/>
+        </w:rPr>
+      </w:pPr>
+    </w:p>
+    <w:p>
+      <w:pPr>
+        <w:numPr>
+          <w:numId w:val="0"/>
+        </w:numPr>
+        <w:ind w:firstLine="420" w:firstLineChars="0"/>
+        <w:rPr>
+          <w:rFonts w:hint="eastAsia"/>
+          <w:sz w:val="18"/>
+          <w:szCs w:val="18"/>
+          <w:lang w:val="en-US" w:eastAsia="zh-CN"/>
+        </w:rPr>
+      </w:pPr>
+      <w:r>
+        <w:rPr>
+          <w:rFonts w:hint="eastAsia"/>
+          <w:sz w:val="18"/>
+          <w:szCs w:val="18"/>
+          <w:lang w:val="en-US" w:eastAsia="zh-CN"/>
+        </w:rPr>
+        <w:t>建表时创建外键</w:t>
+      </w:r>
+    </w:p>
+    <w:p>
+      <w:pPr>
+        <w:numPr>
+          <w:numId w:val="0"/>
+        </w:numPr>
+        <w:ind w:firstLine="420" w:firstLineChars="0"/>
+        <w:rPr>
+          <w:rFonts w:hint="default"/>
+          <w:sz w:val="18"/>
+          <w:szCs w:val="18"/>
+          <w:lang w:val="en-US" w:eastAsia="zh-CN"/>
+        </w:rPr>
+      </w:pPr>
+      <w:r>
+        <w:rPr>
+          <w:rFonts w:hint="eastAsia"/>
+          <w:sz w:val="18"/>
+          <w:szCs w:val="18"/>
+          <w:lang w:val="en-US" w:eastAsia="zh-CN"/>
+        </w:rPr>
+        <w:t>Create table 库名.表名（字段名列表 foreign key(字段名) references 表名（字段名)</w:t>
+      </w:r>
+      <w:r>
+        <w:rPr>
+          <w:rFonts w:hint="eastAsia"/>
+          <w:sz w:val="18"/>
+          <w:szCs w:val="18"/>
+          <w:lang w:val="en-US" w:eastAsia="zh-CN"/>
+        </w:rPr>
+        <w:tab/>
+        <w:t>//指定外键</w:t>
+      </w:r>
+    </w:p>
+    <w:p>
+      <w:pPr>
+        <w:numPr>
+          <w:numId w:val="0"/>
+        </w:numPr>
+        <w:ind w:firstLine="420" w:firstLineChars="0"/>
+        <w:rPr>
+          <w:rFonts w:hint="default"/>
+          <w:sz w:val="18"/>
+          <w:szCs w:val="18"/>
+          <w:lang w:val="en-US" w:eastAsia="zh-CN"/>
+        </w:rPr>
+      </w:pPr>
+      <w:r>
+        <w:rPr>
+          <w:rFonts w:hint="eastAsia"/>
+          <w:sz w:val="18"/>
+          <w:szCs w:val="18"/>
+          <w:lang w:val="en-US" w:eastAsia="zh-CN"/>
+        </w:rPr>
+        <w:t>On update cascade</w:t>
+      </w:r>
+      <w:r>
+        <w:rPr>
+          <w:rFonts w:hint="eastAsia"/>
+          <w:sz w:val="18"/>
+          <w:szCs w:val="18"/>
+          <w:lang w:val="en-US" w:eastAsia="zh-CN"/>
+        </w:rPr>
+        <w:tab/>
+        <w:t/>
+      </w:r>
+      <w:r>
+        <w:rPr>
+          <w:rFonts w:hint="eastAsia"/>
+          <w:sz w:val="18"/>
+          <w:szCs w:val="18"/>
+          <w:lang w:val="en-US" w:eastAsia="zh-CN"/>
+        </w:rPr>
+        <w:tab/>
+        <w:t/>
+      </w:r>
+      <w:r>
+        <w:rPr>
+          <w:rFonts w:hint="eastAsia"/>
+          <w:sz w:val="18"/>
+          <w:szCs w:val="18"/>
+          <w:lang w:val="en-US" w:eastAsia="zh-CN"/>
+        </w:rPr>
+        <w:tab/>
+        <w:t>//同步更新</w:t>
+      </w:r>
+    </w:p>
+    <w:p>
+      <w:pPr>
+        <w:numPr>
+          <w:numId w:val="0"/>
+        </w:numPr>
+        <w:ind w:firstLine="420" w:firstLineChars="0"/>
+        <w:rPr>
+          <w:rFonts w:hint="default"/>
+          <w:sz w:val="18"/>
+          <w:szCs w:val="18"/>
+          <w:lang w:val="en-US" w:eastAsia="zh-CN"/>
+        </w:rPr>
+      </w:pPr>
+      <w:r>
+        <w:rPr>
+          <w:rFonts w:hint="eastAsia"/>
+          <w:sz w:val="18"/>
+          <w:szCs w:val="18"/>
+          <w:lang w:val="en-US" w:eastAsia="zh-CN"/>
+        </w:rPr>
+        <w:t>On delete cascade</w:t>
+      </w:r>
+      <w:r>
+        <w:rPr>
+          <w:rFonts w:hint="eastAsia"/>
+          <w:sz w:val="18"/>
+          <w:szCs w:val="18"/>
+          <w:lang w:val="en-US" w:eastAsia="zh-CN"/>
+        </w:rPr>
+        <w:tab/>
+        <w:t/>
+      </w:r>
+      <w:r>
+        <w:rPr>
+          <w:rFonts w:hint="eastAsia"/>
+          <w:sz w:val="18"/>
+          <w:szCs w:val="18"/>
+          <w:lang w:val="en-US" w:eastAsia="zh-CN"/>
+        </w:rPr>
+        <w:tab/>
+        <w:t/>
+      </w:r>
+      <w:r>
+        <w:rPr>
+          <w:rFonts w:hint="eastAsia"/>
+          <w:sz w:val="18"/>
+          <w:szCs w:val="18"/>
+          <w:lang w:val="en-US" w:eastAsia="zh-CN"/>
+        </w:rPr>
+        <w:tab/>
+        <w:t>//同步删除</w:t>
+      </w:r>
+    </w:p>
+    <w:p>
+      <w:pPr>
+        <w:numPr>
+          <w:numId w:val="0"/>
+        </w:numPr>
+        <w:ind w:firstLine="420" w:firstLineChars="0"/>
+        <w:rPr>
+          <w:rFonts w:hint="eastAsia"/>
+          <w:sz w:val="18"/>
+          <w:szCs w:val="18"/>
+          <w:lang w:val="en-US" w:eastAsia="zh-CN"/>
+        </w:rPr>
+      </w:pPr>
+      <w:r>
+        <w:rPr>
+          <w:rFonts w:hint="eastAsia"/>
+          <w:sz w:val="18"/>
+          <w:szCs w:val="18"/>
+          <w:lang w:val="en-US" w:eastAsia="zh-CN"/>
+        </w:rPr>
+        <w:t>）engine=innodb；</w:t>
+      </w:r>
+      <w:r>
+        <w:rPr>
+          <w:rFonts w:hint="eastAsia"/>
+          <w:sz w:val="18"/>
+          <w:szCs w:val="18"/>
+          <w:lang w:val="en-US" w:eastAsia="zh-CN"/>
+        </w:rPr>
+        <w:tab/>
+        <w:t/>
+      </w:r>
+      <w:r>
+        <w:rPr>
+          <w:rFonts w:hint="eastAsia"/>
+          <w:sz w:val="18"/>
+          <w:szCs w:val="18"/>
+          <w:lang w:val="en-US" w:eastAsia="zh-CN"/>
+        </w:rPr>
+        <w:tab/>
+        <w:t/>
+      </w:r>
+      <w:r>
+        <w:rPr>
+          <w:rFonts w:hint="eastAsia"/>
+          <w:sz w:val="18"/>
+          <w:szCs w:val="18"/>
+          <w:lang w:val="en-US" w:eastAsia="zh-CN"/>
+        </w:rPr>
+        <w:tab/>
+        <w:t>//指定存储引擎</w:t>
+      </w:r>
+    </w:p>
+    <w:p>
+      <w:pPr>
+        <w:numPr>
+          <w:numId w:val="0"/>
+        </w:numPr>
+        <w:ind w:firstLine="420" w:firstLineChars="0"/>
+        <w:rPr>
+          <w:rFonts w:hint="eastAsia"/>
+          <w:sz w:val="18"/>
+          <w:szCs w:val="18"/>
+          <w:lang w:val="en-US" w:eastAsia="zh-CN"/>
+        </w:rPr>
+      </w:pPr>
+    </w:p>
+    <w:p>
+      <w:pPr>
+        <w:numPr>
+          <w:numId w:val="0"/>
+        </w:numPr>
+        <w:ind w:firstLine="420" w:firstLineChars="0"/>
+        <w:rPr>
+          <w:rFonts w:hint="eastAsia"/>
+          <w:sz w:val="18"/>
+          <w:szCs w:val="18"/>
+          <w:lang w:val="en-US" w:eastAsia="zh-CN"/>
+        </w:rPr>
+      </w:pPr>
+      <w:r>
+        <w:rPr>
+          <w:rFonts w:hint="eastAsia"/>
+          <w:sz w:val="18"/>
+          <w:szCs w:val="18"/>
+          <w:lang w:val="en-US" w:eastAsia="zh-CN"/>
+        </w:rPr>
+        <w:t>删除外键</w:t>
+      </w:r>
+    </w:p>
+    <w:p>
+      <w:pPr>
+        <w:numPr>
+          <w:numId w:val="0"/>
+        </w:numPr>
+        <w:ind w:firstLine="420" w:firstLineChars="0"/>
+        <w:rPr>
+          <w:rFonts w:hint="eastAsia"/>
+          <w:sz w:val="18"/>
+          <w:szCs w:val="18"/>
+          <w:lang w:val="en-US" w:eastAsia="zh-CN"/>
+        </w:rPr>
+      </w:pPr>
+      <w:r>
+        <w:rPr>
+          <w:rFonts w:hint="eastAsia"/>
+          <w:sz w:val="18"/>
+          <w:szCs w:val="18"/>
+          <w:lang w:val="en-US" w:eastAsia="zh-CN"/>
+        </w:rPr>
+        <w:t>Alter table 表名 drop foreign key 外键名；</w:t>
+      </w:r>
+    </w:p>
+    <w:p>
+      <w:pPr>
+        <w:numPr>
+          <w:numId w:val="0"/>
+        </w:numPr>
+        <w:ind w:firstLine="420" w:firstLineChars="0"/>
+        <w:rPr>
+          <w:rFonts w:hint="eastAsia"/>
+          <w:sz w:val="18"/>
+          <w:szCs w:val="18"/>
+          <w:lang w:val="en-US" w:eastAsia="zh-CN"/>
+        </w:rPr>
+      </w:pPr>
+      <w:r>
+        <w:rPr>
+          <w:rFonts w:hint="eastAsia"/>
+          <w:sz w:val="18"/>
+          <w:szCs w:val="18"/>
+          <w:lang w:val="en-US" w:eastAsia="zh-CN"/>
+        </w:rPr>
+        <w:t xml:space="preserve">Show create table gz\G  </w:t>
+      </w:r>
+      <w:r>
+        <w:rPr>
+          <w:rFonts w:hint="eastAsia"/>
+          <w:sz w:val="18"/>
+          <w:szCs w:val="18"/>
+          <w:lang w:val="en-US" w:eastAsia="zh-CN"/>
+        </w:rPr>
+        <w:tab/>
+        <w:t/>
+      </w:r>
+      <w:r>
+        <w:rPr>
+          <w:rFonts w:hint="eastAsia"/>
+          <w:sz w:val="18"/>
+          <w:szCs w:val="18"/>
+          <w:lang w:val="en-US" w:eastAsia="zh-CN"/>
+        </w:rPr>
+        <w:tab/>
+        <w:t>//查看外键名</w:t>
+      </w:r>
+    </w:p>
+    <w:p>
+      <w:pPr>
+        <w:numPr>
+          <w:numId w:val="0"/>
+        </w:numPr>
+        <w:ind w:firstLine="420" w:firstLineChars="0"/>
+        <w:rPr>
+          <w:rFonts w:hint="eastAsia"/>
+          <w:sz w:val="18"/>
+          <w:szCs w:val="18"/>
+          <w:lang w:val="en-US" w:eastAsia="zh-CN"/>
+        </w:rPr>
+      </w:pPr>
+    </w:p>
+    <w:p>
+      <w:pPr>
+        <w:numPr>
+          <w:ilvl w:val="0"/>
+          <w:numId w:val="0"/>
+        </w:numPr>
+        <w:rPr>
+          <w:rFonts w:hint="eastAsia"/>
+          <w:b/>
+          <w:bCs/>
+          <w:lang w:val="en-US" w:eastAsia="zh-CN"/>
+        </w:rPr>
+      </w:pPr>
+    </w:p>
+    <w:p>
+      <w:pPr>
+        <w:numPr>
+          <w:ilvl w:val="0"/>
+          <w:numId w:val="0"/>
+        </w:numPr>
+        <w:rPr>
+          <w:rFonts w:hint="eastAsia"/>
+          <w:b/>
+          <w:bCs/>
+          <w:lang w:val="en-US" w:eastAsia="zh-CN"/>
+        </w:rPr>
+      </w:pPr>
+      <w:r>
+        <w:rPr>
+          <w:rFonts w:hint="eastAsia"/>
+          <w:b/>
+          <w:bCs/>
+          <w:lang w:val="en-US" w:eastAsia="zh-CN"/>
+        </w:rPr>
+        <w:t>【数据库导入导出】</w:t>
+      </w:r>
+    </w:p>
+    <w:p>
+      <w:pPr>
+        <w:numPr>
+          <w:ilvl w:val="0"/>
+          <w:numId w:val="0"/>
+        </w:numPr>
+        <w:rPr>
+          <w:rFonts w:hint="eastAsia"/>
+          <w:b/>
+          <w:bCs/>
+          <w:lang w:val="en-US" w:eastAsia="zh-CN"/>
+        </w:rPr>
+      </w:pPr>
+      <w:r>
+        <w:rPr>
+          <w:rFonts w:hint="eastAsia"/>
+          <w:b/>
+          <w:bCs/>
+          <w:lang w:val="en-US" w:eastAsia="zh-CN"/>
+        </w:rPr>
+        <w:t>【管理表记录】</w:t>
+      </w:r>
+    </w:p>
+    <w:p>
+      <w:pPr>
+        <w:numPr>
+          <w:ilvl w:val="0"/>
+          <w:numId w:val="0"/>
+        </w:numPr>
+        <w:rPr>
+          <w:rFonts w:hint="eastAsia"/>
+          <w:b/>
+          <w:bCs/>
+          <w:lang w:val="en-US" w:eastAsia="zh-CN"/>
+        </w:rPr>
+      </w:pPr>
+      <w:r>
+        <w:rPr>
+          <w:rFonts w:hint="eastAsia"/>
+          <w:b/>
+          <w:bCs/>
+          <w:lang w:val="en-US" w:eastAsia="zh-CN"/>
+        </w:rPr>
+        <w:t>【匹配条件】</w:t>
+      </w:r>
+    </w:p>
+    <w:p>
+      <w:pPr>
+        <w:numPr>
+          <w:ilvl w:val="0"/>
+          <w:numId w:val="0"/>
+        </w:numPr>
+        <w:rPr>
+          <w:rFonts w:hint="default"/>
+          <w:b/>
+          <w:bCs/>
+          <w:lang w:val="en-US" w:eastAsia="zh-CN"/>
+        </w:rPr>
+      </w:pPr>
+      <w:r>
+        <w:rPr>
+          <w:rFonts w:hint="eastAsia"/>
+          <w:b/>
+          <w:bCs/>
+          <w:lang w:val="en-US" w:eastAsia="zh-CN"/>
+        </w:rPr>
+        <w:t xml:space="preserve">【mysql 管理工具】 </w:t>
+      </w:r>
+    </w:p>
+    <w:p>
+      <w:pPr>
+        <w:numPr>
+          <w:numId w:val="0"/>
+        </w:numPr>
+        <w:rPr>
+          <w:rFonts w:hint="default"/>
+          <w:sz w:val="18"/>
+          <w:szCs w:val="18"/>
+          <w:lang w:val="en-US" w:eastAsia="zh-CN"/>
+        </w:rPr>
+      </w:pPr>
+    </w:p>
+    <w:p>
+      <w:pPr>
+        <w:numPr>
+          <w:numId w:val="0"/>
+        </w:numPr>
+        <w:rPr>
+          <w:rFonts w:hint="eastAsia"/>
+          <w:sz w:val="18"/>
+          <w:szCs w:val="18"/>
+          <w:lang w:val="en-US" w:eastAsia="zh-CN"/>
+        </w:rPr>
+      </w:pPr>
+      <w:r>
+        <w:rPr>
+          <w:rFonts w:hint="eastAsia"/>
+          <w:sz w:val="18"/>
+          <w:szCs w:val="18"/>
+          <w:lang w:val="en-US" w:eastAsia="zh-CN"/>
+        </w:rPr>
+        <w:t>数据导入导出</w:t>
+      </w:r>
+    </w:p>
+    <w:p>
+      <w:pPr>
+        <w:numPr>
+          <w:numId w:val="0"/>
+        </w:numPr>
+        <w:ind w:firstLine="420" w:firstLineChars="0"/>
+        <w:rPr>
+          <w:rFonts w:hint="eastAsia"/>
+          <w:sz w:val="18"/>
+          <w:szCs w:val="18"/>
+          <w:lang w:val="en-US" w:eastAsia="zh-CN"/>
+        </w:rPr>
+      </w:pPr>
+      <w:r>
+        <w:rPr>
+          <w:rFonts w:hint="eastAsia"/>
+          <w:sz w:val="18"/>
+          <w:szCs w:val="18"/>
+          <w:lang w:val="en-US" w:eastAsia="zh-CN"/>
+        </w:rPr>
+        <w:t>查看搜索路径</w:t>
+      </w:r>
+    </w:p>
+    <w:p>
+      <w:pPr>
+        <w:numPr>
+          <w:numId w:val="0"/>
+        </w:numPr>
+        <w:ind w:firstLine="420" w:firstLineChars="0"/>
+        <w:rPr>
+          <w:rFonts w:hint="eastAsia"/>
+          <w:sz w:val="18"/>
+          <w:szCs w:val="18"/>
+          <w:lang w:val="en-US" w:eastAsia="zh-CN"/>
+        </w:rPr>
+      </w:pPr>
+      <w:r>
+        <w:rPr>
+          <w:rFonts w:hint="eastAsia"/>
+          <w:sz w:val="18"/>
+          <w:szCs w:val="18"/>
+          <w:lang w:val="en-US" w:eastAsia="zh-CN"/>
+        </w:rPr>
+        <w:t>·安装服务时已自动创建</w:t>
+      </w:r>
+    </w:p>
+    <w:p>
+      <w:pPr>
+        <w:numPr>
+          <w:numId w:val="0"/>
+        </w:numPr>
+        <w:ind w:firstLine="420" w:firstLineChars="0"/>
+        <w:rPr>
+          <w:rFonts w:hint="eastAsia"/>
+          <w:sz w:val="18"/>
+          <w:szCs w:val="18"/>
+          <w:lang w:val="en-US" w:eastAsia="zh-CN"/>
+        </w:rPr>
+      </w:pPr>
+      <w:r>
+        <w:rPr>
+          <w:rFonts w:hint="eastAsia"/>
+          <w:sz w:val="18"/>
+          <w:szCs w:val="18"/>
+          <w:lang w:val="en-US" w:eastAsia="zh-CN"/>
+        </w:rPr>
+        <w:t xml:space="preserve">Show variadb like </w:t>
+      </w:r>
+      <w:r>
+        <w:rPr>
+          <w:rFonts w:hint="default"/>
+          <w:sz w:val="18"/>
+          <w:szCs w:val="18"/>
+          <w:lang w:val="en-US" w:eastAsia="zh-CN"/>
+        </w:rPr>
+        <w:t>“</w:t>
+      </w:r>
+      <w:r>
+        <w:rPr>
+          <w:rFonts w:hint="eastAsia"/>
+          <w:sz w:val="18"/>
+          <w:szCs w:val="18"/>
+          <w:lang w:val="en-US" w:eastAsia="zh-CN"/>
+        </w:rPr>
+        <w:t>%file%</w:t>
+      </w:r>
+      <w:r>
+        <w:rPr>
+          <w:rFonts w:hint="default"/>
+          <w:sz w:val="18"/>
+          <w:szCs w:val="18"/>
+          <w:lang w:val="en-US" w:eastAsia="zh-CN"/>
+        </w:rPr>
+        <w:t>”</w:t>
+      </w:r>
+      <w:r>
+        <w:rPr>
+          <w:rFonts w:hint="eastAsia"/>
+          <w:sz w:val="18"/>
+          <w:szCs w:val="18"/>
+          <w:lang w:val="en-US" w:eastAsia="zh-CN"/>
+        </w:rPr>
+        <w:t>;</w:t>
+      </w:r>
+      <w:r>
+        <w:rPr>
+          <w:rFonts w:hint="eastAsia"/>
+          <w:sz w:val="18"/>
+          <w:szCs w:val="18"/>
+          <w:lang w:val="en-US" w:eastAsia="zh-CN"/>
+        </w:rPr>
+        <w:tab/>
+        <w:t/>
+      </w:r>
+      <w:r>
+        <w:rPr>
+          <w:rFonts w:hint="eastAsia"/>
+          <w:sz w:val="18"/>
+          <w:szCs w:val="18"/>
+          <w:lang w:val="en-US" w:eastAsia="zh-CN"/>
+        </w:rPr>
+        <w:tab/>
+        <w:t/>
+      </w:r>
+      <w:r>
+        <w:rPr>
+          <w:rFonts w:hint="eastAsia"/>
+          <w:sz w:val="18"/>
+          <w:szCs w:val="18"/>
+          <w:lang w:val="en-US" w:eastAsia="zh-CN"/>
+        </w:rPr>
+        <w:tab/>
+        <w:t>//搜索查看数据库变量  %匹配任意字符</w:t>
+      </w:r>
+    </w:p>
+    <w:p>
+      <w:pPr>
+        <w:numPr>
+          <w:numId w:val="0"/>
+        </w:numPr>
+        <w:ind w:firstLine="420" w:firstLineChars="0"/>
+        <w:rPr>
+          <w:rFonts w:hint="default"/>
+          <w:sz w:val="18"/>
+          <w:szCs w:val="18"/>
+          <w:lang w:val="en-US" w:eastAsia="zh-CN"/>
+        </w:rPr>
+      </w:pPr>
+      <w:r>
+        <w:rPr>
+          <w:rFonts w:hint="eastAsia"/>
+          <w:sz w:val="18"/>
+          <w:szCs w:val="18"/>
+          <w:lang w:val="en-US" w:eastAsia="zh-CN"/>
+        </w:rPr>
+        <w:t>Ls -ld /var/lib/mysql-files/</w:t>
+      </w:r>
+      <w:r>
+        <w:rPr>
+          <w:rFonts w:hint="eastAsia"/>
+          <w:sz w:val="18"/>
+          <w:szCs w:val="18"/>
+          <w:lang w:val="en-US" w:eastAsia="zh-CN"/>
+        </w:rPr>
+        <w:tab/>
+        <w:t/>
+      </w:r>
+      <w:r>
+        <w:rPr>
+          <w:rFonts w:hint="eastAsia"/>
+          <w:sz w:val="18"/>
+          <w:szCs w:val="18"/>
+          <w:lang w:val="en-US" w:eastAsia="zh-CN"/>
+        </w:rPr>
+        <w:tab/>
+        <w:t/>
+      </w:r>
+      <w:r>
+        <w:rPr>
+          <w:rFonts w:hint="eastAsia"/>
+          <w:sz w:val="18"/>
+          <w:szCs w:val="18"/>
+          <w:lang w:val="en-US" w:eastAsia="zh-CN"/>
+        </w:rPr>
+        <w:tab/>
+        <w:t>//查看目录</w:t>
+      </w:r>
+    </w:p>
+    <w:p>
+      <w:pPr>
+        <w:numPr>
+          <w:numId w:val="0"/>
+        </w:numPr>
+        <w:ind w:firstLine="420" w:firstLineChars="0"/>
+        <w:rPr>
+          <w:rFonts w:hint="eastAsia"/>
+          <w:sz w:val="18"/>
+          <w:szCs w:val="18"/>
+          <w:lang w:val="en-US" w:eastAsia="zh-CN"/>
+        </w:rPr>
+      </w:pPr>
+      <w:r>
+        <w:rPr>
+          <w:rFonts w:hint="eastAsia"/>
+          <w:sz w:val="18"/>
+          <w:szCs w:val="18"/>
+          <w:lang w:val="en-US" w:eastAsia="zh-CN"/>
+        </w:rPr>
+        <w:t>修改搜索路径</w:t>
+      </w:r>
+    </w:p>
+    <w:p>
+      <w:pPr>
+        <w:numPr>
+          <w:numId w:val="0"/>
+        </w:numPr>
+        <w:ind w:firstLine="420" w:firstLineChars="0"/>
+        <w:rPr>
+          <w:rFonts w:hint="default"/>
+          <w:sz w:val="18"/>
+          <w:szCs w:val="18"/>
+          <w:lang w:val="en-US" w:eastAsia="zh-CN"/>
+        </w:rPr>
+      </w:pPr>
+      <w:r>
+        <w:rPr>
+          <w:rFonts w:hint="eastAsia"/>
+          <w:sz w:val="18"/>
+          <w:szCs w:val="18"/>
+          <w:lang w:val="en-US" w:eastAsia="zh-CN"/>
+        </w:rPr>
+        <w:t>·创建目录并修改所有者</w:t>
+      </w:r>
+      <w:r>
+        <w:rPr>
+          <w:rFonts w:hint="eastAsia"/>
+          <w:sz w:val="18"/>
+          <w:szCs w:val="18"/>
+          <w:lang w:val="en-US" w:eastAsia="zh-CN"/>
+        </w:rPr>
+        <w:tab/>
+        <w:t>mkdir /myload  chown  mysql  /myload</w:t>
+      </w:r>
+    </w:p>
+    <w:p>
+      <w:pPr>
+        <w:numPr>
+          <w:numId w:val="0"/>
+        </w:numPr>
+        <w:ind w:firstLine="420" w:firstLineChars="0"/>
+        <w:rPr>
+          <w:rFonts w:hint="eastAsia"/>
+          <w:sz w:val="18"/>
+          <w:szCs w:val="18"/>
+          <w:lang w:val="en-US" w:eastAsia="zh-CN"/>
+        </w:rPr>
+      </w:pPr>
+      <w:r>
+        <w:rPr>
+          <w:rFonts w:hint="eastAsia"/>
+          <w:sz w:val="18"/>
+          <w:szCs w:val="18"/>
+          <w:lang w:val="en-US" w:eastAsia="zh-CN"/>
+        </w:rPr>
+        <w:t>·修改主配置文件</w:t>
+      </w:r>
+      <w:r>
+        <w:rPr>
+          <w:rFonts w:hint="eastAsia"/>
+          <w:sz w:val="18"/>
+          <w:szCs w:val="18"/>
+          <w:lang w:val="en-US" w:eastAsia="zh-CN"/>
+        </w:rPr>
+        <w:tab/>
+        <w:t/>
+      </w:r>
+      <w:r>
+        <w:rPr>
+          <w:rFonts w:hint="eastAsia"/>
+          <w:sz w:val="18"/>
+          <w:szCs w:val="18"/>
+          <w:lang w:val="en-US" w:eastAsia="zh-CN"/>
+        </w:rPr>
+        <w:tab/>
+        <w:t>vim /etc/my.cnf</w:t>
+      </w:r>
+    </w:p>
+    <w:p>
+      <w:pPr>
+        <w:numPr>
+          <w:numId w:val="0"/>
+        </w:numPr>
         <w:ind w:left="2100" w:leftChars="0" w:firstLine="420" w:firstLineChars="0"/>
         <w:rPr>
-          <w:rFonts w:hint="eastAsia"/>
-          <w:sz w:val="18"/>
-          <w:szCs w:val="18"/>
+          <w:rFonts w:hint="default"/>
+          <w:sz w:val="18"/>
+          <w:szCs w:val="18"/>
+          <w:lang w:val="en-US" w:eastAsia="zh-CN"/>
+        </w:rPr>
+      </w:pPr>
+      <w:r>
+        <w:rPr>
+          <w:rFonts w:hint="eastAsia"/>
+          <w:sz w:val="18"/>
+          <w:szCs w:val="18"/>
+          <w:lang w:val="en-US" w:eastAsia="zh-CN"/>
+        </w:rPr>
+        <w:t>Secure_file_priv=</w:t>
+      </w:r>
+      <w:r>
+        <w:rPr>
+          <w:rFonts w:hint="default"/>
+          <w:sz w:val="18"/>
+          <w:szCs w:val="18"/>
+          <w:lang w:val="en-US" w:eastAsia="zh-CN"/>
+        </w:rPr>
+        <w:t>”</w:t>
+      </w:r>
+      <w:r>
+        <w:rPr>
+          <w:rFonts w:hint="eastAsia"/>
+          <w:sz w:val="18"/>
+          <w:szCs w:val="18"/>
+          <w:lang w:val="en-US" w:eastAsia="zh-CN"/>
+        </w:rPr>
+        <w:t>/myload</w:t>
+      </w:r>
+      <w:r>
+        <w:rPr>
+          <w:rFonts w:hint="default"/>
+          <w:sz w:val="18"/>
+          <w:szCs w:val="18"/>
+          <w:lang w:val="en-US" w:eastAsia="zh-CN"/>
+        </w:rPr>
+        <w:t>”</w:t>
+      </w:r>
+    </w:p>
+    <w:p>
+      <w:pPr>
+        <w:numPr>
+          <w:numId w:val="0"/>
+        </w:numPr>
+        <w:ind w:firstLine="420" w:firstLineChars="0"/>
+        <w:rPr>
+          <w:rFonts w:hint="default"/>
+          <w:sz w:val="18"/>
+          <w:szCs w:val="18"/>
+          <w:lang w:val="en-US" w:eastAsia="zh-CN"/>
+        </w:rPr>
+      </w:pPr>
+      <w:r>
+        <w:rPr>
+          <w:rFonts w:hint="eastAsia"/>
+          <w:sz w:val="18"/>
+          <w:szCs w:val="18"/>
+          <w:lang w:val="en-US" w:eastAsia="zh-CN"/>
+        </w:rPr>
+        <w:t>·重启服务</w:t>
+      </w:r>
+      <w:r>
+        <w:rPr>
+          <w:rFonts w:hint="eastAsia"/>
+          <w:sz w:val="18"/>
+          <w:szCs w:val="18"/>
+          <w:lang w:val="en-US" w:eastAsia="zh-CN"/>
+        </w:rPr>
+        <w:tab/>
+        <w:t/>
+      </w:r>
+      <w:r>
+        <w:rPr>
+          <w:rFonts w:hint="eastAsia"/>
+          <w:sz w:val="18"/>
+          <w:szCs w:val="18"/>
+          <w:lang w:val="en-US" w:eastAsia="zh-CN"/>
+        </w:rPr>
+        <w:tab/>
+        <w:t>systemctl restart mysqld</w:t>
+      </w:r>
+    </w:p>
+    <w:p>
+      <w:pPr>
+        <w:numPr>
+          <w:numId w:val="0"/>
+        </w:numPr>
+        <w:rPr>
+          <w:rFonts w:hint="eastAsia"/>
+          <w:sz w:val="18"/>
+          <w:szCs w:val="18"/>
+          <w:lang w:val="en-US" w:eastAsia="zh-CN"/>
+        </w:rPr>
+      </w:pPr>
+      <w:r>
+        <w:rPr>
+          <w:rFonts w:hint="eastAsia"/>
+          <w:sz w:val="18"/>
+          <w:szCs w:val="18"/>
+          <w:lang w:val="en-US" w:eastAsia="zh-CN"/>
+        </w:rPr>
+        <w:t>数据导入</w:t>
+      </w:r>
+    </w:p>
+    <w:p>
+      <w:pPr>
+        <w:numPr>
+          <w:numId w:val="0"/>
+        </w:numPr>
+        <w:ind w:firstLine="420" w:firstLineChars="0"/>
+        <w:rPr>
+          <w:rFonts w:hint="eastAsia"/>
+          <w:sz w:val="18"/>
+          <w:szCs w:val="18"/>
+          <w:lang w:val="en-US" w:eastAsia="zh-CN"/>
+        </w:rPr>
+      </w:pPr>
+      <w:r>
+        <w:rPr>
+          <w:rFonts w:hint="eastAsia"/>
+          <w:sz w:val="18"/>
+          <w:szCs w:val="18"/>
+          <w:lang w:val="en-US" w:eastAsia="zh-CN"/>
+        </w:rPr>
+        <w:t>命令格式</w:t>
+      </w:r>
+    </w:p>
+    <w:p>
+      <w:pPr>
+        <w:numPr>
+          <w:numId w:val="0"/>
+        </w:numPr>
+        <w:ind w:firstLine="420" w:firstLineChars="0"/>
+        <w:rPr>
+          <w:rFonts w:hint="eastAsia"/>
+          <w:sz w:val="18"/>
+          <w:szCs w:val="18"/>
+          <w:lang w:val="en-US" w:eastAsia="zh-CN"/>
+        </w:rPr>
+      </w:pPr>
+      <w:r>
+        <w:rPr>
+          <w:rFonts w:hint="eastAsia"/>
+          <w:sz w:val="18"/>
+          <w:szCs w:val="18"/>
+          <w:lang w:val="en-US" w:eastAsia="zh-CN"/>
+        </w:rPr>
+        <w:t>·字段分割符要与文件一致</w:t>
+      </w:r>
+    </w:p>
+    <w:p>
+      <w:pPr>
+        <w:numPr>
+          <w:numId w:val="0"/>
+        </w:numPr>
+        <w:ind w:firstLine="420" w:firstLineChars="0"/>
+        <w:rPr>
+          <w:rFonts w:hint="eastAsia"/>
+          <w:sz w:val="18"/>
+          <w:szCs w:val="18"/>
+          <w:lang w:val="en-US" w:eastAsia="zh-CN"/>
+        </w:rPr>
+      </w:pPr>
+      <w:r>
+        <w:rPr>
+          <w:rFonts w:hint="eastAsia"/>
+          <w:sz w:val="18"/>
+          <w:szCs w:val="18"/>
+          <w:lang w:val="en-US" w:eastAsia="zh-CN"/>
+        </w:rPr>
+        <w:t>·表字段类型和字段个数要与文件匹配</w:t>
+      </w:r>
+    </w:p>
+    <w:p>
+      <w:pPr>
+        <w:numPr>
+          <w:numId w:val="0"/>
+        </w:numPr>
+        <w:ind w:firstLine="420" w:firstLineChars="0"/>
+        <w:rPr>
+          <w:rFonts w:hint="eastAsia"/>
+          <w:sz w:val="18"/>
+          <w:szCs w:val="18"/>
+          <w:lang w:val="en-US" w:eastAsia="zh-CN"/>
+        </w:rPr>
+      </w:pPr>
+      <w:r>
+        <w:rPr>
+          <w:rFonts w:hint="eastAsia"/>
+          <w:sz w:val="18"/>
+          <w:szCs w:val="18"/>
+          <w:lang w:val="en-US" w:eastAsia="zh-CN"/>
+        </w:rPr>
+        <w:t>·导入数据时指定摁键的绝对路径</w:t>
+      </w:r>
+    </w:p>
+    <w:p>
+      <w:pPr>
+        <w:numPr>
+          <w:ilvl w:val="0"/>
+          <w:numId w:val="0"/>
+        </w:numPr>
+        <w:ind w:firstLine="420" w:firstLineChars="0"/>
+        <w:rPr>
+          <w:rFonts w:hint="eastAsia"/>
+          <w:sz w:val="18"/>
+          <w:szCs w:val="18"/>
+          <w:lang w:val="en-US" w:eastAsia="zh-CN"/>
+        </w:rPr>
+      </w:pPr>
+      <w:r>
+        <w:rPr>
+          <w:rFonts w:hint="eastAsia"/>
+          <w:sz w:val="18"/>
+          <w:szCs w:val="18"/>
+          <w:lang w:val="en-US" w:eastAsia="zh-CN"/>
+        </w:rPr>
+        <w:t>导入注意事项</w:t>
+      </w:r>
+    </w:p>
+    <w:p>
+      <w:pPr>
+        <w:numPr>
+          <w:ilvl w:val="0"/>
+          <w:numId w:val="0"/>
+        </w:numPr>
+        <w:ind w:firstLine="420" w:firstLineChars="0"/>
+        <w:rPr>
+          <w:rFonts w:hint="eastAsia"/>
+          <w:sz w:val="18"/>
+          <w:szCs w:val="18"/>
+          <w:lang w:val="en-US" w:eastAsia="zh-CN"/>
+        </w:rPr>
+      </w:pPr>
+      <w:r>
+        <w:rPr>
+          <w:rFonts w:hint="eastAsia"/>
+          <w:sz w:val="18"/>
+          <w:szCs w:val="18"/>
+          <w:lang w:val="en-US" w:eastAsia="zh-CN"/>
+        </w:rPr>
+        <w:t>字段分割符要与文件一致</w:t>
+      </w:r>
+    </w:p>
+    <w:p>
+      <w:pPr>
+        <w:numPr>
+          <w:ilvl w:val="0"/>
+          <w:numId w:val="0"/>
+        </w:numPr>
+        <w:ind w:firstLine="420" w:firstLineChars="0"/>
+        <w:rPr>
+          <w:rFonts w:hint="eastAsia"/>
+          <w:sz w:val="18"/>
+          <w:szCs w:val="18"/>
+          <w:lang w:val="en-US" w:eastAsia="zh-CN"/>
+        </w:rPr>
+      </w:pPr>
+      <w:r>
+        <w:rPr>
+          <w:rFonts w:hint="eastAsia"/>
+          <w:sz w:val="18"/>
+          <w:szCs w:val="18"/>
+          <w:lang w:val="en-US" w:eastAsia="zh-CN"/>
+        </w:rPr>
+        <w:t>表字段类型和字段个数要与文件匹配</w:t>
+      </w:r>
+    </w:p>
+    <w:p>
+      <w:pPr>
+        <w:numPr>
+          <w:ilvl w:val="0"/>
+          <w:numId w:val="0"/>
+        </w:numPr>
+        <w:ind w:firstLine="420" w:firstLineChars="0"/>
+        <w:rPr>
+          <w:rFonts w:hint="default"/>
+          <w:sz w:val="18"/>
+          <w:szCs w:val="18"/>
+          <w:lang w:val="en-US" w:eastAsia="zh-CN"/>
+        </w:rPr>
+      </w:pPr>
+      <w:r>
+        <w:rPr>
+          <w:rFonts w:hint="eastAsia"/>
+          <w:sz w:val="18"/>
+          <w:szCs w:val="18"/>
+          <w:lang w:val="en-US" w:eastAsia="zh-CN"/>
+        </w:rPr>
+        <w:t>导入数据时指定文件的绝对路径</w:t>
+      </w:r>
+    </w:p>
+    <w:p>
+      <w:pPr>
+        <w:numPr>
+          <w:numId w:val="0"/>
+        </w:numPr>
+        <w:ind w:firstLine="420" w:firstLineChars="0"/>
+        <w:rPr>
+          <w:rFonts w:hint="default"/>
+          <w:sz w:val="18"/>
+          <w:szCs w:val="18"/>
+          <w:lang w:val="en-US" w:eastAsia="zh-CN"/>
+        </w:rPr>
+      </w:pPr>
+    </w:p>
+    <w:p>
+      <w:pPr>
+        <w:numPr>
+          <w:numId w:val="0"/>
+        </w:numPr>
+        <w:ind w:firstLine="420" w:firstLineChars="0"/>
+        <w:rPr>
+          <w:rFonts w:hint="default"/>
+          <w:sz w:val="18"/>
+          <w:szCs w:val="18"/>
+          <w:lang w:val="en-US" w:eastAsia="zh-CN"/>
+        </w:rPr>
+      </w:pPr>
+      <w:r>
+        <w:rPr>
+          <w:rFonts w:hint="eastAsia"/>
+          <w:sz w:val="18"/>
+          <w:szCs w:val="18"/>
+          <w:lang w:val="en-US" w:eastAsia="zh-CN"/>
+        </w:rPr>
+        <w:t>数据导入</w:t>
+      </w:r>
+    </w:p>
+    <w:p>
+      <w:pPr>
+        <w:numPr>
+          <w:ilvl w:val="0"/>
+          <w:numId w:val="0"/>
+        </w:numPr>
+        <w:ind w:firstLine="420" w:firstLineChars="0"/>
+        <w:rPr>
+          <w:rFonts w:hint="eastAsia"/>
+          <w:sz w:val="18"/>
+          <w:szCs w:val="18"/>
+          <w:lang w:val="en-US" w:eastAsia="zh-CN"/>
+        </w:rPr>
+      </w:pPr>
+      <w:r>
+        <w:rPr>
+          <w:rFonts w:hint="eastAsia"/>
+          <w:sz w:val="18"/>
+          <w:szCs w:val="18"/>
+          <w:lang w:val="en-US" w:eastAsia="zh-CN"/>
+        </w:rPr>
+        <w:t xml:space="preserve">数据导入步骤： </w:t>
+      </w:r>
+    </w:p>
+    <w:p>
+      <w:pPr>
+        <w:numPr>
+          <w:ilvl w:val="0"/>
+          <w:numId w:val="0"/>
+        </w:numPr>
+        <w:ind w:firstLine="420" w:firstLineChars="0"/>
+        <w:rPr>
+          <w:rFonts w:hint="eastAsia"/>
+          <w:sz w:val="18"/>
+          <w:szCs w:val="18"/>
+          <w:lang w:val="en-US" w:eastAsia="zh-CN"/>
+        </w:rPr>
+      </w:pPr>
+      <w:r>
+        <w:rPr>
+          <w:rFonts w:hint="eastAsia"/>
+          <w:sz w:val="18"/>
+          <w:szCs w:val="18"/>
+          <w:lang w:val="en-US" w:eastAsia="zh-CN"/>
+        </w:rPr>
+        <w:t>默认只要root用户有数据导入权限</w:t>
+      </w:r>
+    </w:p>
+    <w:p>
+      <w:pPr>
+        <w:numPr>
+          <w:ilvl w:val="0"/>
+          <w:numId w:val="0"/>
+        </w:numPr>
+        <w:ind w:firstLine="420" w:firstLineChars="0"/>
+        <w:rPr>
+          <w:rFonts w:hint="eastAsia"/>
+          <w:sz w:val="18"/>
+          <w:szCs w:val="18"/>
+          <w:lang w:val="en-US" w:eastAsia="zh-CN"/>
+        </w:rPr>
+      </w:pPr>
+      <w:r>
+        <w:rPr>
+          <w:rFonts w:hint="eastAsia"/>
+          <w:sz w:val="18"/>
+          <w:szCs w:val="18"/>
+          <w:lang w:val="en-US" w:eastAsia="zh-CN"/>
+        </w:rPr>
+        <w:t>建表</w:t>
+      </w:r>
+    </w:p>
+    <w:p>
+      <w:pPr>
+        <w:numPr>
+          <w:ilvl w:val="0"/>
+          <w:numId w:val="0"/>
+        </w:numPr>
+        <w:ind w:firstLine="420" w:firstLineChars="0"/>
+        <w:rPr>
+          <w:rFonts w:hint="default"/>
+          <w:sz w:val="18"/>
+          <w:szCs w:val="18"/>
+          <w:lang w:val="en-US" w:eastAsia="zh-CN"/>
+        </w:rPr>
+      </w:pPr>
+      <w:r>
+        <w:rPr>
+          <w:rFonts w:hint="eastAsia"/>
+          <w:sz w:val="18"/>
+          <w:szCs w:val="18"/>
+          <w:lang w:val="en-US" w:eastAsia="zh-CN"/>
+        </w:rPr>
+        <w:t>导入数据</w:t>
+      </w:r>
+    </w:p>
+    <w:p>
+      <w:pPr>
+        <w:numPr>
+          <w:numId w:val="0"/>
+        </w:numPr>
+        <w:ind w:firstLine="420" w:firstLineChars="0"/>
+        <w:rPr>
+          <w:rFonts w:hint="eastAsia"/>
+          <w:sz w:val="18"/>
+          <w:szCs w:val="18"/>
+          <w:lang w:val="en-US" w:eastAsia="zh-CN"/>
+        </w:rPr>
+      </w:pPr>
+      <w:r>
+        <w:rPr>
+          <w:rFonts w:hint="eastAsia"/>
+          <w:sz w:val="18"/>
+          <w:szCs w:val="18"/>
+          <w:lang w:val="en-US" w:eastAsia="zh-CN"/>
+        </w:rPr>
+        <w:t xml:space="preserve">语法：load data infile </w:t>
+      </w:r>
+      <w:r>
+        <w:rPr>
+          <w:rFonts w:hint="default"/>
+          <w:sz w:val="18"/>
+          <w:szCs w:val="18"/>
+          <w:lang w:val="en-US" w:eastAsia="zh-CN"/>
+        </w:rPr>
+        <w:t>“</w:t>
+      </w:r>
+      <w:r>
+        <w:rPr>
+          <w:rFonts w:hint="eastAsia"/>
+          <w:sz w:val="18"/>
+          <w:szCs w:val="18"/>
+          <w:lang w:val="en-US" w:eastAsia="zh-CN"/>
+        </w:rPr>
+        <w:t>目录名/文件名</w:t>
+      </w:r>
+      <w:r>
+        <w:rPr>
+          <w:rFonts w:hint="default"/>
+          <w:sz w:val="18"/>
+          <w:szCs w:val="18"/>
+          <w:lang w:val="en-US" w:eastAsia="zh-CN"/>
+        </w:rPr>
+        <w:t>”</w:t>
+      </w:r>
+      <w:r>
+        <w:rPr>
+          <w:rFonts w:hint="eastAsia"/>
+          <w:sz w:val="18"/>
+          <w:szCs w:val="18"/>
+          <w:lang w:val="en-US" w:eastAsia="zh-CN"/>
+        </w:rPr>
+        <w:t xml:space="preserve"> </w:t>
+      </w:r>
+    </w:p>
+    <w:p>
+      <w:pPr>
+        <w:numPr>
+          <w:numId w:val="0"/>
+        </w:numPr>
+        <w:ind w:left="420" w:leftChars="0" w:firstLine="540" w:firstLineChars="300"/>
+        <w:rPr>
+          <w:rFonts w:hint="default"/>
+          <w:sz w:val="18"/>
+          <w:szCs w:val="18"/>
+          <w:lang w:val="en-US" w:eastAsia="zh-CN"/>
+        </w:rPr>
+      </w:pPr>
+      <w:r>
+        <w:rPr>
+          <w:rFonts w:hint="eastAsia"/>
+          <w:sz w:val="18"/>
+          <w:szCs w:val="18"/>
+          <w:lang w:val="en-US" w:eastAsia="zh-CN"/>
+        </w:rPr>
+        <w:t>into table 库名.表名</w:t>
+      </w:r>
+      <w:r>
+        <w:rPr>
+          <w:rFonts w:hint="eastAsia"/>
+          <w:sz w:val="18"/>
+          <w:szCs w:val="18"/>
+          <w:lang w:val="en-US" w:eastAsia="zh-CN"/>
+        </w:rPr>
+        <w:tab/>
+        <w:t/>
+      </w:r>
+      <w:r>
+        <w:rPr>
+          <w:rFonts w:hint="eastAsia"/>
+          <w:sz w:val="18"/>
+          <w:szCs w:val="18"/>
+          <w:lang w:val="en-US" w:eastAsia="zh-CN"/>
+        </w:rPr>
+        <w:tab/>
+        <w:t/>
+      </w:r>
+      <w:r>
+        <w:rPr>
+          <w:rFonts w:hint="eastAsia"/>
+          <w:sz w:val="18"/>
+          <w:szCs w:val="18"/>
+          <w:lang w:val="en-US" w:eastAsia="zh-CN"/>
+        </w:rPr>
+        <w:tab/>
+        <w:t/>
+      </w:r>
+      <w:r>
+        <w:rPr>
+          <w:rFonts w:hint="eastAsia"/>
+          <w:sz w:val="18"/>
+          <w:szCs w:val="18"/>
+          <w:lang w:val="en-US" w:eastAsia="zh-CN"/>
+        </w:rPr>
+        <w:tab/>
+        <w:t/>
+      </w:r>
+      <w:r>
+        <w:rPr>
+          <w:rFonts w:hint="eastAsia"/>
+          <w:sz w:val="18"/>
+          <w:szCs w:val="18"/>
+          <w:lang w:val="en-US" w:eastAsia="zh-CN"/>
+        </w:rPr>
+        <w:tab/>
+      </w:r>
+    </w:p>
+    <w:p>
+      <w:pPr>
+        <w:numPr>
+          <w:numId w:val="0"/>
+        </w:numPr>
+        <w:ind w:left="420" w:leftChars="0" w:firstLine="540" w:firstLineChars="300"/>
+        <w:rPr>
+          <w:rFonts w:hint="default"/>
+          <w:sz w:val="18"/>
+          <w:szCs w:val="18"/>
+          <w:lang w:val="en-US" w:eastAsia="zh-CN"/>
+        </w:rPr>
+      </w:pPr>
+      <w:r>
+        <w:rPr>
+          <w:rFonts w:hint="eastAsia"/>
+          <w:sz w:val="18"/>
+          <w:szCs w:val="18"/>
+          <w:lang w:val="en-US" w:eastAsia="zh-CN"/>
+        </w:rPr>
+        <w:t xml:space="preserve">Fields terminated by </w:t>
+      </w:r>
+      <w:r>
+        <w:rPr>
+          <w:rFonts w:hint="default"/>
+          <w:sz w:val="18"/>
+          <w:szCs w:val="18"/>
+          <w:lang w:val="en-US" w:eastAsia="zh-CN"/>
+        </w:rPr>
+        <w:t>“</w:t>
+      </w:r>
+      <w:r>
+        <w:rPr>
+          <w:rFonts w:hint="eastAsia"/>
+          <w:sz w:val="18"/>
+          <w:szCs w:val="18"/>
+          <w:lang w:val="en-US" w:eastAsia="zh-CN"/>
+        </w:rPr>
+        <w:t>分割符</w:t>
+      </w:r>
+      <w:r>
+        <w:rPr>
+          <w:rFonts w:hint="default"/>
+          <w:sz w:val="18"/>
+          <w:szCs w:val="18"/>
+          <w:lang w:val="en-US" w:eastAsia="zh-CN"/>
+        </w:rPr>
+        <w:t>”</w:t>
+      </w:r>
+      <w:r>
+        <w:rPr>
+          <w:rFonts w:hint="eastAsia"/>
+          <w:sz w:val="18"/>
+          <w:szCs w:val="18"/>
+          <w:lang w:val="en-US" w:eastAsia="zh-CN"/>
+        </w:rPr>
+        <w:tab/>
+        <w:t/>
+      </w:r>
+      <w:r>
+        <w:rPr>
+          <w:rFonts w:hint="eastAsia"/>
+          <w:sz w:val="18"/>
+          <w:szCs w:val="18"/>
+          <w:lang w:val="en-US" w:eastAsia="zh-CN"/>
+        </w:rPr>
+        <w:tab/>
+        <w:t/>
+      </w:r>
+      <w:r>
+        <w:rPr>
+          <w:rFonts w:hint="eastAsia"/>
+          <w:sz w:val="18"/>
+          <w:szCs w:val="18"/>
+          <w:lang w:val="en-US" w:eastAsia="zh-CN"/>
+        </w:rPr>
+        <w:tab/>
+        <w:t>//指定列的分隔符</w:t>
+      </w:r>
+    </w:p>
+    <w:p>
+      <w:pPr>
+        <w:numPr>
+          <w:numId w:val="0"/>
+        </w:numPr>
+        <w:ind w:left="420" w:leftChars="0" w:firstLine="540" w:firstLineChars="300"/>
+        <w:rPr>
+          <w:rFonts w:hint="default"/>
+          <w:sz w:val="18"/>
+          <w:szCs w:val="18"/>
+          <w:lang w:val="en-US" w:eastAsia="zh-CN"/>
+        </w:rPr>
+      </w:pPr>
+      <w:r>
+        <w:rPr>
+          <w:rFonts w:hint="eastAsia"/>
+          <w:sz w:val="18"/>
+          <w:szCs w:val="18"/>
+          <w:lang w:val="en-US" w:eastAsia="zh-CN"/>
+        </w:rPr>
+        <w:t xml:space="preserve">Lines terninated by </w:t>
+      </w:r>
+      <w:r>
+        <w:rPr>
+          <w:rFonts w:hint="default"/>
+          <w:sz w:val="18"/>
+          <w:szCs w:val="18"/>
+          <w:lang w:val="en-US" w:eastAsia="zh-CN"/>
+        </w:rPr>
+        <w:t>“</w:t>
+      </w:r>
+      <w:r>
+        <w:rPr>
+          <w:rFonts w:hint="eastAsia"/>
+          <w:sz w:val="18"/>
+          <w:szCs w:val="18"/>
+          <w:lang w:val="en-US" w:eastAsia="zh-CN"/>
+        </w:rPr>
+        <w:t>\n</w:t>
+      </w:r>
+      <w:r>
+        <w:rPr>
+          <w:rFonts w:hint="default"/>
+          <w:sz w:val="18"/>
+          <w:szCs w:val="18"/>
+          <w:lang w:val="en-US" w:eastAsia="zh-CN"/>
+        </w:rPr>
+        <w:t>”</w:t>
+      </w:r>
+      <w:r>
+        <w:rPr>
+          <w:rFonts w:hint="eastAsia"/>
+          <w:sz w:val="18"/>
+          <w:szCs w:val="18"/>
+          <w:lang w:val="en-US" w:eastAsia="zh-CN"/>
+        </w:rPr>
+        <w:t>;</w:t>
+      </w:r>
+      <w:r>
+        <w:rPr>
+          <w:rFonts w:hint="eastAsia"/>
+          <w:sz w:val="18"/>
+          <w:szCs w:val="18"/>
+          <w:lang w:val="en-US" w:eastAsia="zh-CN"/>
+        </w:rPr>
+        <w:tab/>
+        <w:t/>
+      </w:r>
+      <w:r>
+        <w:rPr>
+          <w:rFonts w:hint="eastAsia"/>
+          <w:sz w:val="18"/>
+          <w:szCs w:val="18"/>
+          <w:lang w:val="en-US" w:eastAsia="zh-CN"/>
+        </w:rPr>
+        <w:tab/>
+        <w:t/>
+      </w:r>
+      <w:r>
+        <w:rPr>
+          <w:rFonts w:hint="eastAsia"/>
+          <w:sz w:val="18"/>
+          <w:szCs w:val="18"/>
+          <w:lang w:val="en-US" w:eastAsia="zh-CN"/>
+        </w:rPr>
+        <w:tab/>
+        <w:t/>
+      </w:r>
+      <w:r>
+        <w:rPr>
+          <w:rFonts w:hint="eastAsia"/>
+          <w:sz w:val="18"/>
+          <w:szCs w:val="18"/>
+          <w:lang w:val="en-US" w:eastAsia="zh-CN"/>
+        </w:rPr>
+        <w:tab/>
+        <w:t>//指定行的分割符 默认行的结尾 \n</w:t>
+      </w:r>
+    </w:p>
+    <w:p>
+      <w:pPr>
+        <w:numPr>
+          <w:numId w:val="0"/>
+        </w:numPr>
+        <w:ind w:firstLine="420" w:firstLineChars="0"/>
+        <w:rPr>
+          <w:rFonts w:hint="eastAsia"/>
+          <w:sz w:val="18"/>
+          <w:szCs w:val="18"/>
+          <w:lang w:val="en-US" w:eastAsia="zh-CN"/>
+        </w:rPr>
+      </w:pPr>
+    </w:p>
+    <w:p>
+      <w:pPr>
+        <w:numPr>
+          <w:numId w:val="0"/>
+        </w:numPr>
+        <w:ind w:firstLine="420" w:firstLineChars="0"/>
+        <w:rPr>
+          <w:rFonts w:hint="eastAsia"/>
+          <w:sz w:val="18"/>
+          <w:szCs w:val="18"/>
+          <w:lang w:val="en-US" w:eastAsia="zh-CN"/>
+        </w:rPr>
+      </w:pPr>
+      <w:r>
+        <w:rPr>
+          <w:rFonts w:hint="eastAsia"/>
+          <w:sz w:val="18"/>
+          <w:szCs w:val="18"/>
+          <w:lang w:val="en-US" w:eastAsia="zh-CN"/>
+        </w:rPr>
+        <w:t>数据导出</w:t>
+      </w:r>
+    </w:p>
+    <w:p>
+      <w:pPr>
+        <w:numPr>
+          <w:numId w:val="0"/>
+        </w:numPr>
+        <w:ind w:firstLine="420" w:firstLineChars="0"/>
+        <w:rPr>
+          <w:rFonts w:hint="eastAsia"/>
+          <w:sz w:val="18"/>
+          <w:szCs w:val="18"/>
+          <w:lang w:val="en-US" w:eastAsia="zh-CN"/>
+        </w:rPr>
+      </w:pPr>
+      <w:r>
+        <w:rPr>
+          <w:rFonts w:hint="eastAsia"/>
+          <w:sz w:val="18"/>
+          <w:szCs w:val="18"/>
+          <w:lang w:val="en-US" w:eastAsia="zh-CN"/>
+        </w:rPr>
+        <w:t xml:space="preserve">格式1：select命令 into outfile  </w:t>
+      </w:r>
+      <w:r>
+        <w:rPr>
+          <w:rFonts w:hint="default"/>
+          <w:sz w:val="18"/>
+          <w:szCs w:val="18"/>
+          <w:lang w:val="en-US" w:eastAsia="zh-CN"/>
+        </w:rPr>
+        <w:t>“</w:t>
+      </w:r>
+      <w:r>
+        <w:rPr>
+          <w:rFonts w:hint="eastAsia"/>
+          <w:sz w:val="18"/>
+          <w:szCs w:val="18"/>
+          <w:lang w:val="en-US" w:eastAsia="zh-CN"/>
+        </w:rPr>
+        <w:t>目录名/文件名</w:t>
+      </w:r>
+      <w:r>
+        <w:rPr>
+          <w:rFonts w:hint="default"/>
+          <w:sz w:val="18"/>
+          <w:szCs w:val="18"/>
+          <w:lang w:val="en-US" w:eastAsia="zh-CN"/>
+        </w:rPr>
+        <w:t>”</w:t>
+      </w:r>
+      <w:r>
+        <w:rPr>
+          <w:rFonts w:hint="eastAsia"/>
+          <w:sz w:val="18"/>
+          <w:szCs w:val="18"/>
+          <w:lang w:val="en-US" w:eastAsia="zh-CN"/>
+        </w:rPr>
+        <w:t>;</w:t>
+      </w:r>
+    </w:p>
+    <w:p>
+      <w:pPr>
+        <w:numPr>
+          <w:numId w:val="0"/>
+        </w:numPr>
+        <w:ind w:firstLine="420" w:firstLineChars="0"/>
+        <w:rPr>
+          <w:rFonts w:hint="default"/>
+          <w:sz w:val="18"/>
+          <w:szCs w:val="18"/>
+          <w:lang w:val="en-US" w:eastAsia="zh-CN"/>
+        </w:rPr>
+      </w:pPr>
+      <w:r>
+        <w:rPr>
+          <w:rFonts w:hint="eastAsia"/>
+          <w:sz w:val="18"/>
+          <w:szCs w:val="18"/>
+          <w:lang w:val="en-US" w:eastAsia="zh-CN"/>
+        </w:rPr>
+        <w:t xml:space="preserve">格式2：select  into outfile </w:t>
+      </w:r>
+      <w:r>
+        <w:rPr>
+          <w:rFonts w:hint="default"/>
+          <w:sz w:val="18"/>
+          <w:szCs w:val="18"/>
+          <w:lang w:val="en-US" w:eastAsia="zh-CN"/>
+        </w:rPr>
+        <w:t>“</w:t>
+      </w:r>
+      <w:r>
+        <w:rPr>
+          <w:rFonts w:hint="eastAsia"/>
+          <w:sz w:val="18"/>
+          <w:szCs w:val="18"/>
+          <w:lang w:val="en-US" w:eastAsia="zh-CN"/>
+        </w:rPr>
+        <w:t>目录名/文件名</w:t>
+      </w:r>
+      <w:r>
+        <w:rPr>
+          <w:rFonts w:hint="default"/>
+          <w:sz w:val="18"/>
+          <w:szCs w:val="18"/>
+          <w:lang w:val="en-US" w:eastAsia="zh-CN"/>
+        </w:rPr>
+        <w:t>”</w:t>
+      </w:r>
+    </w:p>
+    <w:p>
+      <w:pPr>
+        <w:numPr>
+          <w:numId w:val="0"/>
+        </w:numPr>
+        <w:ind w:left="420" w:leftChars="0" w:firstLine="420" w:firstLineChars="0"/>
+        <w:rPr>
+          <w:rFonts w:hint="eastAsia"/>
+          <w:sz w:val="18"/>
+          <w:szCs w:val="18"/>
+          <w:lang w:val="en-US" w:eastAsia="zh-CN"/>
+        </w:rPr>
+      </w:pPr>
+      <w:r>
+        <w:rPr>
+          <w:rFonts w:hint="eastAsia"/>
+          <w:sz w:val="18"/>
+          <w:szCs w:val="18"/>
+          <w:lang w:val="en-US" w:eastAsia="zh-CN"/>
+        </w:rPr>
+        <w:t xml:space="preserve">   Fields terminated by </w:t>
+      </w:r>
+      <w:r>
+        <w:rPr>
+          <w:rFonts w:hint="default"/>
+          <w:sz w:val="18"/>
+          <w:szCs w:val="18"/>
+          <w:lang w:val="en-US" w:eastAsia="zh-CN"/>
+        </w:rPr>
+        <w:t>“</w:t>
+      </w:r>
+      <w:r>
+        <w:rPr>
+          <w:rFonts w:hint="eastAsia"/>
+          <w:sz w:val="18"/>
+          <w:szCs w:val="18"/>
+          <w:lang w:val="en-US" w:eastAsia="zh-CN"/>
+        </w:rPr>
+        <w:t>分隔符</w:t>
+      </w:r>
+      <w:r>
+        <w:rPr>
+          <w:rFonts w:hint="default"/>
+          <w:sz w:val="18"/>
+          <w:szCs w:val="18"/>
+          <w:lang w:val="en-US" w:eastAsia="zh-CN"/>
+        </w:rPr>
+        <w:t>”</w:t>
+      </w:r>
+      <w:r>
+        <w:rPr>
+          <w:rFonts w:hint="eastAsia"/>
+          <w:sz w:val="18"/>
+          <w:szCs w:val="18"/>
+          <w:lang w:val="en-US" w:eastAsia="zh-CN"/>
+        </w:rPr>
+        <w:t>;</w:t>
+      </w:r>
+      <w:r>
+        <w:rPr>
+          <w:rFonts w:hint="eastAsia"/>
+          <w:sz w:val="18"/>
+          <w:szCs w:val="18"/>
+          <w:lang w:val="en-US" w:eastAsia="zh-CN"/>
+        </w:rPr>
+        <w:tab/>
+        <w:t/>
+      </w:r>
+      <w:r>
+        <w:rPr>
+          <w:rFonts w:hint="eastAsia"/>
+          <w:sz w:val="18"/>
+          <w:szCs w:val="18"/>
+          <w:lang w:val="en-US" w:eastAsia="zh-CN"/>
+        </w:rPr>
+        <w:tab/>
+        <w:t/>
+      </w:r>
+      <w:r>
+        <w:rPr>
+          <w:rFonts w:hint="eastAsia"/>
+          <w:sz w:val="18"/>
+          <w:szCs w:val="18"/>
+          <w:lang w:val="en-US" w:eastAsia="zh-CN"/>
+        </w:rPr>
+        <w:tab/>
+        <w:t>//指定列的分割符</w:t>
+      </w:r>
+    </w:p>
+    <w:p>
+      <w:pPr>
+        <w:numPr>
+          <w:numId w:val="0"/>
+        </w:numPr>
+        <w:ind w:firstLine="420" w:firstLineChars="0"/>
+        <w:rPr>
+          <w:rFonts w:hint="eastAsia"/>
+          <w:sz w:val="18"/>
+          <w:szCs w:val="18"/>
+          <w:lang w:val="en-US" w:eastAsia="zh-CN"/>
+        </w:rPr>
+      </w:pPr>
+      <w:r>
+        <w:rPr>
+          <w:rFonts w:hint="eastAsia"/>
+          <w:sz w:val="18"/>
+          <w:szCs w:val="18"/>
+          <w:lang w:val="en-US" w:eastAsia="zh-CN"/>
+        </w:rPr>
+        <w:t>格式3：select into outfile “目录名/文件名”</w:t>
+      </w:r>
+    </w:p>
+    <w:p>
+      <w:pPr>
+        <w:numPr>
+          <w:numId w:val="0"/>
+        </w:numPr>
+        <w:rPr>
+          <w:rFonts w:hint="default"/>
+          <w:sz w:val="18"/>
+          <w:szCs w:val="18"/>
+          <w:lang w:val="en-US" w:eastAsia="zh-CN"/>
+        </w:rPr>
+      </w:pPr>
+      <w:r>
+        <w:rPr>
+          <w:rFonts w:hint="eastAsia"/>
+          <w:sz w:val="18"/>
+          <w:szCs w:val="18"/>
+          <w:lang w:val="en-US" w:eastAsia="zh-CN"/>
+        </w:rPr>
+        <w:t xml:space="preserve"> </w:t>
+      </w:r>
+      <w:r>
+        <w:rPr>
+          <w:rFonts w:hint="eastAsia"/>
+          <w:sz w:val="18"/>
+          <w:szCs w:val="18"/>
+          <w:lang w:val="en-US" w:eastAsia="zh-CN"/>
+        </w:rPr>
+        <w:tab/>
+        <w:t/>
+      </w:r>
+      <w:r>
+        <w:rPr>
+          <w:rFonts w:hint="eastAsia"/>
+          <w:sz w:val="18"/>
+          <w:szCs w:val="18"/>
+          <w:lang w:val="en-US" w:eastAsia="zh-CN"/>
+        </w:rPr>
+        <w:tab/>
+        <w:t xml:space="preserve">   Fieldes terminated by </w:t>
+      </w:r>
+      <w:r>
+        <w:rPr>
+          <w:rFonts w:hint="default"/>
+          <w:sz w:val="18"/>
+          <w:szCs w:val="18"/>
+          <w:lang w:val="en-US" w:eastAsia="zh-CN"/>
+        </w:rPr>
+        <w:t>“</w:t>
+      </w:r>
+      <w:r>
+        <w:rPr>
+          <w:rFonts w:hint="eastAsia"/>
+          <w:sz w:val="18"/>
+          <w:szCs w:val="18"/>
+          <w:lang w:val="en-US" w:eastAsia="zh-CN"/>
+        </w:rPr>
+        <w:t>分割符</w:t>
+      </w:r>
+      <w:r>
+        <w:rPr>
+          <w:rFonts w:hint="default"/>
+          <w:sz w:val="18"/>
+          <w:szCs w:val="18"/>
+          <w:lang w:val="en-US" w:eastAsia="zh-CN"/>
+        </w:rPr>
+        <w:t>”</w:t>
+      </w:r>
+    </w:p>
+    <w:p>
+      <w:pPr>
+        <w:numPr>
+          <w:numId w:val="0"/>
+        </w:numPr>
+        <w:ind w:left="420" w:leftChars="0" w:firstLine="420" w:firstLineChars="0"/>
+        <w:rPr>
+          <w:rFonts w:hint="default"/>
+          <w:sz w:val="18"/>
+          <w:szCs w:val="18"/>
+          <w:lang w:val="en-US" w:eastAsia="zh-CN"/>
+        </w:rPr>
+      </w:pPr>
+      <w:r>
+        <w:rPr>
+          <w:rFonts w:hint="eastAsia"/>
+          <w:sz w:val="18"/>
+          <w:szCs w:val="18"/>
+          <w:lang w:val="en-US" w:eastAsia="zh-CN"/>
+        </w:rPr>
+        <w:t xml:space="preserve">   Linex terminated by </w:t>
+      </w:r>
+      <w:r>
+        <w:rPr>
+          <w:rFonts w:hint="default"/>
+          <w:sz w:val="18"/>
+          <w:szCs w:val="18"/>
+          <w:lang w:val="en-US" w:eastAsia="zh-CN"/>
+        </w:rPr>
+        <w:t>“</w:t>
+      </w:r>
+      <w:r>
+        <w:rPr>
+          <w:rFonts w:hint="eastAsia"/>
+          <w:sz w:val="18"/>
+          <w:szCs w:val="18"/>
+          <w:lang w:val="en-US" w:eastAsia="zh-CN"/>
+        </w:rPr>
+        <w:t>\n</w:t>
+      </w:r>
+      <w:r>
+        <w:rPr>
+          <w:rFonts w:hint="default"/>
+          <w:sz w:val="18"/>
+          <w:szCs w:val="18"/>
+          <w:lang w:val="en-US" w:eastAsia="zh-CN"/>
+        </w:rPr>
+        <w:t>”</w:t>
+      </w:r>
+      <w:r>
+        <w:rPr>
+          <w:rFonts w:hint="eastAsia"/>
+          <w:sz w:val="18"/>
+          <w:szCs w:val="18"/>
+          <w:lang w:val="en-US" w:eastAsia="zh-CN"/>
+        </w:rPr>
+        <w:t>;</w:t>
+      </w:r>
+    </w:p>
+    <w:p>
+      <w:pPr>
+        <w:numPr>
+          <w:ilvl w:val="0"/>
+          <w:numId w:val="0"/>
+        </w:numPr>
+        <w:ind w:firstLine="420" w:firstLineChars="0"/>
+        <w:rPr>
+          <w:rFonts w:hint="eastAsia"/>
+          <w:sz w:val="18"/>
+          <w:szCs w:val="18"/>
+          <w:lang w:val="en-US" w:eastAsia="zh-CN"/>
+        </w:rPr>
+      </w:pPr>
+    </w:p>
+    <w:p>
+      <w:pPr>
+        <w:numPr>
+          <w:numId w:val="0"/>
+        </w:numPr>
+        <w:ind w:firstLine="420" w:firstLineChars="0"/>
+        <w:rPr>
+          <w:rFonts w:hint="eastAsia"/>
+          <w:sz w:val="18"/>
+          <w:szCs w:val="18"/>
+          <w:lang w:val="en-US" w:eastAsia="zh-CN"/>
+        </w:rPr>
+      </w:pPr>
+      <w:r>
+        <w:rPr>
+          <w:rFonts w:hint="eastAsia"/>
+          <w:sz w:val="18"/>
+          <w:szCs w:val="18"/>
+          <w:lang w:val="en-US" w:eastAsia="zh-CN"/>
+        </w:rPr>
+        <w:t>导出数据注意事项</w:t>
+      </w:r>
+    </w:p>
+    <w:p>
+      <w:pPr>
+        <w:numPr>
+          <w:numId w:val="0"/>
+        </w:numPr>
+        <w:ind w:firstLine="420" w:firstLineChars="0"/>
+        <w:rPr>
+          <w:rFonts w:hint="eastAsia"/>
+          <w:sz w:val="18"/>
+          <w:szCs w:val="18"/>
+          <w:lang w:val="en-US" w:eastAsia="zh-CN"/>
+        </w:rPr>
+      </w:pPr>
+      <w:r>
+        <w:rPr>
+          <w:rFonts w:hint="eastAsia"/>
+          <w:sz w:val="18"/>
+          <w:szCs w:val="18"/>
+          <w:lang w:val="en-US" w:eastAsia="zh-CN"/>
+        </w:rPr>
+        <w:t>导出数据行数由sql 查询决定</w:t>
+      </w:r>
+    </w:p>
+    <w:p>
+      <w:pPr>
+        <w:numPr>
+          <w:numId w:val="0"/>
+        </w:numPr>
+        <w:ind w:firstLine="420" w:firstLineChars="0"/>
+        <w:rPr>
+          <w:rFonts w:hint="eastAsia"/>
+          <w:sz w:val="18"/>
+          <w:szCs w:val="18"/>
+          <w:lang w:val="en-US" w:eastAsia="zh-CN"/>
+        </w:rPr>
+      </w:pPr>
+      <w:r>
+        <w:rPr>
+          <w:rFonts w:hint="eastAsia"/>
+          <w:sz w:val="18"/>
+          <w:szCs w:val="18"/>
+          <w:lang w:val="en-US" w:eastAsia="zh-CN"/>
+        </w:rPr>
+        <w:t>导出的是表记录 不包括字段名</w:t>
+      </w:r>
+    </w:p>
+    <w:p>
+      <w:pPr>
+        <w:numPr>
+          <w:numId w:val="0"/>
+        </w:numPr>
+        <w:ind w:firstLine="420" w:firstLineChars="0"/>
+        <w:rPr>
+          <w:rFonts w:hint="eastAsia"/>
+          <w:sz w:val="18"/>
+          <w:szCs w:val="18"/>
+          <w:lang w:val="en-US" w:eastAsia="zh-CN"/>
+        </w:rPr>
+      </w:pPr>
+      <w:r>
+        <w:rPr>
+          <w:rFonts w:hint="eastAsia"/>
+          <w:sz w:val="18"/>
+          <w:szCs w:val="18"/>
+          <w:lang w:val="en-US" w:eastAsia="zh-CN"/>
+        </w:rPr>
+        <w:t>自动创建储存数据的文件</w:t>
+      </w:r>
+    </w:p>
+    <w:p>
+      <w:pPr>
+        <w:numPr>
+          <w:numId w:val="0"/>
+        </w:numPr>
+        <w:ind w:firstLine="420" w:firstLineChars="0"/>
+        <w:rPr>
+          <w:rFonts w:hint="eastAsia"/>
+          <w:sz w:val="18"/>
+          <w:szCs w:val="18"/>
+          <w:lang w:val="en-US" w:eastAsia="zh-CN"/>
+        </w:rPr>
+      </w:pPr>
+      <w:r>
+        <w:rPr>
+          <w:rFonts w:hint="eastAsia"/>
+          <w:sz w:val="18"/>
+          <w:szCs w:val="18"/>
+          <w:lang w:val="en-US" w:eastAsia="zh-CN"/>
+        </w:rPr>
+        <w:t>存储数据文件 具有唯一性</w:t>
+      </w:r>
+    </w:p>
+    <w:p>
+      <w:pPr>
+        <w:numPr>
+          <w:numId w:val="0"/>
+        </w:numPr>
+        <w:ind w:firstLine="420" w:firstLineChars="0"/>
+        <w:rPr>
+          <w:rFonts w:hint="eastAsia"/>
+          <w:sz w:val="18"/>
+          <w:szCs w:val="18"/>
+          <w:lang w:val="en-US" w:eastAsia="zh-CN"/>
+        </w:rPr>
+      </w:pPr>
+    </w:p>
+    <w:p>
+      <w:pPr>
+        <w:numPr>
+          <w:ilvl w:val="0"/>
+          <w:numId w:val="0"/>
+        </w:numPr>
+        <w:rPr>
+          <w:rFonts w:hint="eastAsia"/>
+          <w:b/>
+          <w:bCs/>
+          <w:lang w:val="en-US" w:eastAsia="zh-CN"/>
+        </w:rPr>
+      </w:pPr>
+      <w:r>
+        <w:rPr>
+          <w:rFonts w:hint="eastAsia"/>
+          <w:b/>
+          <w:bCs/>
+          <w:lang w:val="en-US" w:eastAsia="zh-CN"/>
+        </w:rPr>
+        <w:t>【管理表记录】</w:t>
+      </w:r>
+    </w:p>
+    <w:p>
+      <w:pPr>
+        <w:numPr>
+          <w:ilvl w:val="0"/>
+          <w:numId w:val="0"/>
+        </w:numPr>
+        <w:ind w:firstLine="420" w:firstLineChars="0"/>
+        <w:rPr>
+          <w:rFonts w:hint="eastAsia"/>
+          <w:b/>
+          <w:bCs/>
+          <w:lang w:val="en-US" w:eastAsia="zh-CN"/>
+        </w:rPr>
+      </w:pPr>
+    </w:p>
+    <w:p>
+      <w:pPr>
+        <w:numPr>
+          <w:ilvl w:val="0"/>
+          <w:numId w:val="0"/>
+        </w:numPr>
+        <w:ind w:firstLine="420" w:firstLineChars="0"/>
+        <w:rPr>
+          <w:rFonts w:hint="eastAsia"/>
+          <w:b/>
+          <w:bCs/>
+          <w:lang w:val="en-US" w:eastAsia="zh-CN"/>
+        </w:rPr>
+      </w:pPr>
+      <w:r>
+        <w:rPr>
+          <w:rFonts w:hint="eastAsia"/>
+          <w:b/>
+          <w:bCs/>
+          <w:lang w:val="en-US" w:eastAsia="zh-CN"/>
+        </w:rPr>
+        <w:t>增加表记录</w:t>
+      </w:r>
+    </w:p>
+    <w:p>
+      <w:pPr>
+        <w:numPr>
+          <w:ilvl w:val="0"/>
+          <w:numId w:val="0"/>
+        </w:numPr>
+        <w:ind w:left="420" w:leftChars="0" w:firstLine="420" w:firstLineChars="0"/>
+        <w:rPr>
+          <w:rFonts w:hint="eastAsia"/>
+          <w:b/>
+          <w:bCs/>
+          <w:lang w:val="en-US" w:eastAsia="zh-CN"/>
+        </w:rPr>
+      </w:pPr>
+      <w:r>
+        <w:rPr>
+          <w:rFonts w:hint="eastAsia"/>
+          <w:b/>
+          <w:bCs/>
+          <w:lang w:val="en-US" w:eastAsia="zh-CN"/>
+        </w:rPr>
+        <w:t>语法格式</w:t>
+      </w:r>
+    </w:p>
+    <w:p>
+      <w:pPr>
+        <w:numPr>
+          <w:ilvl w:val="0"/>
+          <w:numId w:val="0"/>
+        </w:numPr>
+        <w:ind w:left="420" w:leftChars="0" w:firstLine="420" w:firstLineChars="0"/>
+        <w:rPr>
+          <w:rFonts w:hint="eastAsia"/>
+          <w:sz w:val="18"/>
+          <w:szCs w:val="18"/>
+          <w:lang w:val="en-US" w:eastAsia="zh-CN"/>
+        </w:rPr>
+      </w:pPr>
+      <w:r>
+        <w:rPr>
+          <w:rFonts w:hint="eastAsia"/>
+          <w:sz w:val="18"/>
+          <w:szCs w:val="18"/>
+          <w:lang w:val="en-US" w:eastAsia="zh-CN"/>
+        </w:rPr>
+        <w:t>格式1：添加一条记录给所有字段赋值</w:t>
+      </w:r>
+    </w:p>
+    <w:p>
+      <w:pPr>
+        <w:numPr>
+          <w:ilvl w:val="0"/>
+          <w:numId w:val="0"/>
+        </w:numPr>
+        <w:ind w:left="420" w:leftChars="0" w:firstLine="420" w:firstLineChars="0"/>
+        <w:rPr>
+          <w:rFonts w:hint="eastAsia"/>
+          <w:sz w:val="18"/>
+          <w:szCs w:val="18"/>
+          <w:lang w:val="en-US" w:eastAsia="zh-CN"/>
+        </w:rPr>
+      </w:pPr>
+      <w:r>
+        <w:rPr>
+          <w:rFonts w:hint="eastAsia"/>
+          <w:sz w:val="18"/>
+          <w:szCs w:val="18"/>
+          <w:lang w:val="en-US" w:eastAsia="zh-CN"/>
+        </w:rPr>
+        <w:t>Inset into 表名 values (字段值列表);</w:t>
+      </w:r>
+    </w:p>
+    <w:p>
+      <w:pPr>
+        <w:numPr>
+          <w:ilvl w:val="0"/>
+          <w:numId w:val="0"/>
+        </w:numPr>
+        <w:ind w:left="420" w:leftChars="0" w:firstLine="420" w:firstLineChars="0"/>
+        <w:rPr>
+          <w:rFonts w:hint="eastAsia"/>
+          <w:sz w:val="18"/>
+          <w:szCs w:val="18"/>
+          <w:lang w:val="en-US" w:eastAsia="zh-CN"/>
+        </w:rPr>
+      </w:pPr>
+      <w:r>
+        <w:rPr>
+          <w:rFonts w:hint="eastAsia"/>
+          <w:sz w:val="18"/>
+          <w:szCs w:val="18"/>
+          <w:lang w:val="en-US" w:eastAsia="zh-CN"/>
+        </w:rPr>
+        <w:t>格式2：添加多条记录 给所有字段赋值</w:t>
+      </w:r>
+    </w:p>
+    <w:p>
+      <w:pPr>
+        <w:numPr>
+          <w:ilvl w:val="0"/>
+          <w:numId w:val="0"/>
+        </w:numPr>
+        <w:ind w:left="420" w:leftChars="0" w:firstLine="420" w:firstLineChars="0"/>
+        <w:rPr>
+          <w:rFonts w:hint="eastAsia"/>
+          <w:sz w:val="18"/>
+          <w:szCs w:val="18"/>
+          <w:lang w:val="en-US" w:eastAsia="zh-CN"/>
+        </w:rPr>
+      </w:pPr>
+      <w:r>
+        <w:rPr>
+          <w:rFonts w:hint="eastAsia"/>
+          <w:sz w:val="18"/>
+          <w:szCs w:val="18"/>
+          <w:lang w:val="en-US" w:eastAsia="zh-CN"/>
+        </w:rPr>
+        <w:t>Inser into 表名</w:t>
+      </w:r>
+    </w:p>
+    <w:p>
+      <w:pPr>
+        <w:numPr>
+          <w:ilvl w:val="0"/>
+          <w:numId w:val="0"/>
+        </w:numPr>
+        <w:ind w:left="420" w:leftChars="0" w:firstLine="420" w:firstLineChars="0"/>
+        <w:rPr>
+          <w:rFonts w:hint="eastAsia"/>
+          <w:sz w:val="18"/>
+          <w:szCs w:val="18"/>
+          <w:lang w:val="en-US" w:eastAsia="zh-CN"/>
+        </w:rPr>
+      </w:pPr>
+      <w:r>
+        <w:rPr>
+          <w:rFonts w:hint="eastAsia"/>
+          <w:sz w:val="18"/>
+          <w:szCs w:val="18"/>
+          <w:lang w:val="en-US" w:eastAsia="zh-CN"/>
+        </w:rPr>
+        <w:t>Values</w:t>
+      </w:r>
+    </w:p>
+    <w:p>
+      <w:pPr>
+        <w:numPr>
+          <w:ilvl w:val="0"/>
+          <w:numId w:val="0"/>
+        </w:numPr>
+        <w:ind w:left="420" w:leftChars="0" w:firstLine="420" w:firstLineChars="0"/>
+        <w:rPr>
+          <w:rFonts w:hint="eastAsia"/>
+          <w:sz w:val="18"/>
+          <w:szCs w:val="18"/>
+          <w:lang w:val="en-US" w:eastAsia="zh-CN"/>
+        </w:rPr>
+      </w:pPr>
+      <w:r>
+        <w:rPr>
+          <w:rFonts w:hint="eastAsia"/>
+          <w:sz w:val="18"/>
+          <w:szCs w:val="18"/>
+          <w:lang w:val="en-US" w:eastAsia="zh-CN"/>
+        </w:rPr>
+        <w:t>(字段值列表),(字段列表),(字段值列表)</w:t>
+      </w:r>
+    </w:p>
+    <w:p>
+      <w:pPr>
+        <w:numPr>
+          <w:ilvl w:val="0"/>
+          <w:numId w:val="0"/>
+        </w:numPr>
+        <w:ind w:left="420" w:leftChars="0" w:firstLine="420" w:firstLineChars="0"/>
+        <w:rPr>
+          <w:rFonts w:hint="eastAsia"/>
+          <w:sz w:val="18"/>
+          <w:szCs w:val="18"/>
+          <w:lang w:val="en-US" w:eastAsia="zh-CN"/>
+        </w:rPr>
+      </w:pPr>
+      <w:r>
+        <w:rPr>
+          <w:rFonts w:hint="eastAsia"/>
+          <w:sz w:val="18"/>
+          <w:szCs w:val="18"/>
+          <w:lang w:val="en-US" w:eastAsia="zh-CN"/>
+        </w:rPr>
+        <w:t>格式3：添加1条记录 给指定字段赋值</w:t>
+      </w:r>
+    </w:p>
+    <w:p>
+      <w:pPr>
+        <w:numPr>
+          <w:ilvl w:val="0"/>
+          <w:numId w:val="0"/>
+        </w:numPr>
+        <w:ind w:left="420" w:leftChars="0" w:firstLine="420" w:firstLineChars="0"/>
+        <w:rPr>
+          <w:rFonts w:hint="eastAsia"/>
+          <w:sz w:val="18"/>
+          <w:szCs w:val="18"/>
+          <w:lang w:val="en-US" w:eastAsia="zh-CN"/>
+        </w:rPr>
+      </w:pPr>
+      <w:r>
+        <w:rPr>
+          <w:rFonts w:hint="eastAsia"/>
+          <w:sz w:val="18"/>
+          <w:szCs w:val="18"/>
+          <w:lang w:val="en-US" w:eastAsia="zh-CN"/>
+        </w:rPr>
+        <w:t>Inser into 表名（字段名列表） values(字段值列表);</w:t>
+      </w:r>
+    </w:p>
+    <w:p>
+      <w:pPr>
+        <w:numPr>
+          <w:ilvl w:val="0"/>
+          <w:numId w:val="0"/>
+        </w:numPr>
+        <w:ind w:left="420" w:leftChars="0" w:firstLine="420" w:firstLineChars="0"/>
+        <w:rPr>
+          <w:rFonts w:hint="eastAsia"/>
+          <w:sz w:val="18"/>
+          <w:szCs w:val="18"/>
+          <w:lang w:val="en-US" w:eastAsia="zh-CN"/>
+        </w:rPr>
+      </w:pPr>
+      <w:r>
+        <w:rPr>
+          <w:rFonts w:hint="eastAsia"/>
+          <w:sz w:val="18"/>
+          <w:szCs w:val="18"/>
+          <w:lang w:val="en-US" w:eastAsia="zh-CN"/>
+        </w:rPr>
+        <w:t>格式4：添加多条记录 给指定字段赋值</w:t>
+      </w:r>
+    </w:p>
+    <w:p>
+      <w:pPr>
+        <w:numPr>
+          <w:ilvl w:val="0"/>
+          <w:numId w:val="0"/>
+        </w:numPr>
+        <w:ind w:left="420" w:leftChars="0" w:firstLine="420" w:firstLineChars="0"/>
+        <w:rPr>
+          <w:rFonts w:hint="eastAsia"/>
+          <w:sz w:val="18"/>
+          <w:szCs w:val="18"/>
+          <w:lang w:val="en-US" w:eastAsia="zh-CN"/>
+        </w:rPr>
+      </w:pPr>
+      <w:r>
+        <w:rPr>
+          <w:rFonts w:hint="eastAsia"/>
+          <w:sz w:val="18"/>
+          <w:szCs w:val="18"/>
+          <w:lang w:val="en-US" w:eastAsia="zh-CN"/>
+        </w:rPr>
+        <w:t>Insert into 表名（字段列表）</w:t>
+      </w:r>
+    </w:p>
+    <w:p>
+      <w:pPr>
+        <w:numPr>
+          <w:ilvl w:val="0"/>
+          <w:numId w:val="0"/>
+        </w:numPr>
+        <w:ind w:left="420" w:leftChars="0" w:firstLine="420" w:firstLineChars="0"/>
+        <w:rPr>
+          <w:rFonts w:hint="eastAsia"/>
+          <w:sz w:val="18"/>
+          <w:szCs w:val="18"/>
+          <w:lang w:val="en-US" w:eastAsia="zh-CN"/>
+        </w:rPr>
+      </w:pPr>
+      <w:r>
+        <w:rPr>
+          <w:rFonts w:hint="eastAsia"/>
+          <w:sz w:val="18"/>
+          <w:szCs w:val="18"/>
+          <w:lang w:val="en-US" w:eastAsia="zh-CN"/>
+        </w:rPr>
+        <w:t xml:space="preserve">values </w:t>
+      </w:r>
+    </w:p>
+    <w:p>
+      <w:pPr>
+        <w:numPr>
+          <w:ilvl w:val="0"/>
+          <w:numId w:val="0"/>
+        </w:numPr>
+        <w:ind w:left="420" w:leftChars="0" w:firstLine="420" w:firstLineChars="0"/>
+        <w:rPr>
+          <w:rFonts w:hint="eastAsia"/>
+          <w:sz w:val="18"/>
+          <w:szCs w:val="18"/>
+          <w:lang w:val="en-US" w:eastAsia="zh-CN"/>
+        </w:rPr>
+      </w:pPr>
+      <w:r>
+        <w:rPr>
+          <w:rFonts w:hint="eastAsia"/>
+          <w:sz w:val="18"/>
+          <w:szCs w:val="18"/>
+          <w:lang w:val="en-US" w:eastAsia="zh-CN"/>
+        </w:rPr>
+        <w:t>（字段值列表），</w:t>
+      </w:r>
+      <w:r>
+        <w:rPr>
+          <w:rFonts w:hint="eastAsia"/>
+          <w:sz w:val="18"/>
+          <w:szCs w:val="18"/>
+          <w:lang w:val="en-US" w:eastAsia="zh-CN"/>
+        </w:rPr>
+        <w:tab/>
+        <w:t/>
+      </w:r>
+      <w:r>
+        <w:rPr>
+          <w:rFonts w:hint="eastAsia"/>
+          <w:sz w:val="18"/>
+          <w:szCs w:val="18"/>
+          <w:lang w:val="en-US" w:eastAsia="zh-CN"/>
+        </w:rPr>
+        <w:tab/>
+        <w:t>//第一条记录</w:t>
+      </w:r>
+    </w:p>
+    <w:p>
+      <w:pPr>
+        <w:numPr>
+          <w:ilvl w:val="0"/>
+          <w:numId w:val="0"/>
+        </w:numPr>
+        <w:ind w:left="420" w:leftChars="0" w:firstLine="420" w:firstLineChars="0"/>
+        <w:rPr>
+          <w:rFonts w:hint="eastAsia"/>
+          <w:sz w:val="18"/>
+          <w:szCs w:val="18"/>
+          <w:lang w:val="en-US" w:eastAsia="zh-CN"/>
+        </w:rPr>
+      </w:pPr>
+      <w:r>
+        <w:rPr>
+          <w:rFonts w:hint="eastAsia"/>
+          <w:sz w:val="18"/>
+          <w:szCs w:val="18"/>
+          <w:lang w:val="en-US" w:eastAsia="zh-CN"/>
+        </w:rPr>
+        <w:t>（字段值列表）</w:t>
+      </w:r>
+      <w:r>
+        <w:rPr>
+          <w:rFonts w:hint="eastAsia"/>
+          <w:sz w:val="18"/>
+          <w:szCs w:val="18"/>
+          <w:lang w:val="en-US" w:eastAsia="zh-CN"/>
+        </w:rPr>
+        <w:tab/>
+        <w:t/>
+      </w:r>
+      <w:r>
+        <w:rPr>
+          <w:rFonts w:hint="eastAsia"/>
+          <w:sz w:val="18"/>
+          <w:szCs w:val="18"/>
+          <w:lang w:val="en-US" w:eastAsia="zh-CN"/>
+        </w:rPr>
+        <w:tab/>
+        <w:t>//第二条记录</w:t>
+      </w:r>
+    </w:p>
+    <w:p>
+      <w:pPr>
+        <w:numPr>
+          <w:ilvl w:val="0"/>
+          <w:numId w:val="0"/>
+        </w:numPr>
+        <w:ind w:left="420" w:leftChars="0" w:firstLine="420" w:firstLineChars="0"/>
+        <w:rPr>
+          <w:rFonts w:hint="eastAsia"/>
+          <w:sz w:val="18"/>
+          <w:szCs w:val="18"/>
+          <w:lang w:val="en-US" w:eastAsia="zh-CN"/>
+        </w:rPr>
+      </w:pPr>
+      <w:r>
+        <w:rPr>
+          <w:rFonts w:hint="eastAsia"/>
+          <w:sz w:val="18"/>
+          <w:szCs w:val="18"/>
+          <w:lang w:val="en-US" w:eastAsia="zh-CN"/>
+        </w:rPr>
+        <w:t>。。。；</w:t>
+      </w:r>
+    </w:p>
+    <w:p>
+      <w:pPr>
+        <w:numPr>
+          <w:ilvl w:val="0"/>
+          <w:numId w:val="0"/>
+        </w:numPr>
+        <w:ind w:left="420" w:leftChars="0" w:firstLine="420" w:firstLineChars="0"/>
+        <w:rPr>
+          <w:rFonts w:hint="eastAsia"/>
+          <w:b/>
+          <w:bCs/>
+          <w:lang w:val="en-US" w:eastAsia="zh-CN"/>
+        </w:rPr>
+      </w:pPr>
+      <w:r>
+        <w:rPr>
+          <w:rFonts w:hint="eastAsia"/>
+          <w:b/>
+          <w:bCs/>
+          <w:lang w:val="en-US" w:eastAsia="zh-CN"/>
+        </w:rPr>
+        <w:t>注意事项</w:t>
+      </w:r>
+    </w:p>
+    <w:p>
+      <w:pPr>
+        <w:numPr>
+          <w:ilvl w:val="0"/>
+          <w:numId w:val="0"/>
+        </w:numPr>
+        <w:ind w:left="420" w:leftChars="0" w:firstLine="420" w:firstLineChars="0"/>
+        <w:rPr>
+          <w:rFonts w:hint="eastAsia"/>
+          <w:sz w:val="18"/>
+          <w:szCs w:val="18"/>
+          <w:lang w:val="en-US" w:eastAsia="zh-CN"/>
+        </w:rPr>
+      </w:pPr>
+      <w:r>
+        <w:rPr>
+          <w:rFonts w:hint="eastAsia"/>
+          <w:sz w:val="18"/>
+          <w:szCs w:val="18"/>
+          <w:lang w:val="en-US" w:eastAsia="zh-CN"/>
+        </w:rPr>
+        <w:t>字段值要与字段类型相匹配</w:t>
+      </w:r>
+    </w:p>
+    <w:p>
+      <w:pPr>
+        <w:numPr>
+          <w:ilvl w:val="0"/>
+          <w:numId w:val="0"/>
+        </w:numPr>
+        <w:ind w:left="420" w:leftChars="0" w:firstLine="420" w:firstLineChars="0"/>
+        <w:rPr>
+          <w:rFonts w:hint="eastAsia"/>
+          <w:sz w:val="18"/>
+          <w:szCs w:val="18"/>
+          <w:lang w:val="en-US" w:eastAsia="zh-CN"/>
+        </w:rPr>
+      </w:pPr>
+      <w:r>
+        <w:rPr>
+          <w:rFonts w:hint="eastAsia"/>
+          <w:sz w:val="18"/>
+          <w:szCs w:val="18"/>
+          <w:lang w:val="en-US" w:eastAsia="zh-CN"/>
+        </w:rPr>
+        <w:t>字段类型的字段 要用“”号括起来</w:t>
+      </w:r>
+    </w:p>
+    <w:p>
+      <w:pPr>
+        <w:numPr>
+          <w:ilvl w:val="0"/>
+          <w:numId w:val="0"/>
+        </w:numPr>
+        <w:ind w:left="420" w:leftChars="0" w:firstLine="420" w:firstLineChars="0"/>
+        <w:rPr>
+          <w:rFonts w:hint="eastAsia"/>
+          <w:sz w:val="18"/>
+          <w:szCs w:val="18"/>
+          <w:lang w:val="en-US" w:eastAsia="zh-CN"/>
+        </w:rPr>
+      </w:pPr>
+      <w:r>
+        <w:rPr>
+          <w:rFonts w:hint="eastAsia"/>
+          <w:sz w:val="18"/>
+          <w:szCs w:val="18"/>
+          <w:lang w:val="en-US" w:eastAsia="zh-CN"/>
+        </w:rPr>
+        <w:t>依次给所有字段赋值时 字段名可以省略</w:t>
+      </w:r>
+    </w:p>
+    <w:p>
+      <w:pPr>
+        <w:numPr>
+          <w:ilvl w:val="0"/>
+          <w:numId w:val="0"/>
+        </w:numPr>
+        <w:ind w:left="420" w:leftChars="0" w:firstLine="420" w:firstLineChars="0"/>
+        <w:rPr>
+          <w:rFonts w:hint="eastAsia"/>
+          <w:sz w:val="18"/>
+          <w:szCs w:val="18"/>
+          <w:lang w:val="en-US" w:eastAsia="zh-CN"/>
+        </w:rPr>
+      </w:pPr>
+      <w:r>
+        <w:rPr>
+          <w:rFonts w:hint="eastAsia"/>
+          <w:sz w:val="18"/>
+          <w:szCs w:val="18"/>
+          <w:lang w:val="en-US" w:eastAsia="zh-CN"/>
+        </w:rPr>
+        <w:t>只给部分字段赋值时 必须明确写出对应的字段名称</w:t>
+      </w:r>
+    </w:p>
+    <w:p>
+      <w:pPr>
+        <w:numPr>
+          <w:ilvl w:val="0"/>
+          <w:numId w:val="0"/>
+        </w:numPr>
+        <w:ind w:left="420" w:leftChars="0" w:firstLine="420" w:firstLineChars="0"/>
+        <w:rPr>
+          <w:rFonts w:hint="default"/>
+          <w:sz w:val="18"/>
+          <w:szCs w:val="18"/>
+          <w:lang w:val="en-US" w:eastAsia="zh-CN"/>
+        </w:rPr>
+      </w:pPr>
+      <w:r>
+        <w:rPr>
+          <w:rFonts w:hint="eastAsia"/>
+          <w:sz w:val="18"/>
+          <w:szCs w:val="18"/>
+          <w:lang w:val="en-US" w:eastAsia="zh-CN"/>
+        </w:rPr>
+        <w:t>没有赋值的字段使用默认值或自增长赋值</w:t>
+      </w:r>
+    </w:p>
+    <w:p>
+      <w:pPr>
+        <w:numPr>
+          <w:ilvl w:val="0"/>
+          <w:numId w:val="0"/>
+        </w:numPr>
+        <w:ind w:firstLine="420" w:firstLineChars="0"/>
+        <w:rPr>
+          <w:rFonts w:hint="eastAsia"/>
+          <w:b/>
+          <w:bCs/>
+          <w:lang w:val="en-US" w:eastAsia="zh-CN"/>
+        </w:rPr>
+      </w:pPr>
+      <w:r>
+        <w:rPr>
+          <w:rFonts w:hint="eastAsia"/>
+          <w:b/>
+          <w:bCs/>
+          <w:lang w:val="en-US" w:eastAsia="zh-CN"/>
+        </w:rPr>
+        <w:t>查询表记录</w:t>
+      </w:r>
+    </w:p>
+    <w:p>
+      <w:pPr>
+        <w:numPr>
+          <w:ilvl w:val="0"/>
+          <w:numId w:val="0"/>
+        </w:numPr>
+        <w:ind w:left="420" w:leftChars="0" w:firstLine="420" w:firstLineChars="0"/>
+        <w:rPr>
+          <w:rFonts w:hint="eastAsia"/>
+          <w:sz w:val="18"/>
+          <w:szCs w:val="18"/>
+          <w:lang w:val="en-US" w:eastAsia="zh-CN"/>
+        </w:rPr>
+      </w:pPr>
+      <w:r>
+        <w:rPr>
+          <w:rFonts w:hint="eastAsia"/>
+          <w:sz w:val="18"/>
+          <w:szCs w:val="18"/>
+          <w:lang w:val="en-US" w:eastAsia="zh-CN"/>
+        </w:rPr>
+        <w:t>语法格式</w:t>
+      </w:r>
+    </w:p>
+    <w:p>
+      <w:pPr>
+        <w:numPr>
+          <w:ilvl w:val="0"/>
+          <w:numId w:val="0"/>
+        </w:numPr>
+        <w:ind w:left="420" w:leftChars="0" w:firstLine="420" w:firstLineChars="0"/>
+        <w:rPr>
+          <w:rFonts w:hint="eastAsia"/>
+          <w:sz w:val="18"/>
+          <w:szCs w:val="18"/>
+          <w:lang w:val="en-US" w:eastAsia="zh-CN"/>
+        </w:rPr>
+      </w:pPr>
+      <w:r>
+        <w:rPr>
+          <w:rFonts w:hint="eastAsia"/>
+          <w:sz w:val="18"/>
+          <w:szCs w:val="18"/>
+          <w:lang w:val="en-US" w:eastAsia="zh-CN"/>
+        </w:rPr>
+        <w:t>格式1 查看所有记录</w:t>
+      </w:r>
+    </w:p>
+    <w:p>
+      <w:pPr>
+        <w:numPr>
+          <w:ilvl w:val="0"/>
+          <w:numId w:val="0"/>
+        </w:numPr>
+        <w:ind w:left="420" w:leftChars="0" w:firstLine="420" w:firstLineChars="0"/>
+        <w:rPr>
+          <w:rFonts w:hint="eastAsia"/>
+          <w:sz w:val="18"/>
+          <w:szCs w:val="18"/>
+          <w:lang w:val="en-US" w:eastAsia="zh-CN"/>
+        </w:rPr>
+      </w:pPr>
+      <w:r>
+        <w:rPr>
+          <w:rFonts w:hint="eastAsia"/>
+          <w:sz w:val="18"/>
+          <w:szCs w:val="18"/>
+          <w:lang w:val="en-US" w:eastAsia="zh-CN"/>
+        </w:rPr>
+        <w:t>Select  字段1,。。,字段N  from 库名.表名；</w:t>
+      </w:r>
+    </w:p>
+    <w:p>
+      <w:pPr>
+        <w:numPr>
+          <w:ilvl w:val="0"/>
+          <w:numId w:val="0"/>
+        </w:numPr>
+        <w:ind w:left="420" w:leftChars="0" w:firstLine="420" w:firstLineChars="0"/>
+        <w:rPr>
+          <w:rFonts w:hint="eastAsia"/>
+          <w:sz w:val="18"/>
+          <w:szCs w:val="18"/>
+          <w:lang w:val="en-US" w:eastAsia="zh-CN"/>
+        </w:rPr>
+      </w:pPr>
+      <w:r>
+        <w:rPr>
+          <w:rFonts w:hint="eastAsia"/>
+          <w:sz w:val="18"/>
+          <w:szCs w:val="18"/>
+          <w:lang w:val="en-US" w:eastAsia="zh-CN"/>
+        </w:rPr>
+        <w:t>格式2 条件查询</w:t>
+      </w:r>
+    </w:p>
+    <w:p>
+      <w:pPr>
+        <w:numPr>
+          <w:ilvl w:val="0"/>
+          <w:numId w:val="0"/>
+        </w:numPr>
+        <w:ind w:left="420" w:leftChars="0" w:firstLine="420" w:firstLineChars="0"/>
+        <w:rPr>
+          <w:rFonts w:hint="eastAsia"/>
+          <w:sz w:val="18"/>
+          <w:szCs w:val="18"/>
+          <w:lang w:val="en-US" w:eastAsia="zh-CN"/>
+        </w:rPr>
+      </w:pPr>
+      <w:r>
+        <w:rPr>
+          <w:rFonts w:hint="eastAsia"/>
+          <w:sz w:val="18"/>
+          <w:szCs w:val="18"/>
+          <w:lang w:val="en-US" w:eastAsia="zh-CN"/>
+        </w:rPr>
+        <w:t>Select 字段1，。。，字段N from 库名.表名</w:t>
+      </w:r>
+    </w:p>
+    <w:p>
+      <w:pPr>
+        <w:numPr>
+          <w:ilvl w:val="0"/>
+          <w:numId w:val="0"/>
+        </w:numPr>
+        <w:ind w:left="420" w:leftChars="0" w:firstLine="420" w:firstLineChars="0"/>
+        <w:rPr>
+          <w:rFonts w:hint="default"/>
+          <w:sz w:val="18"/>
+          <w:szCs w:val="18"/>
+          <w:lang w:val="en-US" w:eastAsia="zh-CN"/>
+        </w:rPr>
+      </w:pPr>
+      <w:r>
+        <w:rPr>
+          <w:rFonts w:hint="eastAsia"/>
+          <w:sz w:val="18"/>
+          <w:szCs w:val="18"/>
+          <w:lang w:val="en-US" w:eastAsia="zh-CN"/>
+        </w:rPr>
+        <w:t>Where 条件表达式；</w:t>
+      </w:r>
+    </w:p>
+    <w:p>
+      <w:pPr>
+        <w:numPr>
+          <w:ilvl w:val="0"/>
+          <w:numId w:val="0"/>
+        </w:numPr>
+        <w:ind w:left="420" w:leftChars="0" w:firstLine="420" w:firstLineChars="0"/>
+        <w:rPr>
+          <w:rFonts w:hint="eastAsia"/>
+          <w:b/>
+          <w:bCs/>
+          <w:lang w:val="en-US" w:eastAsia="zh-CN"/>
+        </w:rPr>
+      </w:pPr>
+      <w:r>
+        <w:rPr>
+          <w:rFonts w:hint="eastAsia"/>
+          <w:b/>
+          <w:bCs/>
+          <w:lang w:val="en-US" w:eastAsia="zh-CN"/>
+        </w:rPr>
+        <w:t>注意事项</w:t>
+      </w:r>
+    </w:p>
+    <w:p>
+      <w:pPr>
+        <w:numPr>
+          <w:ilvl w:val="0"/>
+          <w:numId w:val="0"/>
+        </w:numPr>
+        <w:ind w:left="420" w:leftChars="0" w:firstLine="420" w:firstLineChars="0"/>
+        <w:rPr>
+          <w:rFonts w:hint="eastAsia"/>
+          <w:sz w:val="18"/>
+          <w:szCs w:val="18"/>
+          <w:lang w:val="en-US" w:eastAsia="zh-CN"/>
+        </w:rPr>
+      </w:pPr>
+      <w:r>
+        <w:rPr>
+          <w:rFonts w:hint="eastAsia"/>
+          <w:sz w:val="18"/>
+          <w:szCs w:val="18"/>
+          <w:lang w:val="en-US" w:eastAsia="zh-CN"/>
+        </w:rPr>
+        <w:t>* 表示所有字段</w:t>
+      </w:r>
+    </w:p>
+    <w:p>
+      <w:pPr>
+        <w:numPr>
+          <w:ilvl w:val="0"/>
+          <w:numId w:val="0"/>
+        </w:numPr>
+        <w:ind w:left="420" w:leftChars="0" w:firstLine="420" w:firstLineChars="0"/>
+        <w:rPr>
+          <w:rFonts w:hint="eastAsia"/>
+          <w:sz w:val="18"/>
+          <w:szCs w:val="18"/>
+          <w:lang w:val="en-US" w:eastAsia="zh-CN"/>
+        </w:rPr>
+      </w:pPr>
+      <w:r>
+        <w:rPr>
+          <w:rFonts w:hint="eastAsia"/>
+          <w:sz w:val="18"/>
+          <w:szCs w:val="18"/>
+          <w:lang w:val="en-US" w:eastAsia="zh-CN"/>
+        </w:rPr>
+        <w:t>查看当前库表记录时库名可以省略</w:t>
+      </w:r>
+    </w:p>
+    <w:p>
+      <w:pPr>
+        <w:numPr>
+          <w:ilvl w:val="0"/>
+          <w:numId w:val="0"/>
+        </w:numPr>
+        <w:ind w:left="420" w:leftChars="0" w:firstLine="420" w:firstLineChars="0"/>
+        <w:rPr>
+          <w:rFonts w:hint="eastAsia"/>
+          <w:sz w:val="18"/>
+          <w:szCs w:val="18"/>
+          <w:lang w:val="en-US" w:eastAsia="zh-CN"/>
+        </w:rPr>
+      </w:pPr>
+      <w:r>
+        <w:rPr>
+          <w:rFonts w:hint="eastAsia"/>
+          <w:sz w:val="18"/>
+          <w:szCs w:val="18"/>
+          <w:lang w:val="en-US" w:eastAsia="zh-CN"/>
+        </w:rPr>
+        <w:t>字段列表决定显示列个数</w:t>
+      </w:r>
+    </w:p>
+    <w:p>
+      <w:pPr>
+        <w:numPr>
+          <w:ilvl w:val="0"/>
+          <w:numId w:val="0"/>
+        </w:numPr>
+        <w:ind w:left="420" w:leftChars="0" w:firstLine="420" w:firstLineChars="0"/>
+        <w:rPr>
+          <w:rFonts w:hint="eastAsia"/>
+          <w:sz w:val="18"/>
+          <w:szCs w:val="18"/>
+          <w:lang w:val="en-US" w:eastAsia="zh-CN"/>
+        </w:rPr>
+      </w:pPr>
+      <w:r>
+        <w:rPr>
+          <w:rFonts w:hint="eastAsia"/>
+          <w:sz w:val="18"/>
+          <w:szCs w:val="18"/>
+          <w:lang w:val="en-US" w:eastAsia="zh-CN"/>
+        </w:rPr>
+        <w:t>条件决定显示行的个数</w:t>
+      </w:r>
+    </w:p>
+    <w:p>
+      <w:pPr>
+        <w:numPr>
+          <w:ilvl w:val="0"/>
+          <w:numId w:val="0"/>
+        </w:numPr>
+        <w:ind w:left="420" w:leftChars="0" w:firstLine="420" w:firstLineChars="0"/>
+        <w:rPr>
+          <w:rFonts w:hint="default"/>
+          <w:sz w:val="18"/>
+          <w:szCs w:val="18"/>
+          <w:lang w:val="en-US" w:eastAsia="zh-CN"/>
+        </w:rPr>
+      </w:pPr>
+    </w:p>
+    <w:p>
+      <w:pPr>
+        <w:numPr>
+          <w:ilvl w:val="0"/>
+          <w:numId w:val="0"/>
+        </w:numPr>
+        <w:ind w:firstLine="420" w:firstLineChars="0"/>
+        <w:rPr>
+          <w:rFonts w:hint="eastAsia"/>
+          <w:b/>
+          <w:bCs/>
+          <w:lang w:val="en-US" w:eastAsia="zh-CN"/>
+        </w:rPr>
+      </w:pPr>
+      <w:r>
+        <w:rPr>
+          <w:rFonts w:hint="eastAsia"/>
+          <w:b/>
+          <w:bCs/>
+          <w:lang w:val="en-US" w:eastAsia="zh-CN"/>
+        </w:rPr>
+        <w:t>更新表记录</w:t>
+      </w:r>
+    </w:p>
+    <w:p>
+      <w:pPr>
+        <w:numPr>
+          <w:ilvl w:val="0"/>
+          <w:numId w:val="0"/>
+        </w:numPr>
+        <w:ind w:left="420" w:leftChars="0" w:firstLine="420" w:firstLineChars="0"/>
+        <w:rPr>
+          <w:rFonts w:hint="eastAsia"/>
+          <w:sz w:val="18"/>
+          <w:szCs w:val="18"/>
+          <w:lang w:val="en-US" w:eastAsia="zh-CN"/>
+        </w:rPr>
+      </w:pPr>
+      <w:r>
+        <w:rPr>
+          <w:rFonts w:hint="eastAsia"/>
+          <w:sz w:val="18"/>
+          <w:szCs w:val="18"/>
+          <w:lang w:val="en-US" w:eastAsia="zh-CN"/>
+        </w:rPr>
+        <w:t>语法格式</w:t>
+      </w:r>
+    </w:p>
+    <w:p>
+      <w:pPr>
+        <w:numPr>
+          <w:ilvl w:val="0"/>
+          <w:numId w:val="0"/>
+        </w:numPr>
+        <w:ind w:left="420" w:leftChars="0" w:firstLine="420" w:firstLineChars="0"/>
+        <w:rPr>
+          <w:rFonts w:hint="eastAsia"/>
+          <w:sz w:val="18"/>
+          <w:szCs w:val="18"/>
+          <w:lang w:val="en-US" w:eastAsia="zh-CN"/>
+        </w:rPr>
+      </w:pPr>
+      <w:r>
+        <w:rPr>
+          <w:rFonts w:hint="eastAsia"/>
+          <w:sz w:val="18"/>
+          <w:szCs w:val="18"/>
+          <w:lang w:val="en-US" w:eastAsia="zh-CN"/>
+        </w:rPr>
+        <w:t>格式1 批量更新</w:t>
+      </w:r>
+    </w:p>
+    <w:p>
+      <w:pPr>
+        <w:numPr>
+          <w:ilvl w:val="0"/>
+          <w:numId w:val="0"/>
+        </w:numPr>
+        <w:ind w:left="420" w:leftChars="0" w:firstLine="420" w:firstLineChars="0"/>
+        <w:rPr>
+          <w:rFonts w:hint="eastAsia"/>
+          <w:sz w:val="18"/>
+          <w:szCs w:val="18"/>
+          <w:lang w:val="en-US" w:eastAsia="zh-CN"/>
+        </w:rPr>
+      </w:pPr>
+      <w:r>
+        <w:rPr>
+          <w:rFonts w:hint="eastAsia"/>
+          <w:sz w:val="18"/>
+          <w:szCs w:val="18"/>
+          <w:lang w:val="en-US" w:eastAsia="zh-CN"/>
+        </w:rPr>
+        <w:t>Update 库名.表名 set 字段值=值， 字段名=值， 字段名=值，。。。；</w:t>
+      </w:r>
+    </w:p>
+    <w:p>
+      <w:pPr>
+        <w:numPr>
+          <w:ilvl w:val="0"/>
+          <w:numId w:val="0"/>
+        </w:numPr>
+        <w:ind w:left="420" w:leftChars="0" w:firstLine="420" w:firstLineChars="0"/>
+        <w:rPr>
+          <w:rFonts w:hint="eastAsia"/>
+          <w:sz w:val="18"/>
+          <w:szCs w:val="18"/>
+          <w:lang w:val="en-US" w:eastAsia="zh-CN"/>
+        </w:rPr>
+      </w:pPr>
+      <w:r>
+        <w:rPr>
+          <w:rFonts w:hint="eastAsia"/>
+          <w:sz w:val="18"/>
+          <w:szCs w:val="18"/>
+          <w:lang w:val="en-US" w:eastAsia="zh-CN"/>
+        </w:rPr>
+        <w:t>格式2 条件匹配更新</w:t>
+      </w:r>
+    </w:p>
+    <w:p>
+      <w:pPr>
+        <w:numPr>
+          <w:ilvl w:val="0"/>
+          <w:numId w:val="0"/>
+        </w:numPr>
+        <w:ind w:left="420" w:leftChars="0" w:firstLine="420" w:firstLineChars="0"/>
+        <w:rPr>
+          <w:rFonts w:hint="default"/>
+          <w:sz w:val="18"/>
+          <w:szCs w:val="18"/>
+          <w:lang w:val="en-US" w:eastAsia="zh-CN"/>
+        </w:rPr>
+      </w:pPr>
+      <w:r>
+        <w:rPr>
+          <w:rFonts w:hint="eastAsia"/>
+          <w:sz w:val="18"/>
+          <w:szCs w:val="18"/>
+          <w:lang w:val="en-US" w:eastAsia="zh-CN"/>
+        </w:rPr>
+        <w:t>Update  库名.表名 set 字段名=值，字段名=值。。。 where  条件表达式；</w:t>
+      </w:r>
+    </w:p>
+    <w:p>
+      <w:pPr>
+        <w:numPr>
+          <w:ilvl w:val="0"/>
+          <w:numId w:val="0"/>
+        </w:numPr>
+        <w:ind w:left="420" w:leftChars="0" w:firstLine="420" w:firstLineChars="0"/>
+        <w:rPr>
+          <w:rFonts w:hint="eastAsia"/>
+          <w:sz w:val="18"/>
+          <w:szCs w:val="18"/>
+          <w:lang w:val="en-US" w:eastAsia="zh-CN"/>
+        </w:rPr>
+      </w:pPr>
+      <w:r>
+        <w:rPr>
+          <w:rFonts w:hint="eastAsia"/>
+          <w:sz w:val="18"/>
+          <w:szCs w:val="18"/>
+          <w:lang w:val="en-US" w:eastAsia="zh-CN"/>
+        </w:rPr>
+        <w:t>注意事项</w:t>
+      </w:r>
+    </w:p>
+    <w:p>
+      <w:pPr>
+        <w:numPr>
+          <w:ilvl w:val="0"/>
+          <w:numId w:val="0"/>
+        </w:numPr>
+        <w:ind w:left="420" w:leftChars="0" w:firstLine="420" w:firstLineChars="0"/>
+        <w:rPr>
+          <w:rFonts w:hint="eastAsia"/>
+          <w:sz w:val="18"/>
+          <w:szCs w:val="18"/>
+          <w:lang w:val="en-US" w:eastAsia="zh-CN"/>
+        </w:rPr>
+      </w:pPr>
+      <w:r>
+        <w:rPr>
+          <w:rFonts w:hint="eastAsia"/>
+          <w:sz w:val="18"/>
+          <w:szCs w:val="18"/>
+          <w:lang w:val="en-US" w:eastAsia="zh-CN"/>
+        </w:rPr>
+        <w:t>字段值要与字段类型相匹配</w:t>
+      </w:r>
+    </w:p>
+    <w:p>
+      <w:pPr>
+        <w:numPr>
+          <w:ilvl w:val="0"/>
+          <w:numId w:val="0"/>
+        </w:numPr>
+        <w:ind w:left="420" w:leftChars="0" w:firstLine="420" w:firstLineChars="0"/>
+        <w:rPr>
+          <w:rFonts w:hint="eastAsia"/>
+          <w:sz w:val="18"/>
+          <w:szCs w:val="18"/>
+          <w:lang w:val="en-US" w:eastAsia="zh-CN"/>
+        </w:rPr>
+      </w:pPr>
+      <w:r>
+        <w:rPr>
+          <w:rFonts w:hint="eastAsia"/>
+          <w:sz w:val="18"/>
+          <w:szCs w:val="18"/>
+          <w:lang w:val="en-US" w:eastAsia="zh-CN"/>
+        </w:rPr>
+        <w:t>对于字符类型的字段 值要用双引号括起来</w:t>
+      </w:r>
+    </w:p>
+    <w:p>
+      <w:pPr>
+        <w:numPr>
+          <w:ilvl w:val="0"/>
+          <w:numId w:val="0"/>
+        </w:numPr>
+        <w:ind w:left="420" w:leftChars="0" w:firstLine="420" w:firstLineChars="0"/>
+        <w:rPr>
+          <w:rFonts w:hint="eastAsia"/>
+          <w:sz w:val="18"/>
+          <w:szCs w:val="18"/>
+          <w:lang w:val="en-US" w:eastAsia="zh-CN"/>
+        </w:rPr>
+      </w:pPr>
+      <w:r>
+        <w:rPr>
+          <w:rFonts w:hint="eastAsia"/>
+          <w:sz w:val="18"/>
+          <w:szCs w:val="18"/>
+          <w:lang w:val="en-US" w:eastAsia="zh-CN"/>
+        </w:rPr>
+        <w:t>若不适用where 限定条件 会更新所有记录字段值</w:t>
+      </w:r>
+    </w:p>
+    <w:p>
+      <w:pPr>
+        <w:numPr>
+          <w:ilvl w:val="0"/>
+          <w:numId w:val="0"/>
+        </w:numPr>
+        <w:ind w:left="420" w:leftChars="0" w:firstLine="420" w:firstLineChars="0"/>
+        <w:rPr>
+          <w:rFonts w:hint="default"/>
+          <w:sz w:val="18"/>
+          <w:szCs w:val="18"/>
+          <w:lang w:val="en-US" w:eastAsia="zh-CN"/>
+        </w:rPr>
+      </w:pPr>
+      <w:r>
+        <w:rPr>
+          <w:rFonts w:hint="eastAsia"/>
+          <w:sz w:val="18"/>
+          <w:szCs w:val="18"/>
+          <w:lang w:val="en-US" w:eastAsia="zh-CN"/>
+        </w:rPr>
+        <w:t>限定条件时 只更新匹配条件的记录字段值</w:t>
+      </w:r>
+    </w:p>
+    <w:p>
+      <w:pPr>
+        <w:numPr>
+          <w:ilvl w:val="0"/>
+          <w:numId w:val="0"/>
+        </w:numPr>
+        <w:ind w:firstLine="420" w:firstLineChars="0"/>
+        <w:rPr>
+          <w:rFonts w:hint="eastAsia"/>
+          <w:b/>
+          <w:bCs/>
+          <w:lang w:val="en-US" w:eastAsia="zh-CN"/>
+        </w:rPr>
+      </w:pPr>
+    </w:p>
+    <w:p>
+      <w:pPr>
+        <w:numPr>
+          <w:ilvl w:val="0"/>
+          <w:numId w:val="0"/>
+        </w:numPr>
+        <w:ind w:firstLine="420" w:firstLineChars="0"/>
+        <w:rPr>
+          <w:rFonts w:hint="eastAsia"/>
+          <w:b/>
+          <w:bCs/>
+          <w:lang w:val="en-US" w:eastAsia="zh-CN"/>
+        </w:rPr>
+      </w:pPr>
+      <w:r>
+        <w:rPr>
+          <w:rFonts w:hint="eastAsia"/>
+          <w:b/>
+          <w:bCs/>
+          <w:lang w:val="en-US" w:eastAsia="zh-CN"/>
+        </w:rPr>
+        <w:t>删除表记录</w:t>
+      </w:r>
+    </w:p>
+    <w:p>
+      <w:pPr>
+        <w:numPr>
+          <w:ilvl w:val="0"/>
+          <w:numId w:val="0"/>
+        </w:numPr>
+        <w:ind w:left="420" w:leftChars="0" w:firstLine="420" w:firstLineChars="0"/>
+        <w:rPr>
+          <w:rFonts w:hint="eastAsia"/>
+          <w:sz w:val="18"/>
+          <w:szCs w:val="18"/>
+          <w:lang w:val="en-US" w:eastAsia="zh-CN"/>
+        </w:rPr>
+      </w:pPr>
+      <w:r>
+        <w:rPr>
+          <w:rFonts w:hint="eastAsia"/>
+          <w:sz w:val="18"/>
+          <w:szCs w:val="18"/>
+          <w:lang w:val="en-US" w:eastAsia="zh-CN"/>
+        </w:rPr>
+        <w:t>格式1 条件匹配删除</w:t>
+      </w:r>
+    </w:p>
+    <w:p>
+      <w:pPr>
+        <w:numPr>
+          <w:ilvl w:val="0"/>
+          <w:numId w:val="0"/>
+        </w:numPr>
+        <w:ind w:left="420" w:leftChars="0" w:firstLine="420" w:firstLineChars="0"/>
+        <w:rPr>
+          <w:rFonts w:hint="eastAsia"/>
+          <w:sz w:val="18"/>
+          <w:szCs w:val="18"/>
+          <w:lang w:val="en-US" w:eastAsia="zh-CN"/>
+        </w:rPr>
+      </w:pPr>
+      <w:r>
+        <w:rPr>
+          <w:rFonts w:hint="eastAsia"/>
+          <w:sz w:val="18"/>
+          <w:szCs w:val="18"/>
+          <w:lang w:val="en-US" w:eastAsia="zh-CN"/>
+        </w:rPr>
+        <w:t>Delete from 库名.表名 where 条件表达式；</w:t>
+      </w:r>
+    </w:p>
+    <w:p>
+      <w:pPr>
+        <w:numPr>
+          <w:ilvl w:val="0"/>
+          <w:numId w:val="0"/>
+        </w:numPr>
+        <w:ind w:left="420" w:leftChars="0" w:firstLine="420" w:firstLineChars="0"/>
+        <w:rPr>
+          <w:rFonts w:hint="eastAsia"/>
+          <w:sz w:val="18"/>
+          <w:szCs w:val="18"/>
+          <w:lang w:val="en-US" w:eastAsia="zh-CN"/>
+        </w:rPr>
+      </w:pPr>
+      <w:r>
+        <w:rPr>
+          <w:rFonts w:hint="eastAsia"/>
+          <w:sz w:val="18"/>
+          <w:szCs w:val="18"/>
+          <w:lang w:val="en-US" w:eastAsia="zh-CN"/>
+        </w:rPr>
+        <w:t>格式2 删除所有记录‘</w:t>
+      </w:r>
+    </w:p>
+    <w:p>
+      <w:pPr>
+        <w:numPr>
+          <w:ilvl w:val="0"/>
+          <w:numId w:val="0"/>
+        </w:numPr>
+        <w:ind w:left="420" w:leftChars="0" w:firstLine="420" w:firstLineChars="0"/>
+        <w:rPr>
+          <w:rFonts w:hint="eastAsia"/>
+          <w:sz w:val="18"/>
+          <w:szCs w:val="18"/>
+          <w:lang w:val="en-US" w:eastAsia="zh-CN"/>
+        </w:rPr>
+      </w:pPr>
+      <w:r>
+        <w:rPr>
+          <w:rFonts w:hint="eastAsia"/>
+          <w:sz w:val="18"/>
+          <w:szCs w:val="18"/>
+          <w:lang w:val="en-US" w:eastAsia="zh-CN"/>
+        </w:rPr>
+        <w:t>Delete from 库名.表名；</w:t>
+      </w:r>
+    </w:p>
+    <w:p>
+      <w:pPr>
+        <w:numPr>
+          <w:ilvl w:val="0"/>
+          <w:numId w:val="0"/>
+        </w:numPr>
+        <w:ind w:left="420" w:leftChars="0" w:firstLine="420" w:firstLineChars="0"/>
+        <w:rPr>
+          <w:rFonts w:hint="eastAsia"/>
+          <w:sz w:val="18"/>
+          <w:szCs w:val="18"/>
+          <w:lang w:val="en-US" w:eastAsia="zh-CN"/>
+        </w:rPr>
+      </w:pPr>
+      <w:r>
+        <w:rPr>
+          <w:rFonts w:hint="eastAsia"/>
+          <w:sz w:val="18"/>
+          <w:szCs w:val="18"/>
+          <w:lang w:val="en-US" w:eastAsia="zh-CN"/>
+        </w:rPr>
+        <w:t>注意事项</w:t>
+      </w:r>
+    </w:p>
+    <w:p>
+      <w:pPr>
+        <w:numPr>
+          <w:ilvl w:val="0"/>
+          <w:numId w:val="0"/>
+        </w:numPr>
+        <w:ind w:left="420" w:leftChars="0" w:firstLine="420" w:firstLineChars="0"/>
+        <w:rPr>
+          <w:rFonts w:hint="eastAsia"/>
+          <w:sz w:val="18"/>
+          <w:szCs w:val="18"/>
+          <w:lang w:val="en-US" w:eastAsia="zh-CN"/>
+        </w:rPr>
+      </w:pPr>
+      <w:r>
+        <w:rPr>
+          <w:rFonts w:hint="eastAsia"/>
+          <w:sz w:val="18"/>
+          <w:szCs w:val="18"/>
+          <w:lang w:val="en-US" w:eastAsia="zh-CN"/>
+        </w:rPr>
+        <w:t>不加条件删除表中的所有行</w:t>
+      </w:r>
+    </w:p>
+    <w:p>
+      <w:pPr>
+        <w:numPr>
+          <w:ilvl w:val="0"/>
+          <w:numId w:val="0"/>
+        </w:numPr>
+        <w:ind w:left="420" w:leftChars="0" w:firstLine="420" w:firstLineChars="0"/>
+        <w:rPr>
+          <w:rFonts w:hint="eastAsia"/>
+          <w:sz w:val="18"/>
+          <w:szCs w:val="18"/>
+          <w:lang w:val="en-US" w:eastAsia="zh-CN"/>
+        </w:rPr>
+      </w:pPr>
+    </w:p>
+    <w:p>
+      <w:pPr>
+        <w:numPr>
+          <w:ilvl w:val="0"/>
+          <w:numId w:val="0"/>
+        </w:numPr>
+        <w:rPr>
+          <w:rFonts w:hint="eastAsia"/>
+          <w:sz w:val="18"/>
+          <w:szCs w:val="18"/>
+          <w:lang w:val="en-US" w:eastAsia="zh-CN"/>
+        </w:rPr>
+      </w:pPr>
+    </w:p>
+    <w:p>
+      <w:pPr>
+        <w:numPr>
+          <w:ilvl w:val="0"/>
+          <w:numId w:val="0"/>
+        </w:numPr>
+        <w:rPr>
+          <w:rFonts w:hint="eastAsia"/>
+          <w:b/>
+          <w:bCs/>
+          <w:lang w:val="en-US" w:eastAsia="zh-CN"/>
+        </w:rPr>
+      </w:pPr>
+      <w:r>
+        <w:rPr>
+          <w:rFonts w:hint="eastAsia"/>
+          <w:b/>
+          <w:bCs/>
+          <w:lang w:val="en-US" w:eastAsia="zh-CN"/>
+        </w:rPr>
+        <w:t>【匹配条件】</w:t>
+      </w:r>
+    </w:p>
+    <w:p>
+      <w:pPr>
+        <w:numPr>
+          <w:ilvl w:val="0"/>
+          <w:numId w:val="0"/>
+        </w:numPr>
+        <w:rPr>
+          <w:rFonts w:hint="eastAsia"/>
+          <w:b/>
+          <w:bCs/>
+          <w:lang w:val="en-US" w:eastAsia="zh-CN"/>
+        </w:rPr>
+      </w:pPr>
+    </w:p>
+    <w:p>
+      <w:pPr>
+        <w:numPr>
+          <w:ilvl w:val="0"/>
+          <w:numId w:val="0"/>
+        </w:numPr>
+        <w:rPr>
+          <w:rFonts w:hint="default"/>
+          <w:b/>
+          <w:bCs/>
           <w:lang w:val="en-US" w:eastAsia="zh-CN"/>
         </w:rPr>
       </w:pPr>
       <w:bookmarkStart w:id="0" w:name="_GoBack"/>
       <w:bookmarkEnd w:id="0"/>
-      <w:r>
-        <w:rPr>
-          <w:rFonts w:hint="eastAsia"/>
-          <w:sz w:val="18"/>
-          <w:szCs w:val="18"/>
-          <w:lang w:val="en-US" w:eastAsia="zh-CN"/>
-        </w:rPr>
-        <w:t>【after 字段名 添加到字段之后】、</w:t>
-      </w:r>
-    </w:p>
-    <w:p>
-      <w:pPr>
-        <w:ind w:left="2100" w:leftChars="0" w:firstLine="420" w:firstLineChars="0"/>
-        <w:rPr>
-          <w:rFonts w:hint="default"/>
-          <w:sz w:val="18"/>
-          <w:szCs w:val="18"/>
-          <w:lang w:val="en-US" w:eastAsia="zh-CN"/>
-        </w:rPr>
-      </w:pPr>
-      <w:r>
-        <w:rPr>
-          <w:rFonts w:hint="eastAsia"/>
-          <w:sz w:val="18"/>
-          <w:szCs w:val="18"/>
-          <w:lang w:val="en-US" w:eastAsia="zh-CN"/>
-        </w:rPr>
-        <w:t>【first 添加到第一个】</w:t>
-      </w:r>
-    </w:p>
-    <w:p>
-      <w:pPr>
-        <w:ind w:left="2100" w:leftChars="0" w:firstLine="420" w:firstLineChars="0"/>
-        <w:rPr>
-          <w:rFonts w:hint="eastAsia"/>
-          <w:sz w:val="18"/>
-          <w:szCs w:val="18"/>
-          <w:lang w:val="en-US" w:eastAsia="zh-CN"/>
-        </w:rPr>
-      </w:pPr>
-      <w:r>
-        <w:rPr>
-          <w:rFonts w:hint="eastAsia"/>
-          <w:sz w:val="18"/>
-          <w:szCs w:val="18"/>
-          <w:lang w:val="en-US" w:eastAsia="zh-CN"/>
-        </w:rPr>
-        <w:t xml:space="preserve">Modify 修改字段类型 </w:t>
-      </w:r>
-    </w:p>
-    <w:p>
-      <w:pPr>
-        <w:ind w:left="2100" w:leftChars="0" w:firstLine="420" w:firstLineChars="0"/>
-        <w:rPr>
-          <w:rFonts w:hint="eastAsia"/>
-          <w:sz w:val="18"/>
-          <w:szCs w:val="18"/>
-          <w:lang w:val="en-US" w:eastAsia="zh-CN"/>
-        </w:rPr>
-      </w:pPr>
-      <w:r>
-        <w:rPr>
-          <w:rFonts w:hint="eastAsia"/>
-          <w:sz w:val="18"/>
-          <w:szCs w:val="18"/>
-          <w:lang w:val="en-US" w:eastAsia="zh-CN"/>
-        </w:rPr>
-        <w:t>语法： modify 字段名 类型（宽度） 约束条件 位置；</w:t>
-      </w:r>
-    </w:p>
-    <w:p>
-      <w:pPr>
-        <w:ind w:left="2100" w:leftChars="0" w:firstLine="420" w:firstLineChars="0"/>
-        <w:rPr>
-          <w:rFonts w:hint="default"/>
-          <w:sz w:val="18"/>
-          <w:szCs w:val="18"/>
-          <w:lang w:val="en-US" w:eastAsia="zh-CN"/>
-        </w:rPr>
-      </w:pPr>
-      <w:r>
-        <w:rPr>
-          <w:rFonts w:hint="eastAsia"/>
-          <w:sz w:val="18"/>
-          <w:szCs w:val="18"/>
-          <w:lang w:val="en-US" w:eastAsia="zh-CN"/>
-        </w:rPr>
-        <w:t>修改的字段类型不能拿与已经存储的数据冲突</w:t>
-      </w:r>
-    </w:p>
-    <w:p>
-      <w:pPr>
-        <w:ind w:left="2100" w:leftChars="0" w:firstLine="420" w:firstLineChars="0"/>
-        <w:rPr>
-          <w:rFonts w:hint="eastAsia"/>
-          <w:sz w:val="18"/>
-          <w:szCs w:val="18"/>
-          <w:lang w:val="en-US" w:eastAsia="zh-CN"/>
-        </w:rPr>
-      </w:pPr>
-      <w:r>
-        <w:rPr>
-          <w:rFonts w:hint="eastAsia"/>
-          <w:sz w:val="18"/>
-          <w:szCs w:val="18"/>
-          <w:lang w:val="en-US" w:eastAsia="zh-CN"/>
-        </w:rPr>
-        <w:t>Change 修改字段名</w:t>
-      </w:r>
-    </w:p>
-    <w:p>
-      <w:pPr>
-        <w:ind w:left="2100" w:leftChars="0" w:firstLine="420" w:firstLineChars="0"/>
-        <w:rPr>
-          <w:rFonts w:hint="eastAsia"/>
-          <w:sz w:val="18"/>
-          <w:szCs w:val="18"/>
-          <w:lang w:val="en-US" w:eastAsia="zh-CN"/>
-        </w:rPr>
-      </w:pPr>
-      <w:r>
-        <w:rPr>
-          <w:rFonts w:hint="eastAsia"/>
-          <w:sz w:val="18"/>
-          <w:szCs w:val="18"/>
-          <w:lang w:val="en-US" w:eastAsia="zh-CN"/>
-        </w:rPr>
-        <w:t>Drop    删稠字段</w:t>
-      </w:r>
-    </w:p>
-    <w:p>
-      <w:pPr>
-        <w:ind w:left="2100" w:leftChars="0" w:firstLine="420" w:firstLineChars="0"/>
-        <w:rPr>
-          <w:rFonts w:hint="default"/>
-          <w:sz w:val="18"/>
-          <w:szCs w:val="18"/>
-          <w:lang w:val="en-US" w:eastAsia="zh-CN"/>
-        </w:rPr>
-      </w:pPr>
-      <w:r>
-        <w:rPr>
-          <w:rFonts w:hint="eastAsia"/>
-          <w:sz w:val="18"/>
-          <w:szCs w:val="18"/>
-          <w:lang w:val="en-US" w:eastAsia="zh-CN"/>
-        </w:rPr>
-        <w:t>Rename  修改表名</w:t>
-      </w:r>
-    </w:p>
-    <w:p>
-      <w:pPr>
-        <w:rPr>
-          <w:rFonts w:hint="default"/>
-          <w:b/>
-          <w:bCs/>
+    </w:p>
+    <w:p>
+      <w:pPr>
+        <w:numPr>
+          <w:ilvl w:val="0"/>
+          <w:numId w:val="0"/>
+        </w:numPr>
+        <w:rPr>
+          <w:rFonts w:hint="default"/>
+          <w:sz w:val="18"/>
+          <w:szCs w:val="18"/>
+          <w:lang w:val="en-US" w:eastAsia="zh-CN"/>
+        </w:rPr>
+      </w:pPr>
+    </w:p>
+    <w:p>
+      <w:pPr>
+        <w:numPr>
+          <w:ilvl w:val="0"/>
+          <w:numId w:val="0"/>
+        </w:numPr>
+        <w:rPr>
+          <w:rFonts w:hint="eastAsia"/>
+          <w:sz w:val="18"/>
+          <w:szCs w:val="18"/>
+          <w:lang w:val="en-US" w:eastAsia="zh-CN"/>
+        </w:rPr>
+      </w:pPr>
+    </w:p>
+    <w:p>
+      <w:pPr>
+        <w:numPr>
+          <w:ilvl w:val="0"/>
+          <w:numId w:val="0"/>
+        </w:numPr>
+        <w:rPr>
+          <w:rFonts w:hint="eastAsia"/>
+          <w:sz w:val="18"/>
+          <w:szCs w:val="18"/>
+          <w:lang w:val="en-US" w:eastAsia="zh-CN"/>
+        </w:rPr>
+      </w:pPr>
+    </w:p>
+    <w:p>
+      <w:pPr>
+        <w:numPr>
+          <w:ilvl w:val="0"/>
+          <w:numId w:val="0"/>
+        </w:numPr>
+        <w:rPr>
+          <w:rFonts w:hint="eastAsia"/>
+          <w:sz w:val="18"/>
+          <w:szCs w:val="18"/>
+          <w:lang w:val="en-US" w:eastAsia="zh-CN"/>
+        </w:rPr>
+      </w:pPr>
+    </w:p>
+    <w:p>
+      <w:pPr>
+        <w:numPr>
+          <w:ilvl w:val="0"/>
+          <w:numId w:val="0"/>
+        </w:numPr>
+        <w:rPr>
+          <w:rFonts w:hint="eastAsia"/>
+          <w:sz w:val="18"/>
+          <w:szCs w:val="18"/>
+          <w:lang w:val="en-US" w:eastAsia="zh-CN"/>
+        </w:rPr>
+      </w:pPr>
+    </w:p>
+    <w:p>
+      <w:pPr>
+        <w:numPr>
+          <w:ilvl w:val="0"/>
+          <w:numId w:val="0"/>
+        </w:numPr>
+        <w:rPr>
+          <w:rFonts w:hint="eastAsia"/>
+          <w:sz w:val="18"/>
+          <w:szCs w:val="18"/>
+          <w:lang w:val="en-US" w:eastAsia="zh-CN"/>
+        </w:rPr>
+      </w:pPr>
+    </w:p>
+    <w:p>
+      <w:pPr>
+        <w:numPr>
+          <w:ilvl w:val="0"/>
+          <w:numId w:val="0"/>
+        </w:numPr>
+        <w:rPr>
+          <w:rFonts w:hint="eastAsia"/>
+          <w:sz w:val="18"/>
+          <w:szCs w:val="18"/>
+          <w:lang w:val="en-US" w:eastAsia="zh-CN"/>
+        </w:rPr>
+      </w:pPr>
+    </w:p>
+    <w:p>
+      <w:pPr>
+        <w:numPr>
+          <w:ilvl w:val="0"/>
+          <w:numId w:val="0"/>
+        </w:numPr>
+        <w:rPr>
+          <w:rFonts w:hint="eastAsia"/>
+          <w:sz w:val="18"/>
+          <w:szCs w:val="18"/>
+          <w:lang w:val="en-US" w:eastAsia="zh-CN"/>
+        </w:rPr>
+      </w:pPr>
+    </w:p>
+    <w:p>
+      <w:pPr>
+        <w:numPr>
+          <w:ilvl w:val="0"/>
+          <w:numId w:val="0"/>
+        </w:numPr>
+        <w:rPr>
+          <w:rFonts w:hint="eastAsia"/>
+          <w:sz w:val="18"/>
+          <w:szCs w:val="18"/>
+          <w:lang w:val="en-US" w:eastAsia="zh-CN"/>
+        </w:rPr>
+      </w:pPr>
+    </w:p>
+    <w:p>
+      <w:pPr>
+        <w:numPr>
+          <w:ilvl w:val="0"/>
+          <w:numId w:val="0"/>
+        </w:numPr>
+        <w:rPr>
+          <w:rFonts w:hint="eastAsia"/>
+          <w:sz w:val="18"/>
+          <w:szCs w:val="18"/>
+          <w:lang w:val="en-US" w:eastAsia="zh-CN"/>
+        </w:rPr>
+      </w:pPr>
+    </w:p>
+    <w:p>
+      <w:pPr>
+        <w:numPr>
+          <w:ilvl w:val="0"/>
+          <w:numId w:val="0"/>
+        </w:numPr>
+        <w:rPr>
+          <w:rFonts w:hint="default"/>
+          <w:sz w:val="18"/>
+          <w:szCs w:val="18"/>
           <w:lang w:val="en-US" w:eastAsia="zh-CN"/>
         </w:rPr>
       </w:pPr>
@@ -3265,6 +8957,26 @@
     </w:sectPr>
   </w:body>
 </w:document>
+</file>
+
+<file path=word/numbering.xml><?xml version="1.0" encoding="utf-8"?>
+<w:numbering xmlns:wpc="http://schemas.microsoft.com/office/word/2010/wordprocessingCanvas" xmlns:mc="http://schemas.openxmlformats.org/markup-compatibility/2006" xmlns:o="urn:schemas-microsoft-com:office:office" xmlns:r="http://schemas.openxmlformats.org/officeDocument/2006/relationships" xmlns:m="http://schemas.openxmlformats.org/officeDocument/2006/math" xmlns:v="urn:schemas-microsoft-com:vml" xmlns:wp14="http://schemas.microsoft.com/office/word/2010/wordprocessingDrawing" xmlns:wp="http://schemas.openxmlformats.org/drawingml/2006/wordprocessingDrawing" xmlns:w10="urn:schemas-microsoft-com:office:word" xmlns:w="http://schemas.openxmlformats.org/wordprocessingml/2006/main" xmlns:w14="http://schemas.microsoft.com/office/word/2010/wordml" xmlns:wpg="http://schemas.microsoft.com/office/word/2010/wordprocessingGroup" xmlns:wpi="http://schemas.microsoft.com/office/word/2010/wordprocessingInk" xmlns:wne="http://schemas.microsoft.com/office/word/2006/wordml" xmlns:wps="http://schemas.microsoft.com/office/word/2010/wordprocessingShape" mc:Ignorable="w14 wp14">
+  <w:abstractNum w:abstractNumId="0">
+    <w:nsid w:val="33F3B35C"/>
+    <w:multiLevelType w:val="singleLevel"/>
+    <w:tmpl w:val="33F3B35C"/>
+    <w:lvl w:ilvl="0" w:tentative="0">
+      <w:start w:val="1"/>
+      <w:numFmt w:val="decimal"/>
+      <w:suff w:val="nothing"/>
+      <w:lvlText w:val="%1）"/>
+      <w:lvlJc w:val="left"/>
+    </w:lvl>
+  </w:abstractNum>
+  <w:num w:numId="1">
+    <w:abstractNumId w:val="0"/>
+  </w:num>
+</w:numbering>
 </file>
 
 <file path=word/styles.xml><?xml version="1.0" encoding="utf-8"?>

--- a/笔记/linux-database/数据库基础.docx
+++ b/笔记/linux-database/数据库基础.docx
@@ -1645,6 +1645,8 @@
           <w:lang w:val="en-US" w:eastAsia="zh-CN"/>
         </w:rPr>
       </w:pPr>
+      <w:bookmarkStart w:id="1" w:name="OLE_LINK5"/>
+      <w:bookmarkStart w:id="2" w:name="OLE_LINK6"/>
       <w:r>
         <w:rPr>
           <w:rFonts w:hint="eastAsia"/>
@@ -1655,6 +1657,7 @@
         <w:t>【·数据库类型】</w:t>
       </w:r>
     </w:p>
+    <w:bookmarkEnd w:id="1"/>
     <w:p>
       <w:pPr>
         <w:numPr>
@@ -3255,26 +3258,32 @@
           <w:lang w:val="en-US" w:eastAsia="zh-CN"/>
         </w:rPr>
         <w:tab/>
-        <w:t/>
-      </w:r>
-      <w:r>
-        <w:rPr>
-          <w:rFonts w:hint="eastAsia"/>
-          <w:b/>
-          <w:bCs/>
-          <w:lang w:val="en-US" w:eastAsia="zh-CN"/>
-        </w:rPr>
-        <w:tab/>
-        <w:t/>
-      </w:r>
-      <w:r>
-        <w:rPr>
-          <w:rFonts w:hint="eastAsia"/>
-          <w:b/>
-          <w:bCs/>
-          <w:lang w:val="en-US" w:eastAsia="zh-CN"/>
-        </w:rPr>
-        <w:tab/>
+      </w:r>
+      <w:r>
+        <w:rPr>
+          <w:rFonts w:hint="eastAsia"/>
+          <w:b/>
+          <w:bCs/>
+          <w:lang w:val="en-US" w:eastAsia="zh-CN"/>
+        </w:rPr>
+        <w:tab/>
+      </w:r>
+      <w:r>
+        <w:rPr>
+          <w:rFonts w:hint="eastAsia"/>
+          <w:b/>
+          <w:bCs/>
+          <w:lang w:val="en-US" w:eastAsia="zh-CN"/>
+        </w:rPr>
+        <w:tab/>
+      </w:r>
+      <w:r>
+        <w:rPr>
+          <w:rFonts w:hint="eastAsia"/>
+          <w:b/>
+          <w:bCs/>
+          <w:lang w:val="en-US" w:eastAsia="zh-CN"/>
+        </w:rPr>
         <w:t>//查看约束条件</w:t>
       </w:r>
     </w:p>
@@ -3339,36 +3348,41 @@
           <w:lang w:val="en-US" w:eastAsia="zh-CN"/>
         </w:rPr>
         <w:tab/>
-        <w:t/>
-      </w:r>
-      <w:r>
-        <w:rPr>
-          <w:rFonts w:hint="eastAsia"/>
-          <w:sz w:val="18"/>
-          <w:szCs w:val="18"/>
-          <w:lang w:val="en-US" w:eastAsia="zh-CN"/>
-        </w:rPr>
-        <w:tab/>
-        <w:t/>
-      </w:r>
-      <w:r>
-        <w:rPr>
-          <w:rFonts w:hint="eastAsia"/>
-          <w:sz w:val="18"/>
-          <w:szCs w:val="18"/>
-          <w:lang w:val="en-US" w:eastAsia="zh-CN"/>
-        </w:rPr>
-        <w:tab/>
-        <w:t/>
-      </w:r>
-      <w:r>
-        <w:rPr>
-          <w:rFonts w:hint="eastAsia"/>
-          <w:sz w:val="18"/>
-          <w:szCs w:val="18"/>
-          <w:lang w:val="en-US" w:eastAsia="zh-CN"/>
-        </w:rPr>
-        <w:tab/>
+      </w:r>
+      <w:r>
+        <w:rPr>
+          <w:rFonts w:hint="eastAsia"/>
+          <w:sz w:val="18"/>
+          <w:szCs w:val="18"/>
+          <w:lang w:val="en-US" w:eastAsia="zh-CN"/>
+        </w:rPr>
+        <w:tab/>
+      </w:r>
+      <w:r>
+        <w:rPr>
+          <w:rFonts w:hint="eastAsia"/>
+          <w:sz w:val="18"/>
+          <w:szCs w:val="18"/>
+          <w:lang w:val="en-US" w:eastAsia="zh-CN"/>
+        </w:rPr>
+        <w:tab/>
+      </w:r>
+      <w:r>
+        <w:rPr>
+          <w:rFonts w:hint="eastAsia"/>
+          <w:sz w:val="18"/>
+          <w:szCs w:val="18"/>
+          <w:lang w:val="en-US" w:eastAsia="zh-CN"/>
+        </w:rPr>
+        <w:tab/>
+      </w:r>
+      <w:r>
+        <w:rPr>
+          <w:rFonts w:hint="eastAsia"/>
+          <w:sz w:val="18"/>
+          <w:szCs w:val="18"/>
+          <w:lang w:val="en-US" w:eastAsia="zh-CN"/>
+        </w:rPr>
         <w:t>允许为空（默认设置）</w:t>
       </w:r>
     </w:p>
@@ -3403,26 +3417,32 @@
           <w:lang w:val="en-US" w:eastAsia="zh-CN"/>
         </w:rPr>
         <w:tab/>
-        <w:t/>
-      </w:r>
-      <w:r>
-        <w:rPr>
-          <w:rFonts w:hint="eastAsia"/>
-          <w:sz w:val="18"/>
-          <w:szCs w:val="18"/>
-          <w:lang w:val="en-US" w:eastAsia="zh-CN"/>
-        </w:rPr>
-        <w:tab/>
-        <w:t/>
-      </w:r>
-      <w:r>
-        <w:rPr>
-          <w:rFonts w:hint="eastAsia"/>
-          <w:sz w:val="18"/>
-          <w:szCs w:val="18"/>
-          <w:lang w:val="en-US" w:eastAsia="zh-CN"/>
-        </w:rPr>
-        <w:tab/>
+      </w:r>
+      <w:r>
+        <w:rPr>
+          <w:rFonts w:hint="eastAsia"/>
+          <w:sz w:val="18"/>
+          <w:szCs w:val="18"/>
+          <w:lang w:val="en-US" w:eastAsia="zh-CN"/>
+        </w:rPr>
+        <w:tab/>
+      </w:r>
+      <w:r>
+        <w:rPr>
+          <w:rFonts w:hint="eastAsia"/>
+          <w:sz w:val="18"/>
+          <w:szCs w:val="18"/>
+          <w:lang w:val="en-US" w:eastAsia="zh-CN"/>
+        </w:rPr>
+        <w:tab/>
+      </w:r>
+      <w:r>
+        <w:rPr>
+          <w:rFonts w:hint="eastAsia"/>
+          <w:sz w:val="18"/>
+          <w:szCs w:val="18"/>
+          <w:lang w:val="en-US" w:eastAsia="zh-CN"/>
+        </w:rPr>
         <w:t>不允许为null (空)</w:t>
       </w:r>
     </w:p>
@@ -3457,36 +3477,41 @@
           <w:lang w:val="en-US" w:eastAsia="zh-CN"/>
         </w:rPr>
         <w:tab/>
-        <w:t/>
-      </w:r>
-      <w:r>
-        <w:rPr>
-          <w:rFonts w:hint="eastAsia"/>
-          <w:sz w:val="18"/>
-          <w:szCs w:val="18"/>
-          <w:lang w:val="en-US" w:eastAsia="zh-CN"/>
-        </w:rPr>
-        <w:tab/>
-        <w:t/>
-      </w:r>
-      <w:r>
-        <w:rPr>
-          <w:rFonts w:hint="eastAsia"/>
-          <w:sz w:val="18"/>
-          <w:szCs w:val="18"/>
-          <w:lang w:val="en-US" w:eastAsia="zh-CN"/>
-        </w:rPr>
-        <w:tab/>
-        <w:t/>
-      </w:r>
-      <w:r>
-        <w:rPr>
-          <w:rFonts w:hint="eastAsia"/>
-          <w:sz w:val="18"/>
-          <w:szCs w:val="18"/>
-          <w:lang w:val="en-US" w:eastAsia="zh-CN"/>
-        </w:rPr>
-        <w:tab/>
+      </w:r>
+      <w:r>
+        <w:rPr>
+          <w:rFonts w:hint="eastAsia"/>
+          <w:sz w:val="18"/>
+          <w:szCs w:val="18"/>
+          <w:lang w:val="en-US" w:eastAsia="zh-CN"/>
+        </w:rPr>
+        <w:tab/>
+      </w:r>
+      <w:r>
+        <w:rPr>
+          <w:rFonts w:hint="eastAsia"/>
+          <w:sz w:val="18"/>
+          <w:szCs w:val="18"/>
+          <w:lang w:val="en-US" w:eastAsia="zh-CN"/>
+        </w:rPr>
+        <w:tab/>
+      </w:r>
+      <w:r>
+        <w:rPr>
+          <w:rFonts w:hint="eastAsia"/>
+          <w:sz w:val="18"/>
+          <w:szCs w:val="18"/>
+          <w:lang w:val="en-US" w:eastAsia="zh-CN"/>
+        </w:rPr>
+        <w:tab/>
+      </w:r>
+      <w:r>
+        <w:rPr>
+          <w:rFonts w:hint="eastAsia"/>
+          <w:sz w:val="18"/>
+          <w:szCs w:val="18"/>
+          <w:lang w:val="en-US" w:eastAsia="zh-CN"/>
+        </w:rPr>
         <w:t>键值类型</w:t>
       </w:r>
     </w:p>
@@ -3521,26 +3546,32 @@
           <w:lang w:val="en-US" w:eastAsia="zh-CN"/>
         </w:rPr>
         <w:tab/>
-        <w:t/>
-      </w:r>
-      <w:r>
-        <w:rPr>
-          <w:rFonts w:hint="eastAsia"/>
-          <w:sz w:val="18"/>
-          <w:szCs w:val="18"/>
-          <w:lang w:val="en-US" w:eastAsia="zh-CN"/>
-        </w:rPr>
-        <w:tab/>
-        <w:t/>
-      </w:r>
-      <w:r>
-        <w:rPr>
-          <w:rFonts w:hint="eastAsia"/>
-          <w:sz w:val="18"/>
-          <w:szCs w:val="18"/>
-          <w:lang w:val="en-US" w:eastAsia="zh-CN"/>
-        </w:rPr>
-        <w:tab/>
+      </w:r>
+      <w:r>
+        <w:rPr>
+          <w:rFonts w:hint="eastAsia"/>
+          <w:sz w:val="18"/>
+          <w:szCs w:val="18"/>
+          <w:lang w:val="en-US" w:eastAsia="zh-CN"/>
+        </w:rPr>
+        <w:tab/>
+      </w:r>
+      <w:r>
+        <w:rPr>
+          <w:rFonts w:hint="eastAsia"/>
+          <w:sz w:val="18"/>
+          <w:szCs w:val="18"/>
+          <w:lang w:val="en-US" w:eastAsia="zh-CN"/>
+        </w:rPr>
+        <w:tab/>
+      </w:r>
+      <w:r>
+        <w:rPr>
+          <w:rFonts w:hint="eastAsia"/>
+          <w:sz w:val="18"/>
+          <w:szCs w:val="18"/>
+          <w:lang w:val="en-US" w:eastAsia="zh-CN"/>
+        </w:rPr>
         <w:t>设置默认值 缺省为null</w:t>
       </w:r>
     </w:p>
@@ -3575,58 +3606,66 @@
           <w:lang w:val="en-US" w:eastAsia="zh-CN"/>
         </w:rPr>
         <w:tab/>
-        <w:t/>
-      </w:r>
-      <w:r>
-        <w:rPr>
-          <w:rFonts w:hint="eastAsia"/>
-          <w:sz w:val="18"/>
-          <w:szCs w:val="18"/>
-          <w:lang w:val="en-US" w:eastAsia="zh-CN"/>
-        </w:rPr>
-        <w:tab/>
-        <w:t/>
-      </w:r>
-      <w:r>
-        <w:rPr>
-          <w:rFonts w:hint="eastAsia"/>
-          <w:sz w:val="18"/>
-          <w:szCs w:val="18"/>
-          <w:lang w:val="en-US" w:eastAsia="zh-CN"/>
-        </w:rPr>
-        <w:tab/>
+      </w:r>
+      <w:r>
+        <w:rPr>
+          <w:rFonts w:hint="eastAsia"/>
+          <w:sz w:val="18"/>
+          <w:szCs w:val="18"/>
+          <w:lang w:val="en-US" w:eastAsia="zh-CN"/>
+        </w:rPr>
+        <w:tab/>
+      </w:r>
+      <w:r>
+        <w:rPr>
+          <w:rFonts w:hint="eastAsia"/>
+          <w:sz w:val="18"/>
+          <w:szCs w:val="18"/>
+          <w:lang w:val="en-US" w:eastAsia="zh-CN"/>
+        </w:rPr>
+        <w:tab/>
+      </w:r>
+      <w:r>
+        <w:rPr>
+          <w:rFonts w:hint="eastAsia"/>
+          <w:sz w:val="18"/>
+          <w:szCs w:val="18"/>
+          <w:lang w:val="en-US" w:eastAsia="zh-CN"/>
+        </w:rPr>
         <w:t>额外设置</w:t>
       </w:r>
     </w:p>
-    <w:p>
-      <w:pPr>
-        <w:rPr>
-          <w:rFonts w:hint="eastAsia"/>
-          <w:b/>
-          <w:bCs/>
-          <w:lang w:val="en-US" w:eastAsia="zh-CN"/>
-        </w:rPr>
-      </w:pPr>
-    </w:p>
-    <w:p>
-      <w:pPr>
-        <w:rPr>
-          <w:rFonts w:hint="eastAsia"/>
-          <w:b/>
-          <w:bCs/>
-          <w:lang w:val="en-US" w:eastAsia="zh-CN"/>
-        </w:rPr>
-      </w:pPr>
-    </w:p>
-    <w:p>
-      <w:pPr>
-        <w:rPr>
-          <w:rFonts w:hint="eastAsia"/>
-          <w:b/>
-          <w:bCs/>
-          <w:lang w:val="en-US" w:eastAsia="zh-CN"/>
-        </w:rPr>
-      </w:pPr>
+    <w:bookmarkEnd w:id="2"/>
+    <w:p>
+      <w:pPr>
+        <w:rPr>
+          <w:rFonts w:hint="eastAsia"/>
+          <w:b/>
+          <w:bCs/>
+          <w:lang w:val="en-US" w:eastAsia="zh-CN"/>
+        </w:rPr>
+      </w:pPr>
+    </w:p>
+    <w:p>
+      <w:pPr>
+        <w:rPr>
+          <w:rFonts w:hint="eastAsia"/>
+          <w:b/>
+          <w:bCs/>
+          <w:lang w:val="en-US" w:eastAsia="zh-CN"/>
+        </w:rPr>
+      </w:pPr>
+    </w:p>
+    <w:p>
+      <w:pPr>
+        <w:rPr>
+          <w:rFonts w:hint="eastAsia"/>
+          <w:b/>
+          <w:bCs/>
+          <w:lang w:val="en-US" w:eastAsia="zh-CN"/>
+        </w:rPr>
+      </w:pPr>
+      <w:bookmarkStart w:id="3" w:name="OLE_LINK7"/>
       <w:r>
         <w:rPr>
           <w:rFonts w:hint="eastAsia"/>
@@ -5629,6 +5668,14 @@
           <w:lang w:val="en-US" w:eastAsia="zh-CN"/>
         </w:rPr>
         <w:tab/>
+      </w:r>
+      <w:r>
+        <w:rPr>
+          <w:rFonts w:hint="eastAsia"/>
+          <w:sz w:val="18"/>
+          <w:szCs w:val="18"/>
+          <w:lang w:val="en-US" w:eastAsia="zh-CN"/>
+        </w:rPr>
         <w:t>key(name,class) ）；</w:t>
       </w:r>
     </w:p>
@@ -6206,6 +6253,7 @@
         </w:rPr>
       </w:pPr>
     </w:p>
+    <w:bookmarkEnd w:id="3"/>
     <w:p>
       <w:pPr>
         <w:numPr>
@@ -6809,6 +6857,7 @@
           <w:lang w:val="en-US" w:eastAsia="zh-CN"/>
         </w:rPr>
       </w:pPr>
+      <w:bookmarkStart w:id="4" w:name="OLE_LINK2"/>
       <w:r>
         <w:rPr>
           <w:rFonts w:hint="eastAsia"/>
@@ -6987,6 +7036,7 @@
         <w:t>导入数据时指定文件的绝对路径</w:t>
       </w:r>
     </w:p>
+    <w:bookmarkEnd w:id="4"/>
     <w:p>
       <w:pPr>
         <w:numPr>
@@ -7143,7 +7193,17 @@
           <w:szCs w:val="18"/>
           <w:lang w:val="en-US" w:eastAsia="zh-CN"/>
         </w:rPr>
-        <w:t xml:space="preserve">语法：load data infile </w:t>
+        <w:t>语法：</w:t>
+      </w:r>
+      <w:bookmarkStart w:id="5" w:name="OLE_LINK3"/>
+      <w:r>
+        <w:rPr>
+          <w:rFonts w:hint="eastAsia"/>
+          <w:sz w:val="18"/>
+          <w:szCs w:val="18"/>
+          <w:lang w:val="en-US" w:eastAsia="zh-CN"/>
+        </w:rPr>
+        <w:t xml:space="preserve">load data infile </w:t>
       </w:r>
       <w:r>
         <w:rPr>
@@ -7458,20 +7518,22 @@
         </w:rPr>
       </w:pPr>
     </w:p>
-    <w:p>
-      <w:pPr>
-        <w:numPr>
-          <w:ilvl w:val="0"/>
-          <w:numId w:val="0"/>
-        </w:numPr>
-        <w:ind w:firstLine="420" w:firstLineChars="0"/>
-        <w:rPr>
-          <w:rFonts w:hint="eastAsia"/>
-          <w:sz w:val="18"/>
-          <w:szCs w:val="18"/>
-          <w:lang w:val="en-US" w:eastAsia="zh-CN"/>
-        </w:rPr>
-      </w:pPr>
+    <w:bookmarkEnd w:id="5"/>
+    <w:p>
+      <w:pPr>
+        <w:numPr>
+          <w:ilvl w:val="0"/>
+          <w:numId w:val="0"/>
+        </w:numPr>
+        <w:ind w:firstLine="420" w:firstLineChars="0"/>
+        <w:rPr>
+          <w:rFonts w:hint="eastAsia"/>
+          <w:sz w:val="18"/>
+          <w:szCs w:val="18"/>
+          <w:lang w:val="en-US" w:eastAsia="zh-CN"/>
+        </w:rPr>
+      </w:pPr>
+      <w:bookmarkStart w:id="6" w:name="OLE_LINK4"/>
       <w:r>
         <w:rPr>
           <w:rFonts w:hint="eastAsia"/>
@@ -7985,34 +8047,36 @@
         <w:t>存储数据文件 具有唯一性</w:t>
       </w:r>
     </w:p>
-    <w:p>
-      <w:pPr>
-        <w:numPr>
-          <w:ilvl w:val="0"/>
-          <w:numId w:val="0"/>
-        </w:numPr>
-        <w:ind w:firstLine="420" w:firstLineChars="0"/>
-        <w:rPr>
-          <w:rFonts w:hint="eastAsia"/>
-          <w:sz w:val="18"/>
-          <w:szCs w:val="18"/>
-          <w:lang w:val="en-US" w:eastAsia="zh-CN"/>
-        </w:rPr>
-      </w:pPr>
-    </w:p>
-    <w:p>
-      <w:pPr>
-        <w:numPr>
-          <w:ilvl w:val="0"/>
-          <w:numId w:val="0"/>
-        </w:numPr>
-        <w:rPr>
-          <w:rFonts w:hint="eastAsia"/>
-          <w:b/>
-          <w:bCs/>
-          <w:lang w:val="en-US" w:eastAsia="zh-CN"/>
-        </w:rPr>
-      </w:pPr>
+    <w:bookmarkEnd w:id="6"/>
+    <w:p>
+      <w:pPr>
+        <w:numPr>
+          <w:ilvl w:val="0"/>
+          <w:numId w:val="0"/>
+        </w:numPr>
+        <w:ind w:firstLine="420" w:firstLineChars="0"/>
+        <w:rPr>
+          <w:rFonts w:hint="eastAsia"/>
+          <w:sz w:val="18"/>
+          <w:szCs w:val="18"/>
+          <w:lang w:val="en-US" w:eastAsia="zh-CN"/>
+        </w:rPr>
+      </w:pPr>
+    </w:p>
+    <w:p>
+      <w:pPr>
+        <w:numPr>
+          <w:ilvl w:val="0"/>
+          <w:numId w:val="0"/>
+        </w:numPr>
+        <w:rPr>
+          <w:rFonts w:hint="eastAsia"/>
+          <w:b/>
+          <w:bCs/>
+          <w:lang w:val="en-US" w:eastAsia="zh-CN"/>
+        </w:rPr>
+      </w:pPr>
+      <w:bookmarkStart w:id="7" w:name="OLE_LINK8"/>
       <w:r>
         <w:rPr>
           <w:rFonts w:hint="eastAsia"/>
@@ -10605,8 +10669,6 @@
         </w:rPr>
         <w:t>%： 表示0~n个字符</w:t>
       </w:r>
-      <w:bookmarkStart w:id="1" w:name="_GoBack"/>
-      <w:bookmarkEnd w:id="1"/>
     </w:p>
     <w:p>
       <w:pPr>
@@ -11812,6 +11874,8 @@
         </w:rPr>
         <w:t>having</w:t>
       </w:r>
+      <w:bookmarkStart w:id="8" w:name="_GoBack"/>
+      <w:bookmarkEnd w:id="8"/>
     </w:p>
     <w:p>
       <w:pPr>
@@ -12138,6 +12202,7 @@
         </w:rPr>
       </w:pPr>
     </w:p>
+    <w:bookmarkEnd w:id="7"/>
     <w:p>
       <w:pPr>
         <w:numPr>
